--- a/CV/resume-Henry-Yu.docx
+++ b/CV/resume-Henry-Yu.docx
@@ -263,7 +263,7 @@
           <w:sz w:val="24"/>
           <w:lang w:eastAsia="zh-CN"/>
         </w:rPr>
-        <w:t>http://radiance90.github.io/</w:t>
+        <w:t>http://radiance90.github.io</w:t>
       </w:r>
     </w:p>
     <w:p>
@@ -411,7 +411,7 @@
           <w:szCs w:val="24"/>
           <w:lang w:eastAsia="zh-CN"/>
         </w:rPr>
-        <w:t>front-end</w:t>
+        <w:t>full stack</w:t>
       </w:r>
       <w:r>
         <w:rPr>
@@ -444,7 +444,7 @@
           <w:szCs w:val="24"/>
           <w:lang w:eastAsia="zh-CN"/>
         </w:rPr>
-        <w:t xml:space="preserve"> Skilled in various programming languages such as Java, JavaScript, HTML and CSS. K</w:t>
+        <w:t xml:space="preserve"> Skilled in various programming languages such as </w:t>
       </w:r>
       <w:r>
         <w:rPr>
@@ -455,18 +455,18 @@
           <w:szCs w:val="24"/>
           <w:lang w:eastAsia="zh-CN"/>
         </w:rPr>
-        <w:t xml:space="preserve">een to collaborate with people from </w:t>
-      </w:r>
-      <w:r>
-        <w:rPr>
-          <w:rFonts w:asciiTheme="minorHAnsi" w:eastAsiaTheme="minorEastAsia" w:hAnsiTheme="minorHAnsi" w:cstheme="minorHAnsi"/>
+        <w:t>HTML</w:t>
+      </w:r>
+      <w:r>
+        <w:rPr>
+          <w:rFonts w:asciiTheme="minorHAnsi" w:eastAsiaTheme="minorEastAsia" w:hAnsiTheme="minorHAnsi" w:cstheme="minorHAnsi" w:hint="eastAsia"/>
           <w:b w:val="0"/>
           <w:bCs w:val="0"/>
           <w:sz w:val="24"/>
           <w:szCs w:val="24"/>
           <w:lang w:eastAsia="zh-CN"/>
         </w:rPr>
-        <w:t xml:space="preserve">realm of </w:t>
+        <w:t>,</w:t>
       </w:r>
       <w:r>
         <w:rPr>
@@ -477,7 +477,7 @@
           <w:szCs w:val="24"/>
           <w:lang w:eastAsia="zh-CN"/>
         </w:rPr>
-        <w:t>e-commerce</w:t>
+        <w:t xml:space="preserve"> </w:t>
       </w:r>
       <w:r>
         <w:rPr>
@@ -488,18 +488,18 @@
           <w:szCs w:val="24"/>
           <w:lang w:eastAsia="zh-CN"/>
         </w:rPr>
-        <w:t xml:space="preserve"> to </w:t>
-      </w:r>
-      <w:r>
-        <w:rPr>
-          <w:rFonts w:asciiTheme="minorHAnsi" w:eastAsiaTheme="minorEastAsia" w:hAnsiTheme="minorHAnsi" w:cstheme="minorHAnsi"/>
+        <w:t>CSS</w:t>
+      </w:r>
+      <w:r>
+        <w:rPr>
+          <w:rFonts w:asciiTheme="minorHAnsi" w:eastAsiaTheme="minorEastAsia" w:hAnsiTheme="minorHAnsi" w:cstheme="minorHAnsi" w:hint="eastAsia"/>
           <w:b w:val="0"/>
           <w:bCs w:val="0"/>
           <w:sz w:val="24"/>
           <w:szCs w:val="24"/>
           <w:lang w:eastAsia="zh-CN"/>
         </w:rPr>
-        <w:t>utilise</w:t>
+        <w:t xml:space="preserve">, JavaScript, and </w:t>
       </w:r>
       <w:r>
         <w:rPr>
@@ -510,8 +510,10 @@
           <w:szCs w:val="24"/>
           <w:lang w:eastAsia="zh-CN"/>
         </w:rPr>
-        <w:t xml:space="preserve"> my interpersonal skills and </w:t>
-      </w:r>
+        <w:t>Java</w:t>
+      </w:r>
+      <w:bookmarkStart w:id="0" w:name="_GoBack"/>
+      <w:bookmarkEnd w:id="0"/>
       <w:r>
         <w:rPr>
           <w:rFonts w:asciiTheme="minorHAnsi" w:eastAsiaTheme="minorEastAsia" w:hAnsiTheme="minorHAnsi" w:cstheme="minorHAnsi"/>
@@ -521,7 +523,7 @@
           <w:szCs w:val="24"/>
           <w:lang w:eastAsia="zh-CN"/>
         </w:rPr>
-        <w:t>build professional relationships</w:t>
+        <w:t>. K</w:t>
       </w:r>
       <w:r>
         <w:rPr>
@@ -532,6 +534,83 @@
           <w:szCs w:val="24"/>
           <w:lang w:eastAsia="zh-CN"/>
         </w:rPr>
+        <w:t xml:space="preserve">een to collaborate with people from </w:t>
+      </w:r>
+      <w:r>
+        <w:rPr>
+          <w:rFonts w:asciiTheme="minorHAnsi" w:eastAsiaTheme="minorEastAsia" w:hAnsiTheme="minorHAnsi" w:cstheme="minorHAnsi"/>
+          <w:b w:val="0"/>
+          <w:bCs w:val="0"/>
+          <w:sz w:val="24"/>
+          <w:szCs w:val="24"/>
+          <w:lang w:eastAsia="zh-CN"/>
+        </w:rPr>
+        <w:t xml:space="preserve">realm of </w:t>
+      </w:r>
+      <w:r>
+        <w:rPr>
+          <w:rFonts w:asciiTheme="minorHAnsi" w:eastAsiaTheme="minorEastAsia" w:hAnsiTheme="minorHAnsi" w:cstheme="minorHAnsi"/>
+          <w:b w:val="0"/>
+          <w:bCs w:val="0"/>
+          <w:sz w:val="24"/>
+          <w:szCs w:val="24"/>
+          <w:lang w:eastAsia="zh-CN"/>
+        </w:rPr>
+        <w:t>e-commerce</w:t>
+      </w:r>
+      <w:r>
+        <w:rPr>
+          <w:rFonts w:asciiTheme="minorHAnsi" w:eastAsiaTheme="minorEastAsia" w:hAnsiTheme="minorHAnsi" w:cstheme="minorHAnsi"/>
+          <w:b w:val="0"/>
+          <w:bCs w:val="0"/>
+          <w:sz w:val="24"/>
+          <w:szCs w:val="24"/>
+          <w:lang w:eastAsia="zh-CN"/>
+        </w:rPr>
+        <w:t xml:space="preserve"> to </w:t>
+      </w:r>
+      <w:r>
+        <w:rPr>
+          <w:rFonts w:asciiTheme="minorHAnsi" w:eastAsiaTheme="minorEastAsia" w:hAnsiTheme="minorHAnsi" w:cstheme="minorHAnsi"/>
+          <w:b w:val="0"/>
+          <w:bCs w:val="0"/>
+          <w:sz w:val="24"/>
+          <w:szCs w:val="24"/>
+          <w:lang w:eastAsia="zh-CN"/>
+        </w:rPr>
+        <w:t>utilise</w:t>
+      </w:r>
+      <w:r>
+        <w:rPr>
+          <w:rFonts w:asciiTheme="minorHAnsi" w:eastAsiaTheme="minorEastAsia" w:hAnsiTheme="minorHAnsi" w:cstheme="minorHAnsi"/>
+          <w:b w:val="0"/>
+          <w:bCs w:val="0"/>
+          <w:sz w:val="24"/>
+          <w:szCs w:val="24"/>
+          <w:lang w:eastAsia="zh-CN"/>
+        </w:rPr>
+        <w:t xml:space="preserve"> my interpersonal skills and </w:t>
+      </w:r>
+      <w:r>
+        <w:rPr>
+          <w:rFonts w:asciiTheme="minorHAnsi" w:eastAsiaTheme="minorEastAsia" w:hAnsiTheme="minorHAnsi" w:cstheme="minorHAnsi"/>
+          <w:b w:val="0"/>
+          <w:bCs w:val="0"/>
+          <w:sz w:val="24"/>
+          <w:szCs w:val="24"/>
+          <w:lang w:eastAsia="zh-CN"/>
+        </w:rPr>
+        <w:t>build professional relationships</w:t>
+      </w:r>
+      <w:r>
+        <w:rPr>
+          <w:rFonts w:asciiTheme="minorHAnsi" w:eastAsiaTheme="minorEastAsia" w:hAnsiTheme="minorHAnsi" w:cstheme="minorHAnsi"/>
+          <w:b w:val="0"/>
+          <w:bCs w:val="0"/>
+          <w:sz w:val="24"/>
+          <w:szCs w:val="24"/>
+          <w:lang w:eastAsia="zh-CN"/>
+        </w:rPr>
         <w:t>.</w:t>
       </w:r>
     </w:p>
@@ -542,11 +621,11 @@
           <w:lang w:eastAsia="zh-CN"/>
         </w:rPr>
       </w:pPr>
-      <w:bookmarkStart w:id="0" w:name="OLE_LINK5"/>
-      <w:bookmarkStart w:id="1" w:name="OLE_LINK6"/>
-    </w:p>
-    <w:bookmarkEnd w:id="0"/>
+      <w:bookmarkStart w:id="1" w:name="OLE_LINK5"/>
+      <w:bookmarkStart w:id="2" w:name="OLE_LINK6"/>
+    </w:p>
     <w:bookmarkEnd w:id="1"/>
+    <w:bookmarkEnd w:id="2"/>
     <w:p>
       <w:pPr>
         <w:pStyle w:val="2"/>
@@ -644,34 +723,70 @@
       </w:r>
       <w:r>
         <w:rPr>
-          <w:rFonts w:asciiTheme="minorHAnsi" w:eastAsiaTheme="minorEastAsia" w:hAnsiTheme="minorHAnsi" w:cstheme="minorHAnsi"/>
-          <w:sz w:val="24"/>
-          <w:szCs w:val="24"/>
-          <w:lang w:eastAsia="zh-CN"/>
-        </w:rPr>
-        <w:t xml:space="preserve"> </w:t>
-      </w:r>
-      <w:r>
-        <w:rPr>
-          <w:rFonts w:asciiTheme="minorHAnsi" w:eastAsiaTheme="minorEastAsia" w:hAnsiTheme="minorHAnsi" w:cstheme="minorHAnsi"/>
-          <w:sz w:val="24"/>
-          <w:szCs w:val="24"/>
-          <w:lang w:eastAsia="zh-CN"/>
-        </w:rPr>
-        <w:t>JavaScript, JQuery, AngularJS,</w:t>
-      </w:r>
-      <w:r>
-        <w:rPr>
-          <w:rFonts w:asciiTheme="minorHAnsi" w:eastAsiaTheme="minorEastAsia" w:hAnsiTheme="minorHAnsi" w:cstheme="minorHAnsi"/>
-          <w:sz w:val="24"/>
-          <w:szCs w:val="24"/>
-          <w:lang w:eastAsia="zh-CN"/>
-        </w:rPr>
-        <w:t xml:space="preserve"> HTML and CSS</w:t>
-      </w:r>
-      <w:r>
-        <w:rPr>
-          <w:rFonts w:asciiTheme="minorHAnsi" w:eastAsiaTheme="minorEastAsia" w:hAnsiTheme="minorHAnsi" w:cstheme="minorHAnsi"/>
+          <w:rFonts w:asciiTheme="minorHAnsi" w:eastAsiaTheme="minorEastAsia" w:hAnsiTheme="minorHAnsi" w:cstheme="minorHAnsi" w:hint="eastAsia"/>
+          <w:sz w:val="24"/>
+          <w:szCs w:val="24"/>
+          <w:lang w:eastAsia="zh-CN"/>
+        </w:rPr>
+        <w:t xml:space="preserve"> HTML</w:t>
+      </w:r>
+      <w:r>
+        <w:rPr>
+          <w:rFonts w:asciiTheme="minorHAnsi" w:eastAsiaTheme="minorEastAsia" w:hAnsiTheme="minorHAnsi" w:cstheme="minorHAnsi" w:hint="eastAsia"/>
+          <w:sz w:val="24"/>
+          <w:szCs w:val="24"/>
+          <w:lang w:eastAsia="zh-CN"/>
+        </w:rPr>
+        <w:t>5</w:t>
+      </w:r>
+      <w:r>
+        <w:rPr>
+          <w:rFonts w:asciiTheme="minorHAnsi" w:eastAsiaTheme="minorEastAsia" w:hAnsiTheme="minorHAnsi" w:cstheme="minorHAnsi" w:hint="eastAsia"/>
+          <w:sz w:val="24"/>
+          <w:szCs w:val="24"/>
+          <w:lang w:eastAsia="zh-CN"/>
+        </w:rPr>
+        <w:t>, CSS</w:t>
+      </w:r>
+      <w:r>
+        <w:rPr>
+          <w:rFonts w:asciiTheme="minorHAnsi" w:eastAsiaTheme="minorEastAsia" w:hAnsiTheme="minorHAnsi" w:cstheme="minorHAnsi" w:hint="eastAsia"/>
+          <w:sz w:val="24"/>
+          <w:szCs w:val="24"/>
+          <w:lang w:eastAsia="zh-CN"/>
+        </w:rPr>
+        <w:t>3</w:t>
+      </w:r>
+      <w:r>
+        <w:rPr>
+          <w:rFonts w:asciiTheme="minorHAnsi" w:eastAsiaTheme="minorEastAsia" w:hAnsiTheme="minorHAnsi" w:cstheme="minorHAnsi"/>
+          <w:sz w:val="24"/>
+          <w:szCs w:val="24"/>
+          <w:lang w:eastAsia="zh-CN"/>
+        </w:rPr>
+        <w:t>, JQuery</w:t>
+      </w:r>
+      <w:r>
+        <w:rPr>
+          <w:rFonts w:asciiTheme="minorHAnsi" w:eastAsiaTheme="minorEastAsia" w:hAnsiTheme="minorHAnsi" w:cstheme="minorHAnsi" w:hint="eastAsia"/>
+          <w:sz w:val="24"/>
+          <w:szCs w:val="24"/>
+          <w:lang w:eastAsia="zh-CN"/>
+        </w:rPr>
+        <w:t xml:space="preserve"> and </w:t>
+      </w:r>
+      <w:r>
+        <w:rPr>
+          <w:rFonts w:asciiTheme="minorHAnsi" w:eastAsiaTheme="minorEastAsia" w:hAnsiTheme="minorHAnsi" w:cstheme="minorHAnsi"/>
+          <w:sz w:val="24"/>
+          <w:szCs w:val="24"/>
+          <w:lang w:eastAsia="zh-CN"/>
+        </w:rPr>
+        <w:t>AngularJS</w:t>
+      </w:r>
+      <w:r>
+        <w:rPr>
+          <w:rFonts w:asciiTheme="minorHAnsi" w:eastAsiaTheme="minorEastAsia" w:hAnsiTheme="minorHAnsi" w:cstheme="minorHAnsi" w:hint="eastAsia"/>
           <w:sz w:val="24"/>
           <w:szCs w:val="24"/>
           <w:lang w:eastAsia="zh-CN"/>
@@ -700,12 +815,30 @@
       </w:pPr>
       <w:r>
         <w:rPr>
-          <w:rFonts w:asciiTheme="minorHAnsi" w:eastAsiaTheme="minorEastAsia" w:hAnsiTheme="minorHAnsi" w:cstheme="minorHAnsi"/>
-          <w:sz w:val="24"/>
-          <w:szCs w:val="24"/>
-          <w:lang w:eastAsia="zh-CN"/>
-        </w:rPr>
-        <w:t xml:space="preserve">Good understanding of </w:t>
+          <w:rFonts w:asciiTheme="minorHAnsi" w:eastAsiaTheme="minorEastAsia" w:hAnsiTheme="minorHAnsi" w:cstheme="minorHAnsi" w:hint="eastAsia"/>
+          <w:sz w:val="24"/>
+          <w:szCs w:val="24"/>
+          <w:lang w:eastAsia="zh-CN"/>
+        </w:rPr>
+        <w:t>Strong</w:t>
+      </w:r>
+      <w:r>
+        <w:rPr>
+          <w:rFonts w:asciiTheme="minorHAnsi" w:eastAsiaTheme="minorEastAsia" w:hAnsiTheme="minorHAnsi" w:cstheme="minorHAnsi"/>
+          <w:sz w:val="24"/>
+          <w:szCs w:val="24"/>
+          <w:lang w:eastAsia="zh-CN"/>
+        </w:rPr>
+        <w:t xml:space="preserve"> understanding of </w:t>
+      </w:r>
+      <w:r>
+        <w:rPr>
+          <w:rFonts w:asciiTheme="minorHAnsi" w:eastAsiaTheme="minorEastAsia" w:hAnsiTheme="minorHAnsi" w:cstheme="minorHAnsi" w:hint="eastAsia"/>
+          <w:sz w:val="24"/>
+          <w:szCs w:val="24"/>
+          <w:lang w:eastAsia="zh-CN"/>
+        </w:rPr>
+        <w:t xml:space="preserve">JavaScript, </w:t>
       </w:r>
       <w:r>
         <w:rPr>
@@ -756,75 +889,43 @@
       </w:pPr>
       <w:r>
         <w:rPr>
-          <w:rFonts w:asciiTheme="minorHAnsi" w:eastAsiaTheme="minorEastAsia" w:hAnsiTheme="minorHAnsi" w:cstheme="minorHAnsi"/>
-          <w:sz w:val="24"/>
-          <w:szCs w:val="24"/>
-          <w:lang w:eastAsia="zh-CN"/>
-        </w:rPr>
-        <w:t>Excellent w</w:t>
-      </w:r>
-      <w:r>
-        <w:rPr>
-          <w:rFonts w:asciiTheme="minorHAnsi" w:eastAsiaTheme="minorEastAsia" w:hAnsiTheme="minorHAnsi" w:cstheme="minorHAnsi"/>
-          <w:sz w:val="24"/>
-          <w:szCs w:val="24"/>
-          <w:lang w:eastAsia="zh-CN"/>
-        </w:rPr>
-        <w:t>eb application and service orientated architecture developing skills.</w:t>
-      </w:r>
-      <w:r>
-        <w:rPr>
-          <w:rFonts w:asciiTheme="minorHAnsi" w:eastAsiaTheme="minorEastAsia" w:hAnsiTheme="minorHAnsi" w:cstheme="minorHAnsi"/>
-          <w:sz w:val="24"/>
-          <w:szCs w:val="24"/>
-          <w:lang w:eastAsia="zh-CN"/>
+          <w:rFonts w:asciiTheme="minorHAnsi" w:hAnsiTheme="minorHAnsi" w:cstheme="minorHAnsi" w:hint="eastAsia"/>
+          <w:sz w:val="24"/>
+          <w:szCs w:val="24"/>
+        </w:rPr>
+        <w:t xml:space="preserve">Experience in UX&amp;UI and </w:t>
+      </w:r>
+      <w:r>
+        <w:rPr>
+          <w:rFonts w:asciiTheme="minorHAnsi" w:hAnsiTheme="minorHAnsi" w:cstheme="minorHAnsi"/>
+          <w:sz w:val="24"/>
+          <w:szCs w:val="24"/>
+        </w:rPr>
+        <w:t>responsive</w:t>
+      </w:r>
+      <w:r>
+        <w:rPr>
+          <w:rFonts w:asciiTheme="minorHAnsi" w:hAnsiTheme="minorHAnsi" w:cstheme="minorHAnsi" w:hint="eastAsia"/>
+          <w:sz w:val="24"/>
+          <w:szCs w:val="24"/>
         </w:rPr>
         <w:t xml:space="preserve"> </w:t>
       </w:r>
       <w:r>
         <w:rPr>
-          <w:rFonts w:asciiTheme="minorHAnsi" w:eastAsiaTheme="minorEastAsia" w:hAnsiTheme="minorHAnsi" w:cstheme="minorHAnsi"/>
-          <w:sz w:val="24"/>
-          <w:szCs w:val="24"/>
-          <w:lang w:eastAsia="zh-CN"/>
-        </w:rPr>
-        <w:t>(</w:t>
-      </w:r>
-      <w:r>
-        <w:rPr>
-          <w:rFonts w:asciiTheme="minorHAnsi" w:eastAsiaTheme="minorEastAsia" w:hAnsiTheme="minorHAnsi" w:cstheme="minorHAnsi"/>
-          <w:sz w:val="24"/>
-          <w:szCs w:val="24"/>
-          <w:lang w:eastAsia="zh-CN"/>
-        </w:rPr>
-        <w:t xml:space="preserve">JSP, Java Servlet, </w:t>
-      </w:r>
-      <w:r>
-        <w:rPr>
-          <w:rFonts w:asciiTheme="minorHAnsi" w:eastAsiaTheme="minorEastAsia" w:hAnsiTheme="minorHAnsi" w:cstheme="minorHAnsi"/>
-          <w:sz w:val="24"/>
-          <w:szCs w:val="24"/>
-          <w:lang w:eastAsia="zh-CN"/>
-        </w:rPr>
-        <w:t xml:space="preserve">RESTful services, </w:t>
-      </w:r>
-      <w:r>
-        <w:rPr>
-          <w:rFonts w:asciiTheme="minorHAnsi" w:eastAsiaTheme="minorEastAsia" w:hAnsiTheme="minorHAnsi" w:cstheme="minorHAnsi"/>
-          <w:sz w:val="24"/>
-          <w:szCs w:val="24"/>
-          <w:lang w:eastAsia="zh-CN"/>
-        </w:rPr>
-        <w:t xml:space="preserve">Spring, </w:t>
-      </w:r>
-      <w:r>
-        <w:rPr>
-          <w:rFonts w:asciiTheme="minorHAnsi" w:eastAsiaTheme="minorEastAsia" w:hAnsiTheme="minorHAnsi" w:cstheme="minorHAnsi"/>
-          <w:sz w:val="24"/>
-          <w:szCs w:val="24"/>
-          <w:lang w:eastAsia="zh-CN"/>
-        </w:rPr>
-        <w:t>BPEL)</w:t>
+          <w:rFonts w:asciiTheme="minorHAnsi" w:hAnsiTheme="minorHAnsi" w:cstheme="minorHAnsi" w:hint="eastAsia"/>
+          <w:sz w:val="24"/>
+          <w:szCs w:val="24"/>
+        </w:rPr>
+        <w:t>design</w:t>
+      </w:r>
+      <w:r>
+        <w:rPr>
+          <w:rFonts w:asciiTheme="minorHAnsi" w:hAnsiTheme="minorHAnsi" w:cstheme="minorHAnsi" w:hint="eastAsia"/>
+          <w:sz w:val="24"/>
+          <w:szCs w:val="24"/>
+        </w:rPr>
+        <w:t>.</w:t>
       </w:r>
     </w:p>
     <w:p>
@@ -853,25 +954,70 @@
           <w:szCs w:val="24"/>
           <w:lang w:eastAsia="zh-CN"/>
         </w:rPr>
-        <w:t>Experience with AWS EC2</w:t>
-      </w:r>
-      <w:r>
-        <w:rPr>
-          <w:rFonts w:asciiTheme="minorHAnsi" w:eastAsiaTheme="minorEastAsia" w:hAnsiTheme="minorHAnsi" w:cstheme="minorHAnsi"/>
-          <w:sz w:val="24"/>
-          <w:szCs w:val="24"/>
-          <w:lang w:eastAsia="zh-CN"/>
-        </w:rPr>
-        <w:t xml:space="preserve"> and S3</w:t>
-      </w:r>
-      <w:r>
-        <w:rPr>
-          <w:rFonts w:asciiTheme="minorHAnsi" w:eastAsiaTheme="minorEastAsia" w:hAnsiTheme="minorHAnsi" w:cstheme="minorHAnsi"/>
-          <w:sz w:val="24"/>
-          <w:szCs w:val="24"/>
-          <w:lang w:eastAsia="zh-CN"/>
-        </w:rPr>
-        <w:t>.</w:t>
+        <w:t>Excellent w</w:t>
+      </w:r>
+      <w:r>
+        <w:rPr>
+          <w:rFonts w:asciiTheme="minorHAnsi" w:eastAsiaTheme="minorEastAsia" w:hAnsiTheme="minorHAnsi" w:cstheme="minorHAnsi"/>
+          <w:sz w:val="24"/>
+          <w:szCs w:val="24"/>
+          <w:lang w:eastAsia="zh-CN"/>
+        </w:rPr>
+        <w:t>eb application and service orientated architecture developing skills.</w:t>
+      </w:r>
+      <w:r>
+        <w:rPr>
+          <w:rFonts w:asciiTheme="minorHAnsi" w:eastAsiaTheme="minorEastAsia" w:hAnsiTheme="minorHAnsi" w:cstheme="minorHAnsi"/>
+          <w:sz w:val="24"/>
+          <w:szCs w:val="24"/>
+          <w:lang w:eastAsia="zh-CN"/>
+        </w:rPr>
+        <w:t xml:space="preserve"> </w:t>
+      </w:r>
+      <w:r>
+        <w:rPr>
+          <w:rFonts w:asciiTheme="minorHAnsi" w:eastAsiaTheme="minorEastAsia" w:hAnsiTheme="minorHAnsi" w:cstheme="minorHAnsi"/>
+          <w:sz w:val="24"/>
+          <w:szCs w:val="24"/>
+          <w:lang w:eastAsia="zh-CN"/>
+        </w:rPr>
+        <w:t>(</w:t>
+      </w:r>
+      <w:r>
+        <w:rPr>
+          <w:rFonts w:asciiTheme="minorHAnsi" w:eastAsiaTheme="minorEastAsia" w:hAnsiTheme="minorHAnsi" w:cstheme="minorHAnsi"/>
+          <w:sz w:val="24"/>
+          <w:szCs w:val="24"/>
+          <w:lang w:eastAsia="zh-CN"/>
+        </w:rPr>
+        <w:t xml:space="preserve">JSP, Java Servlet, </w:t>
+      </w:r>
+      <w:r>
+        <w:rPr>
+          <w:rFonts w:asciiTheme="minorHAnsi" w:eastAsiaTheme="minorEastAsia" w:hAnsiTheme="minorHAnsi" w:cstheme="minorHAnsi"/>
+          <w:sz w:val="24"/>
+          <w:szCs w:val="24"/>
+          <w:lang w:eastAsia="zh-CN"/>
+        </w:rPr>
+        <w:t xml:space="preserve">RESTful services, </w:t>
+      </w:r>
+      <w:r>
+        <w:rPr>
+          <w:rFonts w:asciiTheme="minorHAnsi" w:eastAsiaTheme="minorEastAsia" w:hAnsiTheme="minorHAnsi" w:cstheme="minorHAnsi"/>
+          <w:sz w:val="24"/>
+          <w:szCs w:val="24"/>
+          <w:lang w:eastAsia="zh-CN"/>
+        </w:rPr>
+        <w:t xml:space="preserve">Spring, </w:t>
+      </w:r>
+      <w:r>
+        <w:rPr>
+          <w:rFonts w:asciiTheme="minorHAnsi" w:eastAsiaTheme="minorEastAsia" w:hAnsiTheme="minorHAnsi" w:cstheme="minorHAnsi"/>
+          <w:sz w:val="24"/>
+          <w:szCs w:val="24"/>
+          <w:lang w:eastAsia="zh-CN"/>
+        </w:rPr>
+        <w:t>BPEL)</w:t>
       </w:r>
     </w:p>
     <w:p>
@@ -900,7 +1046,25 @@
           <w:szCs w:val="24"/>
           <w:lang w:eastAsia="zh-CN"/>
         </w:rPr>
-        <w:t>Strong understanding of database management.</w:t>
+        <w:t>Experience with AWS EC2</w:t>
+      </w:r>
+      <w:r>
+        <w:rPr>
+          <w:rFonts w:asciiTheme="minorHAnsi" w:eastAsiaTheme="minorEastAsia" w:hAnsiTheme="minorHAnsi" w:cstheme="minorHAnsi"/>
+          <w:sz w:val="24"/>
+          <w:szCs w:val="24"/>
+          <w:lang w:eastAsia="zh-CN"/>
+        </w:rPr>
+        <w:t xml:space="preserve"> and S3</w:t>
+      </w:r>
+      <w:r>
+        <w:rPr>
+          <w:rFonts w:asciiTheme="minorHAnsi" w:eastAsiaTheme="minorEastAsia" w:hAnsiTheme="minorHAnsi" w:cstheme="minorHAnsi"/>
+          <w:sz w:val="24"/>
+          <w:szCs w:val="24"/>
+          <w:lang w:eastAsia="zh-CN"/>
+        </w:rPr>
+        <w:t>.</w:t>
       </w:r>
     </w:p>
     <w:p>
@@ -929,7 +1093,7 @@
           <w:szCs w:val="24"/>
           <w:lang w:eastAsia="zh-CN"/>
         </w:rPr>
-        <w:t>Ability to use version control and collaborative programming tools.</w:t>
+        <w:t>Strong understanding of database management.</w:t>
       </w:r>
     </w:p>
     <w:p>
@@ -953,11 +1117,12 @@
       </w:pPr>
       <w:r>
         <w:rPr>
-          <w:rFonts w:asciiTheme="minorHAnsi" w:hAnsiTheme="minorHAnsi" w:cstheme="minorHAnsi"/>
-          <w:sz w:val="24"/>
-          <w:szCs w:val="24"/>
-        </w:rPr>
-        <w:t>Ability to design and analyse user interface from a human computer interaction perspective.</w:t>
+          <w:rFonts w:asciiTheme="minorHAnsi" w:eastAsiaTheme="minorEastAsia" w:hAnsiTheme="minorHAnsi" w:cstheme="minorHAnsi"/>
+          <w:sz w:val="24"/>
+          <w:szCs w:val="24"/>
+          <w:lang w:eastAsia="zh-CN"/>
+        </w:rPr>
+        <w:t>Ability to use version control and collaborative programming tools.</w:t>
       </w:r>
     </w:p>
     <w:p>
@@ -1551,7 +1716,21 @@
           <w:rFonts w:asciiTheme="minorHAnsi" w:eastAsiaTheme="minorEastAsia" w:hAnsiTheme="minorHAnsi" w:cstheme="minorHAnsi"/>
           <w:lang w:eastAsia="zh-CN"/>
         </w:rPr>
-        <w:t xml:space="preserve">               April 2016 – July</w:t>
+        <w:t xml:space="preserve">               </w:t>
+      </w:r>
+      <w:r>
+        <w:rPr>
+          <w:rFonts w:asciiTheme="minorHAnsi" w:eastAsiaTheme="minorEastAsia" w:hAnsiTheme="minorHAnsi" w:cstheme="minorHAnsi" w:hint="eastAsia"/>
+          <w:lang w:eastAsia="zh-CN"/>
+        </w:rPr>
+        <w:t xml:space="preserve">           </w:t>
+      </w:r>
+      <w:r>
+        <w:rPr>
+          <w:rFonts w:asciiTheme="minorHAnsi" w:eastAsiaTheme="minorEastAsia" w:hAnsiTheme="minorHAnsi" w:cstheme="minorHAnsi"/>
+          <w:lang w:eastAsia="zh-CN"/>
+        </w:rPr>
+        <w:t>April 2016 – July</w:t>
       </w:r>
       <w:r>
         <w:rPr>
@@ -2003,6 +2182,15 @@
       </w:r>
       <w:r>
         <w:rPr>
+          <w:rFonts w:asciiTheme="minorHAnsi" w:eastAsiaTheme="minorEastAsia" w:hAnsiTheme="minorHAnsi" w:cstheme="minorHAnsi" w:hint="eastAsia"/>
+          <w:sz w:val="24"/>
+          <w:szCs w:val="24"/>
+          <w:lang w:val="en-US" w:eastAsia="zh-CN"/>
+        </w:rPr>
+        <w:t>, Bootstrap</w:t>
+      </w:r>
+      <w:r>
+        <w:rPr>
           <w:rFonts w:asciiTheme="minorHAnsi" w:eastAsiaTheme="minorEastAsia" w:hAnsiTheme="minorHAnsi" w:cstheme="minorHAnsi"/>
           <w:sz w:val="24"/>
           <w:szCs w:val="24"/>
@@ -2155,35 +2343,6 @@
     <w:p>
       <w:pPr>
         <w:pStyle w:val="a4"/>
-        <w:numPr>
-          <w:ilvl w:val="0"/>
-          <w:numId w:val="2"/>
-        </w:numPr>
-        <w:tabs>
-          <w:tab w:val="clear" w:pos="1571"/>
-          <w:tab w:val="num" w:pos="720"/>
-        </w:tabs>
-        <w:spacing w:before="40" w:after="40"/>
-        <w:ind w:left="720"/>
-        <w:rPr>
-          <w:rFonts w:asciiTheme="minorHAnsi" w:hAnsiTheme="minorHAnsi" w:cstheme="minorHAnsi"/>
-          <w:sz w:val="24"/>
-          <w:szCs w:val="24"/>
-        </w:rPr>
-      </w:pPr>
-      <w:r>
-        <w:rPr>
-          <w:rFonts w:asciiTheme="minorHAnsi" w:eastAsiaTheme="minorEastAsia" w:hAnsiTheme="minorHAnsi" w:cstheme="minorHAnsi"/>
-          <w:sz w:val="24"/>
-          <w:szCs w:val="24"/>
-          <w:lang w:eastAsia="zh-CN"/>
-        </w:rPr>
-        <w:t>Consistent version control using Git.</w:t>
-      </w:r>
-    </w:p>
-    <w:p>
-      <w:pPr>
-        <w:pStyle w:val="a4"/>
         <w:spacing w:before="40" w:after="40"/>
         <w:ind w:left="0"/>
         <w:rPr>
@@ -2481,8 +2640,6 @@
         </w:rPr>
         <w:t>Available</w:t>
       </w:r>
-      <w:bookmarkStart w:id="2" w:name="_GoBack"/>
-      <w:bookmarkEnd w:id="2"/>
       <w:r>
         <w:rPr>
           <w:rFonts w:asciiTheme="minorHAnsi" w:eastAsiaTheme="minorEastAsia" w:hAnsiTheme="minorHAnsi" w:cstheme="minorHAnsi"/>
@@ -5734,7 +5891,7 @@
 </file>
 
 <file path=customXml/itemProps1.xml><?xml version="1.0" encoding="utf-8"?>
-<ds:datastoreItem xmlns:ds="http://schemas.openxmlformats.org/officeDocument/2006/customXml" ds:itemID="{A527D2E6-D1F4-45E8-8008-6631D46A5A40}">
+<ds:datastoreItem xmlns:ds="http://schemas.openxmlformats.org/officeDocument/2006/customXml" ds:itemID="{6F6469C4-98E0-474F-8DE0-00F71B69B58F}">
   <ds:schemaRefs>
     <ds:schemaRef ds:uri="http://schemas.openxmlformats.org/officeDocument/2006/bibliography"/>
   </ds:schemaRefs>

--- a/CV/resume-Henry-Yu.docx
+++ b/CV/resume-Henry-Yu.docx
@@ -512,8 +512,6 @@
         </w:rPr>
         <w:t>Java</w:t>
       </w:r>
-      <w:bookmarkStart w:id="0" w:name="_GoBack"/>
-      <w:bookmarkEnd w:id="0"/>
       <w:r>
         <w:rPr>
           <w:rFonts w:asciiTheme="minorHAnsi" w:eastAsiaTheme="minorEastAsia" w:hAnsiTheme="minorHAnsi" w:cstheme="minorHAnsi"/>
@@ -621,11 +619,11 @@
           <w:lang w:eastAsia="zh-CN"/>
         </w:rPr>
       </w:pPr>
-      <w:bookmarkStart w:id="1" w:name="OLE_LINK5"/>
-      <w:bookmarkStart w:id="2" w:name="OLE_LINK6"/>
-    </w:p>
+      <w:bookmarkStart w:id="0" w:name="OLE_LINK5"/>
+      <w:bookmarkStart w:id="1" w:name="OLE_LINK6"/>
+    </w:p>
+    <w:bookmarkEnd w:id="0"/>
     <w:bookmarkEnd w:id="1"/>
-    <w:bookmarkEnd w:id="2"/>
     <w:p>
       <w:pPr>
         <w:pStyle w:val="2"/>
@@ -2590,7 +2588,17 @@
           <w:sz w:val="24"/>
           <w:szCs w:val="24"/>
         </w:rPr>
-        <w:t xml:space="preserve"> JSON and XML</w:t>
+        <w:t xml:space="preserve"> </w:t>
+      </w:r>
+      <w:bookmarkStart w:id="2" w:name="_GoBack"/>
+      <w:bookmarkEnd w:id="2"/>
+      <w:r>
+        <w:rPr>
+          <w:rFonts w:asciiTheme="minorHAnsi" w:hAnsiTheme="minorHAnsi" w:cstheme="minorHAnsi"/>
+          <w:sz w:val="24"/>
+          <w:szCs w:val="24"/>
+        </w:rPr>
+        <w:t>XML</w:t>
       </w:r>
     </w:p>
     <w:p>
@@ -5891,7 +5899,7 @@
 </file>
 
 <file path=customXml/itemProps1.xml><?xml version="1.0" encoding="utf-8"?>
-<ds:datastoreItem xmlns:ds="http://schemas.openxmlformats.org/officeDocument/2006/customXml" ds:itemID="{6F6469C4-98E0-474F-8DE0-00F71B69B58F}">
+<ds:datastoreItem xmlns:ds="http://schemas.openxmlformats.org/officeDocument/2006/customXml" ds:itemID="{10660CA4-4DD2-478B-9631-B864FF38FAFD}">
   <ds:schemaRefs>
     <ds:schemaRef ds:uri="http://schemas.openxmlformats.org/officeDocument/2006/bibliography"/>
   </ds:schemaRefs>

--- a/CV/resume-Henry-Yu.docx
+++ b/CV/resume-Henry-Yu.docx
@@ -762,25 +762,36 @@
           <w:szCs w:val="24"/>
           <w:lang w:eastAsia="zh-CN"/>
         </w:rPr>
-        <w:t>, JQuery</w:t>
-      </w:r>
-      <w:r>
-        <w:rPr>
-          <w:rFonts w:asciiTheme="minorHAnsi" w:eastAsiaTheme="minorEastAsia" w:hAnsiTheme="minorHAnsi" w:cstheme="minorHAnsi" w:hint="eastAsia"/>
-          <w:sz w:val="24"/>
-          <w:szCs w:val="24"/>
-          <w:lang w:eastAsia="zh-CN"/>
-        </w:rPr>
-        <w:t xml:space="preserve"> and </w:t>
-      </w:r>
-      <w:r>
-        <w:rPr>
-          <w:rFonts w:asciiTheme="minorHAnsi" w:eastAsiaTheme="minorEastAsia" w:hAnsiTheme="minorHAnsi" w:cstheme="minorHAnsi"/>
-          <w:sz w:val="24"/>
-          <w:szCs w:val="24"/>
-          <w:lang w:eastAsia="zh-CN"/>
-        </w:rPr>
-        <w:t>AngularJS</w:t>
+        <w:t>,</w:t>
+      </w:r>
+      <w:bookmarkStart w:id="2" w:name="_GoBack"/>
+      <w:bookmarkEnd w:id="2"/>
+      <w:r>
+        <w:rPr>
+          <w:rFonts w:asciiTheme="minorHAnsi" w:eastAsiaTheme="minorEastAsia" w:hAnsiTheme="minorHAnsi" w:cstheme="minorHAnsi"/>
+          <w:sz w:val="24"/>
+          <w:szCs w:val="24"/>
+          <w:lang w:eastAsia="zh-CN"/>
+        </w:rPr>
+        <w:t xml:space="preserve"> JavaScript</w:t>
+      </w:r>
+      <w:r>
+        <w:rPr>
+          <w:rFonts w:asciiTheme="minorHAnsi" w:eastAsiaTheme="minorEastAsia" w:hAnsiTheme="minorHAnsi" w:cstheme="minorHAnsi"/>
+          <w:sz w:val="24"/>
+          <w:szCs w:val="24"/>
+          <w:lang w:eastAsia="zh-CN"/>
+        </w:rPr>
+        <w:t xml:space="preserve"> </w:t>
+      </w:r>
+      <w:r>
+        <w:rPr>
+          <w:rFonts w:asciiTheme="minorHAnsi" w:eastAsiaTheme="minorEastAsia" w:hAnsiTheme="minorHAnsi" w:cstheme="minorHAnsi"/>
+          <w:sz w:val="24"/>
+          <w:szCs w:val="24"/>
+          <w:lang w:eastAsia="zh-CN"/>
+        </w:rPr>
+        <w:t>and Java</w:t>
       </w:r>
       <w:r>
         <w:rPr>
@@ -827,7 +838,7 @@
           <w:szCs w:val="24"/>
           <w:lang w:eastAsia="zh-CN"/>
         </w:rPr>
-        <w:t xml:space="preserve"> understanding of </w:t>
+        <w:t xml:space="preserve"> understanding of</w:t>
       </w:r>
       <w:r>
         <w:rPr>
@@ -836,34 +847,61 @@
           <w:szCs w:val="24"/>
           <w:lang w:eastAsia="zh-CN"/>
         </w:rPr>
-        <w:t xml:space="preserve">JavaScript, </w:t>
-      </w:r>
-      <w:r>
-        <w:rPr>
-          <w:rFonts w:asciiTheme="minorHAnsi" w:eastAsiaTheme="minorEastAsia" w:hAnsiTheme="minorHAnsi" w:cstheme="minorHAnsi"/>
-          <w:sz w:val="24"/>
-          <w:szCs w:val="24"/>
-          <w:lang w:eastAsia="zh-CN"/>
-        </w:rPr>
-        <w:t>Java</w:t>
-      </w:r>
-      <w:r>
-        <w:rPr>
-          <w:rFonts w:asciiTheme="minorHAnsi" w:eastAsiaTheme="minorEastAsia" w:hAnsiTheme="minorHAnsi" w:cstheme="minorHAnsi"/>
-          <w:sz w:val="24"/>
-          <w:szCs w:val="24"/>
-          <w:lang w:eastAsia="zh-CN"/>
-        </w:rPr>
-        <w:t xml:space="preserve">, </w:t>
-      </w:r>
-      <w:r>
-        <w:rPr>
-          <w:rFonts w:asciiTheme="minorHAnsi" w:eastAsiaTheme="minorEastAsia" w:hAnsiTheme="minorHAnsi" w:cstheme="minorHAnsi"/>
-          <w:sz w:val="24"/>
-          <w:szCs w:val="24"/>
-          <w:lang w:eastAsia="zh-CN"/>
-        </w:rPr>
-        <w:t>C.</w:t>
+        <w:t xml:space="preserve"> </w:t>
+      </w:r>
+      <w:r>
+        <w:rPr>
+          <w:rFonts w:asciiTheme="minorHAnsi" w:eastAsiaTheme="minorEastAsia" w:hAnsiTheme="minorHAnsi" w:cstheme="minorHAnsi"/>
+          <w:sz w:val="24"/>
+          <w:szCs w:val="24"/>
+          <w:lang w:eastAsia="zh-CN"/>
+        </w:rPr>
+        <w:t>JQuery, NodeJS</w:t>
+      </w:r>
+      <w:r>
+        <w:rPr>
+          <w:rFonts w:asciiTheme="minorHAnsi" w:eastAsiaTheme="minorEastAsia" w:hAnsiTheme="minorHAnsi" w:cstheme="minorHAnsi"/>
+          <w:sz w:val="24"/>
+          <w:szCs w:val="24"/>
+          <w:lang w:eastAsia="zh-CN"/>
+        </w:rPr>
+        <w:t>,</w:t>
+      </w:r>
+      <w:r>
+        <w:rPr>
+          <w:rFonts w:asciiTheme="minorHAnsi" w:eastAsiaTheme="minorEastAsia" w:hAnsiTheme="minorHAnsi" w:cstheme="minorHAnsi"/>
+          <w:sz w:val="24"/>
+          <w:szCs w:val="24"/>
+          <w:lang w:eastAsia="zh-CN"/>
+        </w:rPr>
+        <w:t xml:space="preserve"> </w:t>
+      </w:r>
+      <w:r>
+        <w:rPr>
+          <w:rFonts w:asciiTheme="minorHAnsi" w:eastAsiaTheme="minorEastAsia" w:hAnsiTheme="minorHAnsi" w:cstheme="minorHAnsi"/>
+          <w:sz w:val="24"/>
+          <w:szCs w:val="24"/>
+          <w:lang w:eastAsia="zh-CN"/>
+        </w:rPr>
+        <w:t xml:space="preserve">ReactJS </w:t>
+      </w:r>
+      <w:r>
+        <w:rPr>
+          <w:rFonts w:asciiTheme="minorHAnsi" w:eastAsiaTheme="minorEastAsia" w:hAnsiTheme="minorHAnsi" w:cstheme="minorHAnsi"/>
+          <w:sz w:val="24"/>
+          <w:szCs w:val="24"/>
+          <w:lang w:eastAsia="zh-CN"/>
+        </w:rPr>
+        <w:t>and AngularJS</w:t>
+      </w:r>
+      <w:r>
+        <w:rPr>
+          <w:rFonts w:asciiTheme="minorHAnsi" w:eastAsiaTheme="minorEastAsia" w:hAnsiTheme="minorHAnsi" w:cstheme="minorHAnsi"/>
+          <w:sz w:val="24"/>
+          <w:szCs w:val="24"/>
+          <w:lang w:eastAsia="zh-CN"/>
+        </w:rPr>
+        <w:t>.</w:t>
       </w:r>
     </w:p>
     <w:p>
@@ -919,6 +957,14 @@
       </w:r>
       <w:r>
         <w:rPr>
+          <w:rFonts w:asciiTheme="minorHAnsi" w:hAnsiTheme="minorHAnsi" w:cstheme="minorHAnsi"/>
+          <w:sz w:val="24"/>
+          <w:szCs w:val="24"/>
+        </w:rPr>
+        <w:t xml:space="preserve"> using Bootstrap</w:t>
+      </w:r>
+      <w:r>
+        <w:rPr>
           <w:rFonts w:asciiTheme="minorHAnsi" w:hAnsiTheme="minorHAnsi" w:cstheme="minorHAnsi" w:hint="eastAsia"/>
           <w:sz w:val="24"/>
           <w:szCs w:val="24"/>
@@ -961,7 +1007,7 @@
           <w:szCs w:val="24"/>
           <w:lang w:eastAsia="zh-CN"/>
         </w:rPr>
-        <w:t>eb application and service orientated architecture developing skills.</w:t>
+        <w:t>eb application developing skills.</w:t>
       </w:r>
       <w:r>
         <w:rPr>
@@ -997,6 +1043,15 @@
           <w:szCs w:val="24"/>
           <w:lang w:eastAsia="zh-CN"/>
         </w:rPr>
+        <w:t xml:space="preserve">SOAP, </w:t>
+      </w:r>
+      <w:r>
+        <w:rPr>
+          <w:rFonts w:asciiTheme="minorHAnsi" w:eastAsiaTheme="minorEastAsia" w:hAnsiTheme="minorHAnsi" w:cstheme="minorHAnsi"/>
+          <w:sz w:val="24"/>
+          <w:szCs w:val="24"/>
+          <w:lang w:eastAsia="zh-CN"/>
+        </w:rPr>
         <w:t xml:space="preserve">RESTful services, </w:t>
       </w:r>
       <w:r>
@@ -1006,16 +1061,16 @@
           <w:szCs w:val="24"/>
           <w:lang w:eastAsia="zh-CN"/>
         </w:rPr>
-        <w:t xml:space="preserve">Spring, </w:t>
-      </w:r>
-      <w:r>
-        <w:rPr>
-          <w:rFonts w:asciiTheme="minorHAnsi" w:eastAsiaTheme="minorEastAsia" w:hAnsiTheme="minorHAnsi" w:cstheme="minorHAnsi"/>
-          <w:sz w:val="24"/>
-          <w:szCs w:val="24"/>
-          <w:lang w:eastAsia="zh-CN"/>
-        </w:rPr>
-        <w:t>BPEL)</w:t>
+        <w:t>Spring</w:t>
+      </w:r>
+      <w:r>
+        <w:rPr>
+          <w:rFonts w:asciiTheme="minorHAnsi" w:eastAsiaTheme="minorEastAsia" w:hAnsiTheme="minorHAnsi" w:cstheme="minorHAnsi"/>
+          <w:sz w:val="24"/>
+          <w:szCs w:val="24"/>
+          <w:lang w:eastAsia="zh-CN"/>
+        </w:rPr>
+        <w:t>)</w:t>
       </w:r>
     </w:p>
     <w:p>
@@ -2588,17 +2643,7 @@
           <w:sz w:val="24"/>
           <w:szCs w:val="24"/>
         </w:rPr>
-        <w:t xml:space="preserve"> </w:t>
-      </w:r>
-      <w:bookmarkStart w:id="2" w:name="_GoBack"/>
-      <w:bookmarkEnd w:id="2"/>
-      <w:r>
-        <w:rPr>
-          <w:rFonts w:asciiTheme="minorHAnsi" w:hAnsiTheme="minorHAnsi" w:cstheme="minorHAnsi"/>
-          <w:sz w:val="24"/>
-          <w:szCs w:val="24"/>
-        </w:rPr>
-        <w:t>XML</w:t>
+        <w:t xml:space="preserve"> XML</w:t>
       </w:r>
     </w:p>
     <w:p>
@@ -5899,7 +5944,7 @@
 </file>
 
 <file path=customXml/itemProps1.xml><?xml version="1.0" encoding="utf-8"?>
-<ds:datastoreItem xmlns:ds="http://schemas.openxmlformats.org/officeDocument/2006/customXml" ds:itemID="{10660CA4-4DD2-478B-9631-B864FF38FAFD}">
+<ds:datastoreItem xmlns:ds="http://schemas.openxmlformats.org/officeDocument/2006/customXml" ds:itemID="{8E41A694-4D42-48DD-89C9-1E2B4258BF87}">
   <ds:schemaRefs>
     <ds:schemaRef ds:uri="http://schemas.openxmlformats.org/officeDocument/2006/bibliography"/>
   </ds:schemaRefs>

--- a/CV/resume-Henry-Yu.docx
+++ b/CV/resume-Henry-Yu.docx
@@ -1,6 +1,6 @@
 
 <file path=word/document.xml><?xml version="1.0" encoding="utf-8"?>
-<w:document xmlns:wpc="http://schemas.microsoft.com/office/word/2010/wordprocessingCanvas" xmlns:cx="http://schemas.microsoft.com/office/drawing/2014/chartex" xmlns:cx1="http://schemas.microsoft.com/office/drawing/2015/9/8/chartex" xmlns:mc="http://schemas.openxmlformats.org/markup-compatibility/2006" xmlns:o="urn:schemas-microsoft-com:office:office" xmlns:r="http://schemas.openxmlformats.org/officeDocument/2006/relationships" xmlns:m="http://schemas.openxmlformats.org/officeDocument/2006/math" xmlns:v="urn:schemas-microsoft-com:vml" xmlns:wp14="http://schemas.microsoft.com/office/word/2010/wordprocessingDrawing" xmlns:wp="http://schemas.openxmlformats.org/drawingml/2006/wordprocessingDrawing" xmlns:w10="urn:schemas-microsoft-com:office:word" xmlns:w="http://schemas.openxmlformats.org/wordprocessingml/2006/main" xmlns:w14="http://schemas.microsoft.com/office/word/2010/wordml" xmlns:w15="http://schemas.microsoft.com/office/word/2012/wordml" xmlns:w16se="http://schemas.microsoft.com/office/word/2015/wordml/symex" xmlns:wpg="http://schemas.microsoft.com/office/word/2010/wordprocessingGroup" xmlns:wpi="http://schemas.microsoft.com/office/word/2010/wordprocessingInk" xmlns:wne="http://schemas.microsoft.com/office/word/2006/wordml" xmlns:wps="http://schemas.microsoft.com/office/word/2010/wordprocessingShape" mc:Ignorable="w14 w15 w16se wp14">
+<w:document xmlns:wpc="http://schemas.microsoft.com/office/word/2010/wordprocessingCanvas" xmlns:mo="http://schemas.microsoft.com/office/mac/office/2008/main" xmlns:mc="http://schemas.openxmlformats.org/markup-compatibility/2006" xmlns:mv="urn:schemas-microsoft-com:mac:vml" xmlns:o="urn:schemas-microsoft-com:office:office" xmlns:r="http://schemas.openxmlformats.org/officeDocument/2006/relationships" xmlns:m="http://schemas.openxmlformats.org/officeDocument/2006/math" xmlns:v="urn:schemas-microsoft-com:vml" xmlns:wp14="http://schemas.microsoft.com/office/word/2010/wordprocessingDrawing" xmlns:wp="http://schemas.openxmlformats.org/drawingml/2006/wordprocessingDrawing" xmlns:w10="urn:schemas-microsoft-com:office:word" xmlns:w="http://schemas.openxmlformats.org/wordprocessingml/2006/main" xmlns:w14="http://schemas.microsoft.com/office/word/2010/wordml" xmlns:wpg="http://schemas.microsoft.com/office/word/2010/wordprocessingGroup" xmlns:wpi="http://schemas.microsoft.com/office/word/2010/wordprocessingInk" xmlns:wne="http://schemas.microsoft.com/office/word/2006/wordml" xmlns:wps="http://schemas.microsoft.com/office/word/2010/wordprocessingShape" mc:Ignorable="w14 wp14">
   <w:body>
     <w:p>
       <w:pPr>
@@ -183,7 +183,16 @@
           <w:sz w:val="24"/>
           <w:lang w:eastAsia="zh-CN"/>
         </w:rPr>
-        <w:t>(+61)</w:t>
+        <w:t>(+</w:t>
+      </w:r>
+      <w:proofErr w:type="gramStart"/>
+      <w:r>
+        <w:rPr>
+          <w:rFonts w:asciiTheme="minorHAnsi" w:eastAsiaTheme="minorEastAsia" w:hAnsiTheme="minorHAnsi" w:cstheme="minorHAnsi"/>
+          <w:sz w:val="24"/>
+          <w:lang w:eastAsia="zh-CN"/>
+        </w:rPr>
+        <w:t>61)</w:t>
       </w:r>
       <w:r>
         <w:rPr>
@@ -193,6 +202,7 @@
         </w:rPr>
         <w:t>406110033</w:t>
       </w:r>
+      <w:proofErr w:type="gramEnd"/>
     </w:p>
     <w:p>
       <w:pPr>
@@ -209,7 +219,17 @@
           <w:bCs/>
           <w:sz w:val="24"/>
         </w:rPr>
-        <w:t>Email:</w:t>
+        <w:t>Email</w:t>
+      </w:r>
+      <w:proofErr w:type="gramStart"/>
+      <w:r>
+        <w:rPr>
+          <w:rFonts w:asciiTheme="minorHAnsi" w:hAnsiTheme="minorHAnsi" w:cstheme="minorHAnsi"/>
+          <w:b/>
+          <w:bCs/>
+          <w:sz w:val="24"/>
+        </w:rPr>
+        <w:t>:</w:t>
       </w:r>
       <w:r>
         <w:rPr>
@@ -227,6 +247,7 @@
         </w:rPr>
         <w:t>@hotmail.com</w:t>
       </w:r>
+      <w:proofErr w:type="gramEnd"/>
     </w:p>
     <w:p>
       <w:pPr>
@@ -303,6 +324,7 @@
           <w:lang w:eastAsia="zh-CN"/>
         </w:rPr>
       </w:pPr>
+      <w:proofErr w:type="gramStart"/>
       <w:r>
         <w:rPr>
           <w:rFonts w:asciiTheme="minorHAnsi" w:eastAsiaTheme="minorEastAsia" w:hAnsiTheme="minorHAnsi" w:cstheme="minorHAnsi"/>
@@ -435,6 +457,7 @@
         </w:rPr>
         <w:t>.</w:t>
       </w:r>
+      <w:proofErr w:type="gramEnd"/>
       <w:r>
         <w:rPr>
           <w:rFonts w:asciiTheme="minorHAnsi" w:eastAsiaTheme="minorEastAsia" w:hAnsiTheme="minorHAnsi" w:cstheme="minorHAnsi"/>
@@ -444,7 +467,19 @@
           <w:szCs w:val="24"/>
           <w:lang w:eastAsia="zh-CN"/>
         </w:rPr>
-        <w:t xml:space="preserve"> Skilled in various programming languages such as </w:t>
+        <w:t xml:space="preserve"> </w:t>
+      </w:r>
+      <w:proofErr w:type="gramStart"/>
+      <w:r>
+        <w:rPr>
+          <w:rFonts w:asciiTheme="minorHAnsi" w:eastAsiaTheme="minorEastAsia" w:hAnsiTheme="minorHAnsi" w:cstheme="minorHAnsi"/>
+          <w:b w:val="0"/>
+          <w:bCs w:val="0"/>
+          <w:sz w:val="24"/>
+          <w:szCs w:val="24"/>
+          <w:lang w:eastAsia="zh-CN"/>
+        </w:rPr>
+        <w:t xml:space="preserve">Skilled in various programming languages such as </w:t>
       </w:r>
       <w:r>
         <w:rPr>
@@ -521,7 +556,19 @@
           <w:szCs w:val="24"/>
           <w:lang w:eastAsia="zh-CN"/>
         </w:rPr>
-        <w:t>. K</w:t>
+        <w:t>.</w:t>
+      </w:r>
+      <w:proofErr w:type="gramEnd"/>
+      <w:r>
+        <w:rPr>
+          <w:rFonts w:asciiTheme="minorHAnsi" w:eastAsiaTheme="minorEastAsia" w:hAnsiTheme="minorHAnsi" w:cstheme="minorHAnsi"/>
+          <w:b w:val="0"/>
+          <w:bCs w:val="0"/>
+          <w:sz w:val="24"/>
+          <w:szCs w:val="24"/>
+          <w:lang w:eastAsia="zh-CN"/>
+        </w:rPr>
+        <w:t xml:space="preserve"> K</w:t>
       </w:r>
       <w:r>
         <w:rPr>
@@ -764,8 +811,6 @@
         </w:rPr>
         <w:t>,</w:t>
       </w:r>
-      <w:bookmarkStart w:id="2" w:name="_GoBack"/>
-      <w:bookmarkEnd w:id="2"/>
       <w:r>
         <w:rPr>
           <w:rFonts w:asciiTheme="minorHAnsi" w:eastAsiaTheme="minorEastAsia" w:hAnsiTheme="minorHAnsi" w:cstheme="minorHAnsi"/>
@@ -849,15 +894,37 @@
         </w:rPr>
         <w:t xml:space="preserve"> </w:t>
       </w:r>
-      <w:r>
-        <w:rPr>
-          <w:rFonts w:asciiTheme="minorHAnsi" w:eastAsiaTheme="minorEastAsia" w:hAnsiTheme="minorHAnsi" w:cstheme="minorHAnsi"/>
-          <w:sz w:val="24"/>
-          <w:szCs w:val="24"/>
-          <w:lang w:eastAsia="zh-CN"/>
-        </w:rPr>
-        <w:t>JQuery, NodeJS</w:t>
-      </w:r>
+      <w:proofErr w:type="spellStart"/>
+      <w:r>
+        <w:rPr>
+          <w:rFonts w:asciiTheme="minorHAnsi" w:eastAsiaTheme="minorEastAsia" w:hAnsiTheme="minorHAnsi" w:cstheme="minorHAnsi"/>
+          <w:sz w:val="24"/>
+          <w:szCs w:val="24"/>
+          <w:lang w:eastAsia="zh-CN"/>
+        </w:rPr>
+        <w:t>JQuery</w:t>
+      </w:r>
+      <w:proofErr w:type="spellEnd"/>
+      <w:r>
+        <w:rPr>
+          <w:rFonts w:asciiTheme="minorHAnsi" w:eastAsiaTheme="minorEastAsia" w:hAnsiTheme="minorHAnsi" w:cstheme="minorHAnsi"/>
+          <w:sz w:val="24"/>
+          <w:szCs w:val="24"/>
+          <w:lang w:eastAsia="zh-CN"/>
+        </w:rPr>
+        <w:t xml:space="preserve">, </w:t>
+      </w:r>
+      <w:proofErr w:type="spellStart"/>
+      <w:r>
+        <w:rPr>
+          <w:rFonts w:asciiTheme="minorHAnsi" w:eastAsiaTheme="minorEastAsia" w:hAnsiTheme="minorHAnsi" w:cstheme="minorHAnsi"/>
+          <w:sz w:val="24"/>
+          <w:szCs w:val="24"/>
+          <w:lang w:eastAsia="zh-CN"/>
+        </w:rPr>
+        <w:t>NodeJS</w:t>
+      </w:r>
+      <w:proofErr w:type="spellEnd"/>
       <w:r>
         <w:rPr>
           <w:rFonts w:asciiTheme="minorHAnsi" w:eastAsiaTheme="minorEastAsia" w:hAnsiTheme="minorHAnsi" w:cstheme="minorHAnsi"/>
@@ -876,24 +943,46 @@
         </w:rPr>
         <w:t xml:space="preserve"> </w:t>
       </w:r>
-      <w:r>
-        <w:rPr>
-          <w:rFonts w:asciiTheme="minorHAnsi" w:eastAsiaTheme="minorEastAsia" w:hAnsiTheme="minorHAnsi" w:cstheme="minorHAnsi"/>
-          <w:sz w:val="24"/>
-          <w:szCs w:val="24"/>
-          <w:lang w:eastAsia="zh-CN"/>
-        </w:rPr>
-        <w:t xml:space="preserve">ReactJS </w:t>
-      </w:r>
-      <w:r>
-        <w:rPr>
-          <w:rFonts w:asciiTheme="minorHAnsi" w:eastAsiaTheme="minorEastAsia" w:hAnsiTheme="minorHAnsi" w:cstheme="minorHAnsi"/>
-          <w:sz w:val="24"/>
-          <w:szCs w:val="24"/>
-          <w:lang w:eastAsia="zh-CN"/>
-        </w:rPr>
-        <w:t>and AngularJS</w:t>
-      </w:r>
+      <w:proofErr w:type="spellStart"/>
+      <w:r>
+        <w:rPr>
+          <w:rFonts w:asciiTheme="minorHAnsi" w:eastAsiaTheme="minorEastAsia" w:hAnsiTheme="minorHAnsi" w:cstheme="minorHAnsi"/>
+          <w:sz w:val="24"/>
+          <w:szCs w:val="24"/>
+          <w:lang w:eastAsia="zh-CN"/>
+        </w:rPr>
+        <w:t>ReactJS</w:t>
+      </w:r>
+      <w:proofErr w:type="spellEnd"/>
+      <w:r>
+        <w:rPr>
+          <w:rFonts w:asciiTheme="minorHAnsi" w:eastAsiaTheme="minorEastAsia" w:hAnsiTheme="minorHAnsi" w:cstheme="minorHAnsi"/>
+          <w:sz w:val="24"/>
+          <w:szCs w:val="24"/>
+          <w:lang w:eastAsia="zh-CN"/>
+        </w:rPr>
+        <w:t xml:space="preserve"> </w:t>
+      </w:r>
+      <w:r>
+        <w:rPr>
+          <w:rFonts w:asciiTheme="minorHAnsi" w:eastAsiaTheme="minorEastAsia" w:hAnsiTheme="minorHAnsi" w:cstheme="minorHAnsi"/>
+          <w:sz w:val="24"/>
+          <w:szCs w:val="24"/>
+          <w:lang w:eastAsia="zh-CN"/>
+        </w:rPr>
+        <w:t xml:space="preserve">and </w:t>
+      </w:r>
+      <w:proofErr w:type="spellStart"/>
+      <w:r>
+        <w:rPr>
+          <w:rFonts w:asciiTheme="minorHAnsi" w:eastAsiaTheme="minorEastAsia" w:hAnsiTheme="minorHAnsi" w:cstheme="minorHAnsi"/>
+          <w:sz w:val="24"/>
+          <w:szCs w:val="24"/>
+          <w:lang w:eastAsia="zh-CN"/>
+        </w:rPr>
+        <w:t>AngularJS</w:t>
+      </w:r>
+      <w:proofErr w:type="spellEnd"/>
       <w:r>
         <w:rPr>
           <w:rFonts w:asciiTheme="minorHAnsi" w:eastAsiaTheme="minorEastAsia" w:hAnsiTheme="minorHAnsi" w:cstheme="minorHAnsi"/>
@@ -1045,14 +1134,25 @@
         </w:rPr>
         <w:t xml:space="preserve">SOAP, </w:t>
       </w:r>
-      <w:r>
-        <w:rPr>
-          <w:rFonts w:asciiTheme="minorHAnsi" w:eastAsiaTheme="minorEastAsia" w:hAnsiTheme="minorHAnsi" w:cstheme="minorHAnsi"/>
-          <w:sz w:val="24"/>
-          <w:szCs w:val="24"/>
-          <w:lang w:eastAsia="zh-CN"/>
-        </w:rPr>
-        <w:t xml:space="preserve">RESTful services, </w:t>
+      <w:proofErr w:type="spellStart"/>
+      <w:r>
+        <w:rPr>
+          <w:rFonts w:asciiTheme="minorHAnsi" w:eastAsiaTheme="minorEastAsia" w:hAnsiTheme="minorHAnsi" w:cstheme="minorHAnsi"/>
+          <w:sz w:val="24"/>
+          <w:szCs w:val="24"/>
+          <w:lang w:eastAsia="zh-CN"/>
+        </w:rPr>
+        <w:t>RESTful</w:t>
+      </w:r>
+      <w:proofErr w:type="spellEnd"/>
+      <w:r>
+        <w:rPr>
+          <w:rFonts w:asciiTheme="minorHAnsi" w:eastAsiaTheme="minorEastAsia" w:hAnsiTheme="minorHAnsi" w:cstheme="minorHAnsi"/>
+          <w:sz w:val="24"/>
+          <w:szCs w:val="24"/>
+          <w:lang w:eastAsia="zh-CN"/>
+        </w:rPr>
+        <w:t xml:space="preserve"> services, </w:t>
       </w:r>
       <w:r>
         <w:rPr>
@@ -1146,7 +1246,47 @@
           <w:szCs w:val="24"/>
           <w:lang w:eastAsia="zh-CN"/>
         </w:rPr>
-        <w:t>Strong understanding of database management.</w:t>
+        <w:t xml:space="preserve">Strong understanding of </w:t>
+      </w:r>
+      <w:proofErr w:type="spellStart"/>
+      <w:r>
+        <w:rPr>
+          <w:rFonts w:asciiTheme="minorHAnsi" w:eastAsiaTheme="minorEastAsia" w:hAnsiTheme="minorHAnsi" w:cstheme="minorHAnsi"/>
+          <w:sz w:val="24"/>
+          <w:szCs w:val="24"/>
+          <w:lang w:eastAsia="zh-CN"/>
+        </w:rPr>
+        <w:t>PostgreSQL</w:t>
+      </w:r>
+      <w:proofErr w:type="spellEnd"/>
+      <w:r>
+        <w:rPr>
+          <w:rFonts w:asciiTheme="minorHAnsi" w:eastAsiaTheme="minorEastAsia" w:hAnsiTheme="minorHAnsi" w:cstheme="minorHAnsi"/>
+          <w:sz w:val="24"/>
+          <w:szCs w:val="24"/>
+          <w:lang w:eastAsia="zh-CN"/>
+        </w:rPr>
+        <w:t xml:space="preserve">, </w:t>
+      </w:r>
+      <w:proofErr w:type="spellStart"/>
+      <w:r>
+        <w:rPr>
+          <w:rFonts w:asciiTheme="minorHAnsi" w:eastAsiaTheme="minorEastAsia" w:hAnsiTheme="minorHAnsi" w:cstheme="minorHAnsi"/>
+          <w:sz w:val="24"/>
+          <w:szCs w:val="24"/>
+          <w:lang w:eastAsia="zh-CN"/>
+        </w:rPr>
+        <w:t>MongoDB</w:t>
+      </w:r>
+      <w:proofErr w:type="spellEnd"/>
+      <w:r>
+        <w:rPr>
+          <w:rFonts w:asciiTheme="minorHAnsi" w:eastAsiaTheme="minorEastAsia" w:hAnsiTheme="minorHAnsi" w:cstheme="minorHAnsi"/>
+          <w:sz w:val="24"/>
+          <w:szCs w:val="24"/>
+          <w:lang w:eastAsia="zh-CN"/>
+        </w:rPr>
+        <w:t>.</w:t>
       </w:r>
     </w:p>
     <w:p>
@@ -1440,7 +1580,23 @@
           <w:rFonts w:asciiTheme="minorHAnsi" w:eastAsiaTheme="minorEastAsia" w:hAnsiTheme="minorHAnsi" w:cstheme="minorHAnsi"/>
           <w:lang w:eastAsia="zh-CN"/>
         </w:rPr>
-        <w:t>Bachelor of Engineering (Photovoltaics and Solar Energy)</w:t>
+        <w:t>Bachelor of Engineering (</w:t>
+      </w:r>
+      <w:proofErr w:type="spellStart"/>
+      <w:r>
+        <w:rPr>
+          <w:rFonts w:asciiTheme="minorHAnsi" w:eastAsiaTheme="minorEastAsia" w:hAnsiTheme="minorHAnsi" w:cstheme="minorHAnsi"/>
+          <w:lang w:eastAsia="zh-CN"/>
+        </w:rPr>
+        <w:t>Photovoltaics</w:t>
+      </w:r>
+      <w:proofErr w:type="spellEnd"/>
+      <w:r>
+        <w:rPr>
+          <w:rFonts w:asciiTheme="minorHAnsi" w:eastAsiaTheme="minorEastAsia" w:hAnsiTheme="minorHAnsi" w:cstheme="minorHAnsi"/>
+          <w:lang w:eastAsia="zh-CN"/>
+        </w:rPr>
+        <w:t xml:space="preserve"> and Solar Energy)</w:t>
       </w:r>
       <w:r>
         <w:rPr>
@@ -1817,6 +1973,7 @@
           <w:lang w:val="en-US" w:eastAsia="zh-CN"/>
         </w:rPr>
       </w:pPr>
+      <w:proofErr w:type="spellStart"/>
       <w:r>
         <w:rPr>
           <w:rFonts w:asciiTheme="minorHAnsi" w:eastAsiaTheme="minorEastAsia" w:hAnsiTheme="minorHAnsi" w:cstheme="minorHAnsi"/>
@@ -1831,7 +1988,16 @@
           <w:b w:val="0"/>
           <w:lang w:val="en-US" w:eastAsia="zh-CN"/>
         </w:rPr>
-        <w:t>l - Sydney</w:t>
+        <w:t>l</w:t>
+      </w:r>
+      <w:proofErr w:type="spellEnd"/>
+      <w:r>
+        <w:rPr>
+          <w:rFonts w:asciiTheme="minorHAnsi" w:eastAsiaTheme="minorEastAsia" w:hAnsiTheme="minorHAnsi" w:cstheme="minorHAnsi"/>
+          <w:b w:val="0"/>
+          <w:lang w:val="en-US" w:eastAsia="zh-CN"/>
+        </w:rPr>
+        <w:t xml:space="preserve"> - Sydney</w:t>
       </w:r>
     </w:p>
     <w:p>
@@ -2041,7 +2207,7 @@
         </w:numPr>
         <w:spacing w:before="0" w:after="0"/>
         <w:rPr>
-          <w:rFonts w:asciiTheme="minorHAnsi" w:eastAsiaTheme="minorEastAsia" w:hAnsiTheme="minorHAnsi" w:cstheme="minorHAnsi"/>
+          <w:rFonts w:asciiTheme="minorHAnsi" w:eastAsiaTheme="minorEastAsia" w:hAnsiTheme="minorHAnsi" w:cstheme="minorHAnsi" w:hint="eastAsia"/>
           <w:bCs/>
           <w:sz w:val="24"/>
           <w:szCs w:val="24"/>
@@ -2067,6 +2233,131 @@
           <w:lang w:eastAsia="zh-CN"/>
         </w:rPr>
         <w:t>aintenance and update of website.</w:t>
+      </w:r>
+    </w:p>
+    <w:p>
+      <w:pPr>
+        <w:pStyle w:val="a4"/>
+        <w:spacing w:before="0" w:after="0"/>
+        <w:ind w:left="840"/>
+        <w:rPr>
+          <w:rFonts w:asciiTheme="minorHAnsi" w:eastAsiaTheme="minorEastAsia" w:hAnsiTheme="minorHAnsi" w:cstheme="minorHAnsi" w:hint="eastAsia"/>
+          <w:bCs/>
+          <w:sz w:val="24"/>
+          <w:szCs w:val="24"/>
+          <w:lang w:eastAsia="zh-CN"/>
+        </w:rPr>
+      </w:pPr>
+    </w:p>
+    <w:p>
+      <w:pPr>
+        <w:pStyle w:val="3"/>
+        <w:tabs>
+          <w:tab w:val="right" w:pos="8306"/>
+        </w:tabs>
+        <w:ind w:left="0"/>
+        <w:rPr>
+          <w:rFonts w:asciiTheme="minorHAnsi" w:eastAsiaTheme="minorEastAsia" w:hAnsiTheme="minorHAnsi" w:cstheme="minorHAnsi"/>
+          <w:b w:val="0"/>
+          <w:lang w:eastAsia="zh-CN"/>
+        </w:rPr>
+      </w:pPr>
+      <w:r>
+        <w:rPr>
+          <w:rFonts w:asciiTheme="minorHAnsi" w:eastAsiaTheme="minorEastAsia" w:hAnsiTheme="minorHAnsi" w:cstheme="minorHAnsi"/>
+          <w:lang w:eastAsia="zh-CN"/>
+        </w:rPr>
+        <w:t>Web D</w:t>
+      </w:r>
+      <w:r>
+        <w:rPr>
+          <w:rFonts w:asciiTheme="minorHAnsi" w:eastAsiaTheme="minorEastAsia" w:hAnsiTheme="minorHAnsi" w:cstheme="minorHAnsi"/>
+          <w:lang w:eastAsia="zh-CN"/>
+        </w:rPr>
+        <w:t xml:space="preserve">eveloper </w:t>
+      </w:r>
+      <w:r>
+        <w:rPr>
+          <w:rFonts w:asciiTheme="minorHAnsi" w:eastAsiaTheme="minorEastAsia" w:hAnsiTheme="minorHAnsi" w:cstheme="minorHAnsi" w:hint="eastAsia"/>
+          <w:lang w:eastAsia="zh-CN"/>
+        </w:rPr>
+        <w:t>/ IT Support</w:t>
+      </w:r>
+      <w:r>
+        <w:rPr>
+          <w:rFonts w:asciiTheme="minorHAnsi" w:eastAsiaTheme="minorEastAsia" w:hAnsiTheme="minorHAnsi" w:cstheme="minorHAnsi"/>
+          <w:lang w:eastAsia="zh-CN"/>
+        </w:rPr>
+        <w:t xml:space="preserve">                                                                                            </w:t>
+      </w:r>
+      <w:r>
+        <w:rPr>
+          <w:rFonts w:asciiTheme="minorHAnsi" w:eastAsiaTheme="minorEastAsia" w:hAnsiTheme="minorHAnsi" w:cstheme="minorHAnsi"/>
+          <w:lang w:eastAsia="zh-CN"/>
+        </w:rPr>
+        <w:t xml:space="preserve">   </w:t>
+      </w:r>
+      <w:r>
+        <w:rPr>
+          <w:rFonts w:asciiTheme="minorHAnsi" w:eastAsiaTheme="minorEastAsia" w:hAnsiTheme="minorHAnsi" w:cstheme="minorHAnsi" w:hint="eastAsia"/>
+          <w:lang w:eastAsia="zh-CN"/>
+        </w:rPr>
+        <w:t xml:space="preserve">  </w:t>
+      </w:r>
+      <w:r>
+        <w:rPr>
+          <w:rFonts w:asciiTheme="minorHAnsi" w:eastAsiaTheme="minorEastAsia" w:hAnsiTheme="minorHAnsi" w:cstheme="minorHAnsi" w:hint="eastAsia"/>
+          <w:lang w:eastAsia="zh-CN"/>
+        </w:rPr>
+        <w:t>January</w:t>
+      </w:r>
+      <w:r>
+        <w:rPr>
+          <w:rFonts w:asciiTheme="minorHAnsi" w:eastAsiaTheme="minorEastAsia" w:hAnsiTheme="minorHAnsi" w:cstheme="minorHAnsi"/>
+          <w:lang w:eastAsia="zh-CN"/>
+        </w:rPr>
+        <w:t xml:space="preserve"> 201</w:t>
+      </w:r>
+      <w:r>
+        <w:rPr>
+          <w:rFonts w:asciiTheme="minorHAnsi" w:eastAsiaTheme="minorEastAsia" w:hAnsiTheme="minorHAnsi" w:cstheme="minorHAnsi" w:hint="eastAsia"/>
+          <w:lang w:eastAsia="zh-CN"/>
+        </w:rPr>
+        <w:t>7</w:t>
+      </w:r>
+      <w:r>
+        <w:rPr>
+          <w:rFonts w:asciiTheme="minorHAnsi" w:eastAsiaTheme="minorEastAsia" w:hAnsiTheme="minorHAnsi" w:cstheme="minorHAnsi"/>
+          <w:lang w:eastAsia="zh-CN"/>
+        </w:rPr>
+        <w:t xml:space="preserve"> – </w:t>
+      </w:r>
+    </w:p>
+    <w:p>
+      <w:pPr>
+        <w:pStyle w:val="3"/>
+        <w:ind w:left="0"/>
+        <w:rPr>
+          <w:rFonts w:asciiTheme="minorHAnsi" w:eastAsiaTheme="minorEastAsia" w:hAnsiTheme="minorHAnsi" w:cstheme="minorHAnsi"/>
+          <w:b w:val="0"/>
+          <w:lang w:val="en-US" w:eastAsia="zh-CN"/>
+        </w:rPr>
+      </w:pPr>
+      <w:r>
+        <w:rPr>
+          <w:rFonts w:asciiTheme="minorHAnsi" w:eastAsiaTheme="minorEastAsia" w:hAnsiTheme="minorHAnsi" w:cstheme="minorHAnsi" w:hint="eastAsia"/>
+          <w:b w:val="0"/>
+          <w:lang w:val="en-US" w:eastAsia="zh-CN"/>
+        </w:rPr>
+        <w:t>My Place Investment</w:t>
+      </w:r>
+      <w:r>
+        <w:rPr>
+          <w:rFonts w:asciiTheme="minorHAnsi" w:eastAsiaTheme="minorEastAsia" w:hAnsiTheme="minorHAnsi" w:cstheme="minorHAnsi"/>
+          <w:b w:val="0"/>
+          <w:lang w:val="en-US" w:eastAsia="zh-CN"/>
+        </w:rPr>
+        <w:t xml:space="preserve"> - Sydney</w:t>
       </w:r>
     </w:p>
     <w:p>
@@ -2087,22 +2378,99 @@
       </w:pPr>
       <w:r>
         <w:rPr>
-          <w:rFonts w:asciiTheme="minorHAnsi" w:eastAsiaTheme="minorEastAsia" w:hAnsiTheme="minorHAnsi" w:cstheme="minorHAnsi"/>
+          <w:rFonts w:asciiTheme="minorHAnsi" w:eastAsiaTheme="minorEastAsia" w:hAnsiTheme="minorHAnsi" w:cstheme="minorHAnsi" w:hint="eastAsia"/>
           <w:bCs/>
           <w:sz w:val="24"/>
           <w:szCs w:val="24"/>
           <w:lang w:eastAsia="zh-CN"/>
         </w:rPr>
-        <w:t>Developed the mailing system for marketing department.</w:t>
+        <w:t>Updated company</w:t>
+      </w:r>
+      <w:r>
+        <w:rPr>
+          <w:rFonts w:asciiTheme="minorHAnsi" w:eastAsiaTheme="minorEastAsia" w:hAnsiTheme="minorHAnsi" w:cstheme="minorHAnsi"/>
+          <w:bCs/>
+          <w:sz w:val="24"/>
+          <w:szCs w:val="24"/>
+          <w:lang w:eastAsia="zh-CN"/>
+        </w:rPr>
+        <w:t>’</w:t>
+      </w:r>
+      <w:r>
+        <w:rPr>
+          <w:rFonts w:asciiTheme="minorHAnsi" w:eastAsiaTheme="minorEastAsia" w:hAnsiTheme="minorHAnsi" w:cstheme="minorHAnsi" w:hint="eastAsia"/>
+          <w:bCs/>
+          <w:sz w:val="24"/>
+          <w:szCs w:val="24"/>
+          <w:lang w:eastAsia="zh-CN"/>
+        </w:rPr>
+        <w:t>s website regularly.</w:t>
+      </w:r>
+    </w:p>
+    <w:p>
+      <w:pPr>
+        <w:pStyle w:val="a4"/>
+        <w:numPr>
+          <w:ilvl w:val="0"/>
+          <w:numId w:val="16"/>
+        </w:numPr>
+        <w:spacing w:before="0" w:after="0"/>
+        <w:rPr>
+          <w:rFonts w:asciiTheme="minorHAnsi" w:eastAsiaTheme="minorEastAsia" w:hAnsiTheme="minorHAnsi" w:cstheme="minorHAnsi"/>
+          <w:bCs/>
+          <w:sz w:val="24"/>
+          <w:szCs w:val="24"/>
+          <w:lang w:eastAsia="zh-CN"/>
+        </w:rPr>
+      </w:pPr>
+      <w:r>
+        <w:rPr>
+          <w:rFonts w:asciiTheme="minorHAnsi" w:eastAsiaTheme="minorEastAsia" w:hAnsiTheme="minorHAnsi" w:cstheme="minorHAnsi" w:hint="eastAsia"/>
+          <w:bCs/>
+          <w:sz w:val="24"/>
+          <w:szCs w:val="24"/>
+          <w:lang w:eastAsia="zh-CN"/>
+        </w:rPr>
+        <w:t>Developed and Deployed new modules to the website.</w:t>
+      </w:r>
+    </w:p>
+    <w:p>
+      <w:pPr>
+        <w:pStyle w:val="a4"/>
+        <w:numPr>
+          <w:ilvl w:val="0"/>
+          <w:numId w:val="16"/>
+        </w:numPr>
+        <w:spacing w:before="0" w:after="0"/>
+        <w:rPr>
+          <w:rFonts w:asciiTheme="minorHAnsi" w:eastAsiaTheme="minorEastAsia" w:hAnsiTheme="minorHAnsi" w:cstheme="minorHAnsi"/>
+          <w:bCs/>
+          <w:sz w:val="24"/>
+          <w:szCs w:val="24"/>
+          <w:lang w:eastAsia="zh-CN"/>
+        </w:rPr>
+      </w:pPr>
+      <w:r>
+        <w:rPr>
+          <w:rFonts w:asciiTheme="minorHAnsi" w:eastAsiaTheme="minorEastAsia" w:hAnsiTheme="minorHAnsi" w:cstheme="minorHAnsi" w:hint="eastAsia"/>
+          <w:bCs/>
+          <w:sz w:val="24"/>
+          <w:szCs w:val="24"/>
+          <w:lang w:eastAsia="zh-CN"/>
+        </w:rPr>
+        <w:t>Provided IT support to different department of the company.</w:t>
       </w:r>
     </w:p>
     <w:p>
       <w:pPr>
         <w:pStyle w:val="a4"/>
         <w:spacing w:before="0" w:after="0"/>
+        <w:ind w:left="840"/>
         <w:rPr>
           <w:rFonts w:asciiTheme="minorHAnsi" w:eastAsiaTheme="minorEastAsia" w:hAnsiTheme="minorHAnsi" w:cstheme="minorHAnsi"/>
           <w:bCs/>
+          <w:sz w:val="24"/>
+          <w:szCs w:val="24"/>
           <w:lang w:eastAsia="zh-CN"/>
         </w:rPr>
       </w:pPr>
@@ -2132,12 +2500,21 @@
           <w:lang w:val="en-US" w:eastAsia="zh-CN"/>
         </w:rPr>
       </w:pPr>
-      <w:r>
-        <w:rPr>
-          <w:rFonts w:asciiTheme="minorHAnsi" w:eastAsiaTheme="minorEastAsia" w:hAnsiTheme="minorHAnsi" w:cstheme="minorHAnsi"/>
-          <w:lang w:eastAsia="zh-CN"/>
-        </w:rPr>
-        <w:t>My Own Website</w:t>
+      <w:bookmarkStart w:id="2" w:name="_GoBack"/>
+      <w:bookmarkEnd w:id="2"/>
+      <w:r>
+        <w:rPr>
+          <w:rFonts w:asciiTheme="minorHAnsi" w:eastAsiaTheme="minorEastAsia" w:hAnsiTheme="minorHAnsi" w:cstheme="minorHAnsi"/>
+          <w:lang w:eastAsia="zh-CN"/>
+        </w:rPr>
+        <w:t>Mo</w:t>
+      </w:r>
+      <w:r>
+        <w:rPr>
+          <w:rFonts w:asciiTheme="minorHAnsi" w:eastAsiaTheme="minorEastAsia" w:hAnsiTheme="minorHAnsi" w:cstheme="minorHAnsi"/>
+          <w:lang w:val="en-US" w:eastAsia="zh-CN"/>
+        </w:rPr>
+        <w:t>vie Booking System</w:t>
       </w:r>
     </w:p>
     <w:p>
@@ -2166,7 +2543,25 @@
           <w:szCs w:val="24"/>
           <w:lang w:val="en-US" w:eastAsia="zh-CN"/>
         </w:rPr>
-        <w:t>https://radiance90.github.io</w:t>
+        <w:t xml:space="preserve">This website </w:t>
+      </w:r>
+      <w:r>
+        <w:rPr>
+          <w:rFonts w:asciiTheme="minorHAnsi" w:eastAsiaTheme="minorEastAsia" w:hAnsiTheme="minorHAnsi" w:cstheme="minorHAnsi"/>
+          <w:sz w:val="24"/>
+          <w:szCs w:val="24"/>
+          <w:lang w:val="en-US" w:eastAsia="zh-CN"/>
+        </w:rPr>
+        <w:t>is</w:t>
+      </w:r>
+      <w:r>
+        <w:rPr>
+          <w:rFonts w:asciiTheme="minorHAnsi" w:eastAsiaTheme="minorEastAsia" w:hAnsiTheme="minorHAnsi" w:cstheme="minorHAnsi"/>
+          <w:sz w:val="24"/>
+          <w:szCs w:val="24"/>
+          <w:lang w:val="en-US" w:eastAsia="zh-CN"/>
+        </w:rPr>
+        <w:t xml:space="preserve"> implemented using JSP, Java Servlet and Derby on Tomcat server.</w:t>
       </w:r>
     </w:p>
     <w:p>
@@ -2195,97 +2590,7 @@
           <w:szCs w:val="24"/>
           <w:lang w:val="en-US" w:eastAsia="zh-CN"/>
         </w:rPr>
-        <w:t xml:space="preserve">This </w:t>
-      </w:r>
-      <w:r>
-        <w:rPr>
-          <w:rFonts w:asciiTheme="minorHAnsi" w:eastAsiaTheme="minorEastAsia" w:hAnsiTheme="minorHAnsi" w:cstheme="minorHAnsi"/>
-          <w:sz w:val="24"/>
-          <w:szCs w:val="24"/>
-          <w:lang w:val="en-US" w:eastAsia="zh-CN"/>
-        </w:rPr>
-        <w:t>website</w:t>
-      </w:r>
-      <w:r>
-        <w:rPr>
-          <w:rFonts w:asciiTheme="minorHAnsi" w:eastAsiaTheme="minorEastAsia" w:hAnsiTheme="minorHAnsi" w:cstheme="minorHAnsi"/>
-          <w:sz w:val="24"/>
-          <w:szCs w:val="24"/>
-          <w:lang w:val="en-US" w:eastAsia="zh-CN"/>
-        </w:rPr>
-        <w:t xml:space="preserve"> </w:t>
-      </w:r>
-      <w:r>
-        <w:rPr>
-          <w:rFonts w:asciiTheme="minorHAnsi" w:eastAsiaTheme="minorEastAsia" w:hAnsiTheme="minorHAnsi" w:cstheme="minorHAnsi"/>
-          <w:sz w:val="24"/>
-          <w:szCs w:val="24"/>
-          <w:lang w:val="en-US" w:eastAsia="zh-CN"/>
-        </w:rPr>
-        <w:t>is developed using HTML,</w:t>
-      </w:r>
-      <w:r>
-        <w:rPr>
-          <w:rFonts w:asciiTheme="minorHAnsi" w:eastAsiaTheme="minorEastAsia" w:hAnsiTheme="minorHAnsi" w:cstheme="minorHAnsi"/>
-          <w:sz w:val="24"/>
-          <w:szCs w:val="24"/>
-          <w:lang w:val="en-US" w:eastAsia="zh-CN"/>
-        </w:rPr>
-        <w:t xml:space="preserve"> CSS</w:t>
-      </w:r>
-      <w:r>
-        <w:rPr>
-          <w:rFonts w:asciiTheme="minorHAnsi" w:eastAsiaTheme="minorEastAsia" w:hAnsiTheme="minorHAnsi" w:cstheme="minorHAnsi" w:hint="eastAsia"/>
-          <w:sz w:val="24"/>
-          <w:szCs w:val="24"/>
-          <w:lang w:val="en-US" w:eastAsia="zh-CN"/>
-        </w:rPr>
-        <w:t>, Bootstrap</w:t>
-      </w:r>
-      <w:r>
-        <w:rPr>
-          <w:rFonts w:asciiTheme="minorHAnsi" w:eastAsiaTheme="minorEastAsia" w:hAnsiTheme="minorHAnsi" w:cstheme="minorHAnsi"/>
-          <w:sz w:val="24"/>
-          <w:szCs w:val="24"/>
-          <w:lang w:val="en-US" w:eastAsia="zh-CN"/>
-        </w:rPr>
-        <w:t xml:space="preserve"> and JQuery.</w:t>
-      </w:r>
-    </w:p>
-    <w:p>
-      <w:pPr>
-        <w:pStyle w:val="a4"/>
-        <w:spacing w:before="40" w:after="40"/>
-        <w:ind w:left="0"/>
-        <w:rPr>
-          <w:rFonts w:asciiTheme="minorHAnsi" w:hAnsiTheme="minorHAnsi" w:cstheme="minorHAnsi"/>
-          <w:sz w:val="24"/>
-          <w:szCs w:val="24"/>
-        </w:rPr>
-      </w:pPr>
-    </w:p>
-    <w:p>
-      <w:pPr>
-        <w:pStyle w:val="3"/>
-        <w:ind w:left="0"/>
-        <w:rPr>
-          <w:rFonts w:asciiTheme="minorHAnsi" w:eastAsiaTheme="minorEastAsia" w:hAnsiTheme="minorHAnsi" w:cstheme="minorHAnsi"/>
-          <w:lang w:val="en-US" w:eastAsia="zh-CN"/>
-        </w:rPr>
-      </w:pPr>
-      <w:r>
-        <w:rPr>
-          <w:rFonts w:asciiTheme="minorHAnsi" w:eastAsiaTheme="minorEastAsia" w:hAnsiTheme="minorHAnsi" w:cstheme="minorHAnsi"/>
-          <w:lang w:eastAsia="zh-CN"/>
-        </w:rPr>
-        <w:t>Mo</w:t>
-      </w:r>
-      <w:r>
-        <w:rPr>
-          <w:rFonts w:asciiTheme="minorHAnsi" w:eastAsiaTheme="minorEastAsia" w:hAnsiTheme="minorHAnsi" w:cstheme="minorHAnsi"/>
-          <w:lang w:val="en-US" w:eastAsia="zh-CN"/>
-        </w:rPr>
-        <w:t>vie Booking System</w:t>
+        <w:t>A fully functional online movie booking and management system for both users and managers.</w:t>
       </w:r>
     </w:p>
     <w:p>
@@ -2312,27 +2617,56 @@
           <w:rFonts w:asciiTheme="minorHAnsi" w:eastAsiaTheme="minorEastAsia" w:hAnsiTheme="minorHAnsi" w:cstheme="minorHAnsi"/>
           <w:sz w:val="24"/>
           <w:szCs w:val="24"/>
-          <w:lang w:val="en-US" w:eastAsia="zh-CN"/>
-        </w:rPr>
-        <w:t xml:space="preserve">This website </w:t>
-      </w:r>
-      <w:r>
-        <w:rPr>
-          <w:rFonts w:asciiTheme="minorHAnsi" w:eastAsiaTheme="minorEastAsia" w:hAnsiTheme="minorHAnsi" w:cstheme="minorHAnsi"/>
-          <w:sz w:val="24"/>
-          <w:szCs w:val="24"/>
-          <w:lang w:val="en-US" w:eastAsia="zh-CN"/>
-        </w:rPr>
-        <w:t>is</w:t>
-      </w:r>
-      <w:r>
-        <w:rPr>
-          <w:rFonts w:asciiTheme="minorHAnsi" w:eastAsiaTheme="minorEastAsia" w:hAnsiTheme="minorHAnsi" w:cstheme="minorHAnsi"/>
-          <w:sz w:val="24"/>
-          <w:szCs w:val="24"/>
-          <w:lang w:val="en-US" w:eastAsia="zh-CN"/>
-        </w:rPr>
-        <w:t xml:space="preserve"> implemented using JSP, Java Servlet and Derby on Tomcat server.</w:t>
+          <w:lang w:eastAsia="zh-CN"/>
+        </w:rPr>
+        <w:t xml:space="preserve">It allows users to register, search, browse, comment, </w:t>
+      </w:r>
+      <w:proofErr w:type="gramStart"/>
+      <w:r>
+        <w:rPr>
+          <w:rFonts w:asciiTheme="minorHAnsi" w:eastAsiaTheme="minorEastAsia" w:hAnsiTheme="minorHAnsi" w:cstheme="minorHAnsi"/>
+          <w:sz w:val="24"/>
+          <w:szCs w:val="24"/>
+          <w:lang w:eastAsia="zh-CN"/>
+        </w:rPr>
+        <w:t>rate</w:t>
+      </w:r>
+      <w:proofErr w:type="gramEnd"/>
+      <w:r>
+        <w:rPr>
+          <w:rFonts w:asciiTheme="minorHAnsi" w:eastAsiaTheme="minorEastAsia" w:hAnsiTheme="minorHAnsi" w:cstheme="minorHAnsi"/>
+          <w:sz w:val="24"/>
+          <w:szCs w:val="24"/>
+          <w:lang w:eastAsia="zh-CN"/>
+        </w:rPr>
+        <w:t xml:space="preserve"> and book tickets. It also allows the manager to add movies, add theatres and manage movies times.</w:t>
+      </w:r>
+    </w:p>
+    <w:p>
+      <w:pPr>
+        <w:pStyle w:val="a4"/>
+        <w:spacing w:before="40" w:after="40"/>
+        <w:ind w:left="0"/>
+        <w:rPr>
+          <w:rFonts w:asciiTheme="minorHAnsi" w:hAnsiTheme="minorHAnsi" w:cstheme="minorHAnsi"/>
+          <w:sz w:val="24"/>
+          <w:szCs w:val="24"/>
+        </w:rPr>
+      </w:pPr>
+    </w:p>
+    <w:p>
+      <w:pPr>
+        <w:pStyle w:val="3"/>
+        <w:ind w:left="0"/>
+        <w:rPr>
+          <w:rFonts w:asciiTheme="minorHAnsi" w:hAnsiTheme="minorHAnsi" w:cstheme="minorHAnsi"/>
+        </w:rPr>
+      </w:pPr>
+      <w:r>
+        <w:rPr>
+          <w:rFonts w:asciiTheme="minorHAnsi" w:hAnsiTheme="minorHAnsi" w:cstheme="minorHAnsi"/>
+        </w:rPr>
+        <w:t>Vehicle Registration Service</w:t>
       </w:r>
     </w:p>
     <w:p>
@@ -2361,7 +2695,54 @@
           <w:szCs w:val="24"/>
           <w:lang w:val="en-US" w:eastAsia="zh-CN"/>
         </w:rPr>
-        <w:t>A fully functional online movie booking and management system for both users and managers.</w:t>
+        <w:t xml:space="preserve">A web service composition using BPEL, </w:t>
+      </w:r>
+      <w:proofErr w:type="spellStart"/>
+      <w:r>
+        <w:rPr>
+          <w:rFonts w:asciiTheme="minorHAnsi" w:eastAsiaTheme="minorEastAsia" w:hAnsiTheme="minorHAnsi" w:cstheme="minorHAnsi"/>
+          <w:sz w:val="24"/>
+          <w:szCs w:val="24"/>
+          <w:lang w:val="en-US" w:eastAsia="zh-CN"/>
+        </w:rPr>
+        <w:t>RESTful</w:t>
+      </w:r>
+      <w:proofErr w:type="spellEnd"/>
+      <w:r>
+        <w:rPr>
+          <w:rFonts w:asciiTheme="minorHAnsi" w:eastAsiaTheme="minorEastAsia" w:hAnsiTheme="minorHAnsi" w:cstheme="minorHAnsi"/>
+          <w:sz w:val="24"/>
+          <w:szCs w:val="24"/>
+          <w:lang w:val="en-US" w:eastAsia="zh-CN"/>
+        </w:rPr>
+        <w:t xml:space="preserve"> services and a fully</w:t>
+      </w:r>
+      <w:r>
+        <w:rPr>
+          <w:rFonts w:asciiTheme="minorHAnsi" w:eastAsiaTheme="minorEastAsia" w:hAnsiTheme="minorHAnsi" w:cstheme="minorHAnsi"/>
+          <w:sz w:val="24"/>
+          <w:szCs w:val="24"/>
+          <w:lang w:val="en-US" w:eastAsia="zh-CN"/>
+        </w:rPr>
+        <w:t xml:space="preserve"> </w:t>
+      </w:r>
+      <w:r>
+        <w:rPr>
+          <w:rFonts w:asciiTheme="minorHAnsi" w:eastAsiaTheme="minorEastAsia" w:hAnsiTheme="minorHAnsi" w:cstheme="minorHAnsi"/>
+          <w:sz w:val="24"/>
+          <w:szCs w:val="24"/>
+          <w:lang w:val="en-US" w:eastAsia="zh-CN"/>
+        </w:rPr>
+        <w:t>functional</w:t>
+      </w:r>
+      <w:r>
+        <w:rPr>
+          <w:rFonts w:asciiTheme="minorHAnsi" w:eastAsiaTheme="minorEastAsia" w:hAnsiTheme="minorHAnsi" w:cstheme="minorHAnsi"/>
+          <w:sz w:val="24"/>
+          <w:szCs w:val="24"/>
+          <w:lang w:val="en-US" w:eastAsia="zh-CN"/>
+        </w:rPr>
+        <w:t xml:space="preserve"> Web-based client application.</w:t>
       </w:r>
     </w:p>
     <w:p>
@@ -2383,41 +2764,97 @@
           <w:szCs w:val="24"/>
         </w:rPr>
       </w:pPr>
-      <w:r>
-        <w:rPr>
-          <w:rFonts w:asciiTheme="minorHAnsi" w:eastAsiaTheme="minorEastAsia" w:hAnsiTheme="minorHAnsi" w:cstheme="minorHAnsi"/>
-          <w:sz w:val="24"/>
-          <w:szCs w:val="24"/>
-          <w:lang w:eastAsia="zh-CN"/>
-        </w:rPr>
-        <w:t>It allows users to register, search, browse, comment, rate and book tickets. It also allows the manager to add movies, add theatres and manage movies times.</w:t>
-      </w:r>
-    </w:p>
-    <w:p>
-      <w:pPr>
-        <w:pStyle w:val="a4"/>
-        <w:spacing w:before="40" w:after="40"/>
-        <w:ind w:left="0"/>
-        <w:rPr>
-          <w:rFonts w:asciiTheme="minorHAnsi" w:hAnsiTheme="minorHAnsi" w:cstheme="minorHAnsi"/>
-          <w:sz w:val="24"/>
-          <w:szCs w:val="24"/>
-        </w:rPr>
-      </w:pPr>
-    </w:p>
-    <w:p>
-      <w:pPr>
-        <w:pStyle w:val="3"/>
-        <w:ind w:left="0"/>
-        <w:rPr>
-          <w:rFonts w:asciiTheme="minorHAnsi" w:hAnsiTheme="minorHAnsi" w:cstheme="minorHAnsi"/>
-        </w:rPr>
-      </w:pPr>
-      <w:r>
-        <w:rPr>
-          <w:rFonts w:asciiTheme="minorHAnsi" w:hAnsiTheme="minorHAnsi" w:cstheme="minorHAnsi"/>
-        </w:rPr>
-        <w:t>Vehicle Registration Service</w:t>
+      <w:proofErr w:type="spellStart"/>
+      <w:r>
+        <w:rPr>
+          <w:rFonts w:asciiTheme="minorHAnsi" w:hAnsiTheme="minorHAnsi" w:cstheme="minorHAnsi"/>
+          <w:sz w:val="24"/>
+          <w:szCs w:val="24"/>
+        </w:rPr>
+        <w:t>RESTful</w:t>
+      </w:r>
+      <w:proofErr w:type="spellEnd"/>
+      <w:r>
+        <w:rPr>
+          <w:rFonts w:asciiTheme="minorHAnsi" w:hAnsiTheme="minorHAnsi" w:cstheme="minorHAnsi"/>
+          <w:sz w:val="24"/>
+          <w:szCs w:val="24"/>
+        </w:rPr>
+        <w:t xml:space="preserve"> services </w:t>
+      </w:r>
+      <w:r>
+        <w:rPr>
+          <w:rFonts w:asciiTheme="minorHAnsi" w:hAnsiTheme="minorHAnsi" w:cstheme="minorHAnsi"/>
+          <w:sz w:val="24"/>
+          <w:szCs w:val="24"/>
+        </w:rPr>
+        <w:t>are</w:t>
+      </w:r>
+      <w:r>
+        <w:rPr>
+          <w:rFonts w:asciiTheme="minorHAnsi" w:hAnsiTheme="minorHAnsi" w:cstheme="minorHAnsi"/>
+          <w:sz w:val="24"/>
+          <w:szCs w:val="24"/>
+        </w:rPr>
+        <w:t xml:space="preserve"> designed and implemented </w:t>
+      </w:r>
+      <w:r>
+        <w:rPr>
+          <w:rFonts w:asciiTheme="minorHAnsi" w:hAnsiTheme="minorHAnsi" w:cstheme="minorHAnsi"/>
+          <w:sz w:val="24"/>
+          <w:szCs w:val="24"/>
+        </w:rPr>
+        <w:t xml:space="preserve">using </w:t>
+      </w:r>
+      <w:proofErr w:type="gramStart"/>
+      <w:r>
+        <w:rPr>
+          <w:rFonts w:asciiTheme="minorHAnsi" w:hAnsiTheme="minorHAnsi" w:cstheme="minorHAnsi"/>
+          <w:sz w:val="24"/>
+          <w:szCs w:val="24"/>
+        </w:rPr>
+        <w:t>Spring</w:t>
+      </w:r>
+      <w:proofErr w:type="gramEnd"/>
+      <w:r>
+        <w:rPr>
+          <w:rFonts w:asciiTheme="minorHAnsi" w:hAnsiTheme="minorHAnsi" w:cstheme="minorHAnsi"/>
+          <w:sz w:val="24"/>
+          <w:szCs w:val="24"/>
+        </w:rPr>
+        <w:t xml:space="preserve"> </w:t>
+      </w:r>
+      <w:r>
+        <w:rPr>
+          <w:rFonts w:asciiTheme="minorHAnsi" w:hAnsiTheme="minorHAnsi" w:cstheme="minorHAnsi"/>
+          <w:sz w:val="24"/>
+          <w:szCs w:val="24"/>
+        </w:rPr>
+        <w:t xml:space="preserve">framework </w:t>
+      </w:r>
+      <w:r>
+        <w:rPr>
+          <w:rFonts w:asciiTheme="minorHAnsi" w:hAnsiTheme="minorHAnsi" w:cstheme="minorHAnsi"/>
+          <w:sz w:val="24"/>
+          <w:szCs w:val="24"/>
+        </w:rPr>
+        <w:t xml:space="preserve">to achieve the workflows for both officers and users. Auto-check BPEL service </w:t>
+      </w:r>
+      <w:r>
+        <w:rPr>
+          <w:rFonts w:asciiTheme="minorHAnsi" w:hAnsiTheme="minorHAnsi" w:cstheme="minorHAnsi"/>
+          <w:sz w:val="24"/>
+          <w:szCs w:val="24"/>
+        </w:rPr>
+        <w:t>is</w:t>
+      </w:r>
+      <w:r>
+        <w:rPr>
+          <w:rFonts w:asciiTheme="minorHAnsi" w:hAnsiTheme="minorHAnsi" w:cstheme="minorHAnsi"/>
+          <w:sz w:val="24"/>
+          <w:szCs w:val="24"/>
+        </w:rPr>
+        <w:t xml:space="preserve"> used to provide information to officers.</w:t>
       </w:r>
     </w:p>
     <w:p>
@@ -2439,153 +2876,23 @@
           <w:szCs w:val="24"/>
         </w:rPr>
       </w:pPr>
-      <w:r>
-        <w:rPr>
-          <w:rFonts w:asciiTheme="minorHAnsi" w:eastAsiaTheme="minorEastAsia" w:hAnsiTheme="minorHAnsi" w:cstheme="minorHAnsi"/>
-          <w:sz w:val="24"/>
-          <w:szCs w:val="24"/>
-          <w:lang w:val="en-US" w:eastAsia="zh-CN"/>
-        </w:rPr>
-        <w:t>A web service composition using BPEL, RESTful services and a fully</w:t>
-      </w:r>
-      <w:r>
-        <w:rPr>
-          <w:rFonts w:asciiTheme="minorHAnsi" w:eastAsiaTheme="minorEastAsia" w:hAnsiTheme="minorHAnsi" w:cstheme="minorHAnsi"/>
-          <w:sz w:val="24"/>
-          <w:szCs w:val="24"/>
-          <w:lang w:val="en-US" w:eastAsia="zh-CN"/>
-        </w:rPr>
-        <w:t xml:space="preserve"> </w:t>
-      </w:r>
-      <w:r>
-        <w:rPr>
-          <w:rFonts w:asciiTheme="minorHAnsi" w:eastAsiaTheme="minorEastAsia" w:hAnsiTheme="minorHAnsi" w:cstheme="minorHAnsi"/>
-          <w:sz w:val="24"/>
-          <w:szCs w:val="24"/>
-          <w:lang w:val="en-US" w:eastAsia="zh-CN"/>
-        </w:rPr>
-        <w:t>functional</w:t>
-      </w:r>
-      <w:r>
-        <w:rPr>
-          <w:rFonts w:asciiTheme="minorHAnsi" w:eastAsiaTheme="minorEastAsia" w:hAnsiTheme="minorHAnsi" w:cstheme="minorHAnsi"/>
-          <w:sz w:val="24"/>
-          <w:szCs w:val="24"/>
-          <w:lang w:val="en-US" w:eastAsia="zh-CN"/>
-        </w:rPr>
-        <w:t xml:space="preserve"> Web-based client application.</w:t>
-      </w:r>
-    </w:p>
-    <w:p>
-      <w:pPr>
-        <w:pStyle w:val="a4"/>
-        <w:numPr>
-          <w:ilvl w:val="0"/>
-          <w:numId w:val="2"/>
-        </w:numPr>
-        <w:tabs>
-          <w:tab w:val="clear" w:pos="1571"/>
-          <w:tab w:val="num" w:pos="720"/>
-        </w:tabs>
-        <w:spacing w:before="40" w:after="40"/>
-        <w:ind w:left="720"/>
-        <w:rPr>
-          <w:rFonts w:asciiTheme="minorHAnsi" w:hAnsiTheme="minorHAnsi" w:cstheme="minorHAnsi"/>
-          <w:sz w:val="24"/>
-          <w:szCs w:val="24"/>
-        </w:rPr>
-      </w:pPr>
-      <w:r>
-        <w:rPr>
-          <w:rFonts w:asciiTheme="minorHAnsi" w:hAnsiTheme="minorHAnsi" w:cstheme="minorHAnsi"/>
-          <w:sz w:val="24"/>
-          <w:szCs w:val="24"/>
-        </w:rPr>
-        <w:t xml:space="preserve">RESTful services </w:t>
-      </w:r>
-      <w:r>
-        <w:rPr>
-          <w:rFonts w:asciiTheme="minorHAnsi" w:hAnsiTheme="minorHAnsi" w:cstheme="minorHAnsi"/>
-          <w:sz w:val="24"/>
-          <w:szCs w:val="24"/>
-        </w:rPr>
-        <w:t>are</w:t>
-      </w:r>
-      <w:r>
-        <w:rPr>
-          <w:rFonts w:asciiTheme="minorHAnsi" w:hAnsiTheme="minorHAnsi" w:cstheme="minorHAnsi"/>
-          <w:sz w:val="24"/>
-          <w:szCs w:val="24"/>
-        </w:rPr>
-        <w:t xml:space="preserve"> designed and implemented </w:t>
-      </w:r>
-      <w:r>
-        <w:rPr>
-          <w:rFonts w:asciiTheme="minorHAnsi" w:hAnsiTheme="minorHAnsi" w:cstheme="minorHAnsi"/>
-          <w:sz w:val="24"/>
-          <w:szCs w:val="24"/>
-        </w:rPr>
-        <w:t xml:space="preserve">using Spring </w:t>
-      </w:r>
-      <w:r>
-        <w:rPr>
-          <w:rFonts w:asciiTheme="minorHAnsi" w:hAnsiTheme="minorHAnsi" w:cstheme="minorHAnsi"/>
-          <w:sz w:val="24"/>
-          <w:szCs w:val="24"/>
-        </w:rPr>
-        <w:t xml:space="preserve">framework </w:t>
-      </w:r>
-      <w:r>
-        <w:rPr>
-          <w:rFonts w:asciiTheme="minorHAnsi" w:hAnsiTheme="minorHAnsi" w:cstheme="minorHAnsi"/>
-          <w:sz w:val="24"/>
-          <w:szCs w:val="24"/>
-        </w:rPr>
-        <w:t xml:space="preserve">to achieve the workflows for both officers and users. Auto-check BPEL service </w:t>
-      </w:r>
-      <w:r>
-        <w:rPr>
-          <w:rFonts w:asciiTheme="minorHAnsi" w:hAnsiTheme="minorHAnsi" w:cstheme="minorHAnsi"/>
-          <w:sz w:val="24"/>
-          <w:szCs w:val="24"/>
-        </w:rPr>
-        <w:t>is</w:t>
-      </w:r>
-      <w:r>
-        <w:rPr>
-          <w:rFonts w:asciiTheme="minorHAnsi" w:hAnsiTheme="minorHAnsi" w:cstheme="minorHAnsi"/>
-          <w:sz w:val="24"/>
-          <w:szCs w:val="24"/>
-        </w:rPr>
-        <w:t xml:space="preserve"> used to provide information to officers.</w:t>
-      </w:r>
-    </w:p>
-    <w:p>
-      <w:pPr>
-        <w:pStyle w:val="a4"/>
-        <w:numPr>
-          <w:ilvl w:val="0"/>
-          <w:numId w:val="2"/>
-        </w:numPr>
-        <w:tabs>
-          <w:tab w:val="clear" w:pos="1571"/>
-          <w:tab w:val="num" w:pos="720"/>
-        </w:tabs>
-        <w:spacing w:before="40" w:after="40"/>
-        <w:ind w:left="720"/>
-        <w:rPr>
-          <w:rFonts w:asciiTheme="minorHAnsi" w:hAnsiTheme="minorHAnsi" w:cstheme="minorHAnsi"/>
-          <w:sz w:val="24"/>
-          <w:szCs w:val="24"/>
-        </w:rPr>
-      </w:pPr>
-      <w:r>
-        <w:rPr>
-          <w:rFonts w:asciiTheme="minorHAnsi" w:hAnsiTheme="minorHAnsi" w:cstheme="minorHAnsi"/>
-          <w:sz w:val="24"/>
-          <w:szCs w:val="24"/>
-        </w:rPr>
-        <w:t>The client application can be used by both officers and users to access web services.</w:t>
+      <w:proofErr w:type="gramStart"/>
+      <w:r>
+        <w:rPr>
+          <w:rFonts w:asciiTheme="minorHAnsi" w:hAnsiTheme="minorHAnsi" w:cstheme="minorHAnsi"/>
+          <w:sz w:val="24"/>
+          <w:szCs w:val="24"/>
+        </w:rPr>
+        <w:t>The client application can be used by both officers and users to access web services</w:t>
+      </w:r>
+      <w:proofErr w:type="gramEnd"/>
+      <w:r>
+        <w:rPr>
+          <w:rFonts w:asciiTheme="minorHAnsi" w:hAnsiTheme="minorHAnsi" w:cstheme="minorHAnsi"/>
+          <w:sz w:val="24"/>
+          <w:szCs w:val="24"/>
+        </w:rPr>
+        <w:t>.</w:t>
       </w:r>
     </w:p>
     <w:p>
@@ -2714,7 +3021,7 @@
 </file>
 
 <file path=word/endnotes.xml><?xml version="1.0" encoding="utf-8"?>
-<w:endnotes xmlns:wpc="http://schemas.microsoft.com/office/word/2010/wordprocessingCanvas" xmlns:cx="http://schemas.microsoft.com/office/drawing/2014/chartex" xmlns:cx1="http://schemas.microsoft.com/office/drawing/2015/9/8/chartex" xmlns:mc="http://schemas.openxmlformats.org/markup-compatibility/2006" xmlns:o="urn:schemas-microsoft-com:office:office" xmlns:r="http://schemas.openxmlformats.org/officeDocument/2006/relationships" xmlns:m="http://schemas.openxmlformats.org/officeDocument/2006/math" xmlns:v="urn:schemas-microsoft-com:vml" xmlns:wp14="http://schemas.microsoft.com/office/word/2010/wordprocessingDrawing" xmlns:wp="http://schemas.openxmlformats.org/drawingml/2006/wordprocessingDrawing" xmlns:w10="urn:schemas-microsoft-com:office:word" xmlns:w="http://schemas.openxmlformats.org/wordprocessingml/2006/main" xmlns:w14="http://schemas.microsoft.com/office/word/2010/wordml" xmlns:w15="http://schemas.microsoft.com/office/word/2012/wordml" xmlns:w16se="http://schemas.microsoft.com/office/word/2015/wordml/symex" xmlns:wpg="http://schemas.microsoft.com/office/word/2010/wordprocessingGroup" xmlns:wpi="http://schemas.microsoft.com/office/word/2010/wordprocessingInk" xmlns:wne="http://schemas.microsoft.com/office/word/2006/wordml" xmlns:wps="http://schemas.microsoft.com/office/word/2010/wordprocessingShape" mc:Ignorable="w14 w15 w16se wp14">
+<w:endnotes xmlns:wpc="http://schemas.microsoft.com/office/word/2010/wordprocessingCanvas" xmlns:mo="http://schemas.microsoft.com/office/mac/office/2008/main" xmlns:mc="http://schemas.openxmlformats.org/markup-compatibility/2006" xmlns:mv="urn:schemas-microsoft-com:mac:vml" xmlns:o="urn:schemas-microsoft-com:office:office" xmlns:r="http://schemas.openxmlformats.org/officeDocument/2006/relationships" xmlns:m="http://schemas.openxmlformats.org/officeDocument/2006/math" xmlns:v="urn:schemas-microsoft-com:vml" xmlns:wp14="http://schemas.microsoft.com/office/word/2010/wordprocessingDrawing" xmlns:wp="http://schemas.openxmlformats.org/drawingml/2006/wordprocessingDrawing" xmlns:w10="urn:schemas-microsoft-com:office:word" xmlns:w="http://schemas.openxmlformats.org/wordprocessingml/2006/main" xmlns:w14="http://schemas.microsoft.com/office/word/2010/wordml" xmlns:wpg="http://schemas.microsoft.com/office/word/2010/wordprocessingGroup" xmlns:wpi="http://schemas.microsoft.com/office/word/2010/wordprocessingInk" xmlns:wne="http://schemas.microsoft.com/office/word/2006/wordml" xmlns:wps="http://schemas.microsoft.com/office/word/2010/wordprocessingShape" mc:Ignorable="w14 wp14">
   <w:endnote w:type="separator" w:id="-1">
     <w:p>
       <w:r>
@@ -2733,7 +3040,7 @@
 </file>
 
 <file path=word/footnotes.xml><?xml version="1.0" encoding="utf-8"?>
-<w:footnotes xmlns:wpc="http://schemas.microsoft.com/office/word/2010/wordprocessingCanvas" xmlns:cx="http://schemas.microsoft.com/office/drawing/2014/chartex" xmlns:cx1="http://schemas.microsoft.com/office/drawing/2015/9/8/chartex" xmlns:mc="http://schemas.openxmlformats.org/markup-compatibility/2006" xmlns:o="urn:schemas-microsoft-com:office:office" xmlns:r="http://schemas.openxmlformats.org/officeDocument/2006/relationships" xmlns:m="http://schemas.openxmlformats.org/officeDocument/2006/math" xmlns:v="urn:schemas-microsoft-com:vml" xmlns:wp14="http://schemas.microsoft.com/office/word/2010/wordprocessingDrawing" xmlns:wp="http://schemas.openxmlformats.org/drawingml/2006/wordprocessingDrawing" xmlns:w10="urn:schemas-microsoft-com:office:word" xmlns:w="http://schemas.openxmlformats.org/wordprocessingml/2006/main" xmlns:w14="http://schemas.microsoft.com/office/word/2010/wordml" xmlns:w15="http://schemas.microsoft.com/office/word/2012/wordml" xmlns:w16se="http://schemas.microsoft.com/office/word/2015/wordml/symex" xmlns:wpg="http://schemas.microsoft.com/office/word/2010/wordprocessingGroup" xmlns:wpi="http://schemas.microsoft.com/office/word/2010/wordprocessingInk" xmlns:wne="http://schemas.microsoft.com/office/word/2006/wordml" xmlns:wps="http://schemas.microsoft.com/office/word/2010/wordprocessingShape" mc:Ignorable="w14 w15 w16se wp14">
+<w:footnotes xmlns:wpc="http://schemas.microsoft.com/office/word/2010/wordprocessingCanvas" xmlns:mo="http://schemas.microsoft.com/office/mac/office/2008/main" xmlns:mc="http://schemas.openxmlformats.org/markup-compatibility/2006" xmlns:mv="urn:schemas-microsoft-com:mac:vml" xmlns:o="urn:schemas-microsoft-com:office:office" xmlns:r="http://schemas.openxmlformats.org/officeDocument/2006/relationships" xmlns:m="http://schemas.openxmlformats.org/officeDocument/2006/math" xmlns:v="urn:schemas-microsoft-com:vml" xmlns:wp14="http://schemas.microsoft.com/office/word/2010/wordprocessingDrawing" xmlns:wp="http://schemas.openxmlformats.org/drawingml/2006/wordprocessingDrawing" xmlns:w10="urn:schemas-microsoft-com:office:word" xmlns:w="http://schemas.openxmlformats.org/wordprocessingml/2006/main" xmlns:w14="http://schemas.microsoft.com/office/word/2010/wordml" xmlns:wpg="http://schemas.microsoft.com/office/word/2010/wordprocessingGroup" xmlns:wpi="http://schemas.microsoft.com/office/word/2010/wordprocessingInk" xmlns:wne="http://schemas.microsoft.com/office/word/2006/wordml" xmlns:wps="http://schemas.microsoft.com/office/word/2010/wordprocessingShape" mc:Ignorable="w14 wp14">
   <w:footnote w:type="separator" w:id="-1">
     <w:p>
       <w:r>
@@ -2752,8 +3059,8 @@
 </file>
 
 <file path=word/numbering.xml><?xml version="1.0" encoding="utf-8"?>
-<w:numbering xmlns:wpc="http://schemas.microsoft.com/office/word/2010/wordprocessingCanvas" xmlns:cx="http://schemas.microsoft.com/office/drawing/2014/chartex" xmlns:cx1="http://schemas.microsoft.com/office/drawing/2015/9/8/chartex" xmlns:mc="http://schemas.openxmlformats.org/markup-compatibility/2006" xmlns:o="urn:schemas-microsoft-com:office:office" xmlns:r="http://schemas.openxmlformats.org/officeDocument/2006/relationships" xmlns:m="http://schemas.openxmlformats.org/officeDocument/2006/math" xmlns:v="urn:schemas-microsoft-com:vml" xmlns:wp14="http://schemas.microsoft.com/office/word/2010/wordprocessingDrawing" xmlns:wp="http://schemas.openxmlformats.org/drawingml/2006/wordprocessingDrawing" xmlns:w10="urn:schemas-microsoft-com:office:word" xmlns:w="http://schemas.openxmlformats.org/wordprocessingml/2006/main" xmlns:w14="http://schemas.microsoft.com/office/word/2010/wordml" xmlns:w15="http://schemas.microsoft.com/office/word/2012/wordml" xmlns:w16se="http://schemas.microsoft.com/office/word/2015/wordml/symex" xmlns:wpg="http://schemas.microsoft.com/office/word/2010/wordprocessingGroup" xmlns:wpi="http://schemas.microsoft.com/office/word/2010/wordprocessingInk" xmlns:wne="http://schemas.microsoft.com/office/word/2006/wordml" xmlns:wps="http://schemas.microsoft.com/office/word/2010/wordprocessingShape" mc:Ignorable="w14 w15 w16se wp14">
-  <w:abstractNum w:abstractNumId="0" w15:restartNumberingAfterBreak="0">
+<w:numbering xmlns:wpc="http://schemas.microsoft.com/office/word/2010/wordprocessingCanvas" xmlns:mo="http://schemas.microsoft.com/office/mac/office/2008/main" xmlns:mc="http://schemas.openxmlformats.org/markup-compatibility/2006" xmlns:mv="urn:schemas-microsoft-com:mac:vml" xmlns:o="urn:schemas-microsoft-com:office:office" xmlns:r="http://schemas.openxmlformats.org/officeDocument/2006/relationships" xmlns:m="http://schemas.openxmlformats.org/officeDocument/2006/math" xmlns:v="urn:schemas-microsoft-com:vml" xmlns:wp14="http://schemas.microsoft.com/office/word/2010/wordprocessingDrawing" xmlns:wp="http://schemas.openxmlformats.org/drawingml/2006/wordprocessingDrawing" xmlns:w10="urn:schemas-microsoft-com:office:word" xmlns:w="http://schemas.openxmlformats.org/wordprocessingml/2006/main" xmlns:w14="http://schemas.microsoft.com/office/word/2010/wordml" xmlns:wpg="http://schemas.microsoft.com/office/word/2010/wordprocessingGroup" xmlns:wpi="http://schemas.microsoft.com/office/word/2010/wordprocessingInk" xmlns:wne="http://schemas.microsoft.com/office/word/2006/wordml" xmlns:wps="http://schemas.microsoft.com/office/word/2010/wordprocessingShape" mc:Ignorable="w14 wp14">
+  <w:abstractNum w:abstractNumId="0">
     <w:nsid w:val="086D7BDD"/>
     <w:multiLevelType w:val="hybridMultilevel"/>
     <w:tmpl w:val="65E2F7B6"/>
@@ -2866,7 +3173,7 @@
       </w:rPr>
     </w:lvl>
   </w:abstractNum>
-  <w:abstractNum w:abstractNumId="1" w15:restartNumberingAfterBreak="0">
+  <w:abstractNum w:abstractNumId="1">
     <w:nsid w:val="08B250A7"/>
     <w:multiLevelType w:val="hybridMultilevel"/>
     <w:tmpl w:val="9AA2E74E"/>
@@ -3006,7 +3313,7 @@
       </w:rPr>
     </w:lvl>
   </w:abstractNum>
-  <w:abstractNum w:abstractNumId="2" w15:restartNumberingAfterBreak="0">
+  <w:abstractNum w:abstractNumId="2">
     <w:nsid w:val="08FB2612"/>
     <w:multiLevelType w:val="hybridMultilevel"/>
     <w:tmpl w:val="97A4F5AC"/>
@@ -3119,7 +3426,7 @@
       </w:rPr>
     </w:lvl>
   </w:abstractNum>
-  <w:abstractNum w:abstractNumId="3" w15:restartNumberingAfterBreak="0">
+  <w:abstractNum w:abstractNumId="3">
     <w:nsid w:val="1CB159B7"/>
     <w:multiLevelType w:val="hybridMultilevel"/>
     <w:tmpl w:val="178CB900"/>
@@ -3232,7 +3539,7 @@
       </w:rPr>
     </w:lvl>
   </w:abstractNum>
-  <w:abstractNum w:abstractNumId="4" w15:restartNumberingAfterBreak="0">
+  <w:abstractNum w:abstractNumId="4">
     <w:nsid w:val="22A42B28"/>
     <w:multiLevelType w:val="hybridMultilevel"/>
     <w:tmpl w:val="9214B640"/>
@@ -3345,7 +3652,7 @@
       </w:rPr>
     </w:lvl>
   </w:abstractNum>
-  <w:abstractNum w:abstractNumId="5" w15:restartNumberingAfterBreak="0">
+  <w:abstractNum w:abstractNumId="5">
     <w:nsid w:val="230F31FA"/>
     <w:multiLevelType w:val="hybridMultilevel"/>
     <w:tmpl w:val="24D20EA4"/>
@@ -3458,7 +3765,7 @@
       </w:rPr>
     </w:lvl>
   </w:abstractNum>
-  <w:abstractNum w:abstractNumId="6" w15:restartNumberingAfterBreak="0">
+  <w:abstractNum w:abstractNumId="6">
     <w:nsid w:val="249062C2"/>
     <w:multiLevelType w:val="hybridMultilevel"/>
     <w:tmpl w:val="27484DEC"/>
@@ -3598,7 +3905,7 @@
       </w:rPr>
     </w:lvl>
   </w:abstractNum>
-  <w:abstractNum w:abstractNumId="7" w15:restartNumberingAfterBreak="0">
+  <w:abstractNum w:abstractNumId="7">
     <w:nsid w:val="33C25563"/>
     <w:multiLevelType w:val="hybridMultilevel"/>
     <w:tmpl w:val="202EF426"/>
@@ -3711,7 +4018,7 @@
       </w:rPr>
     </w:lvl>
   </w:abstractNum>
-  <w:abstractNum w:abstractNumId="8" w15:restartNumberingAfterBreak="0">
+  <w:abstractNum w:abstractNumId="8">
     <w:nsid w:val="393C66BF"/>
     <w:multiLevelType w:val="hybridMultilevel"/>
     <w:tmpl w:val="E9EEEE4C"/>
@@ -3851,7 +4158,7 @@
       </w:rPr>
     </w:lvl>
   </w:abstractNum>
-  <w:abstractNum w:abstractNumId="9" w15:restartNumberingAfterBreak="0">
+  <w:abstractNum w:abstractNumId="9">
     <w:nsid w:val="58BA201D"/>
     <w:multiLevelType w:val="hybridMultilevel"/>
     <w:tmpl w:val="B2A63EF8"/>
@@ -3991,7 +4298,7 @@
       </w:rPr>
     </w:lvl>
   </w:abstractNum>
-  <w:abstractNum w:abstractNumId="10" w15:restartNumberingAfterBreak="0">
+  <w:abstractNum w:abstractNumId="10">
     <w:nsid w:val="5B773968"/>
     <w:multiLevelType w:val="hybridMultilevel"/>
     <w:tmpl w:val="283256CE"/>
@@ -4131,7 +4438,7 @@
       </w:rPr>
     </w:lvl>
   </w:abstractNum>
-  <w:abstractNum w:abstractNumId="11" w15:restartNumberingAfterBreak="0">
+  <w:abstractNum w:abstractNumId="11">
     <w:nsid w:val="65BD49AB"/>
     <w:multiLevelType w:val="hybridMultilevel"/>
     <w:tmpl w:val="D6BEBBA8"/>
@@ -4271,7 +4578,7 @@
       </w:rPr>
     </w:lvl>
   </w:abstractNum>
-  <w:abstractNum w:abstractNumId="12" w15:restartNumberingAfterBreak="0">
+  <w:abstractNum w:abstractNumId="12">
     <w:nsid w:val="6759216F"/>
     <w:multiLevelType w:val="hybridMultilevel"/>
     <w:tmpl w:val="5FEC33D8"/>
@@ -4411,7 +4718,7 @@
       </w:rPr>
     </w:lvl>
   </w:abstractNum>
-  <w:abstractNum w:abstractNumId="13" w15:restartNumberingAfterBreak="0">
+  <w:abstractNum w:abstractNumId="13">
     <w:nsid w:val="67741A25"/>
     <w:multiLevelType w:val="hybridMultilevel"/>
     <w:tmpl w:val="7D5CD15C"/>
@@ -4524,7 +4831,7 @@
       </w:rPr>
     </w:lvl>
   </w:abstractNum>
-  <w:abstractNum w:abstractNumId="14" w15:restartNumberingAfterBreak="0">
+  <w:abstractNum w:abstractNumId="14">
     <w:nsid w:val="68845547"/>
     <w:multiLevelType w:val="hybridMultilevel"/>
     <w:tmpl w:val="D668EB0E"/>
@@ -4664,7 +4971,7 @@
       </w:rPr>
     </w:lvl>
   </w:abstractNum>
-  <w:abstractNum w:abstractNumId="15" w15:restartNumberingAfterBreak="0">
+  <w:abstractNum w:abstractNumId="15">
     <w:nsid w:val="72613114"/>
     <w:multiLevelType w:val="hybridMultilevel"/>
     <w:tmpl w:val="FF38A19E"/>
@@ -4940,7 +5247,7 @@
 </file>
 
 <file path=word/styles.xml><?xml version="1.0" encoding="utf-8"?>
-<w:styles xmlns:mc="http://schemas.openxmlformats.org/markup-compatibility/2006" xmlns:r="http://schemas.openxmlformats.org/officeDocument/2006/relationships" xmlns:w="http://schemas.openxmlformats.org/wordprocessingml/2006/main" xmlns:w14="http://schemas.microsoft.com/office/word/2010/wordml" xmlns:w15="http://schemas.microsoft.com/office/word/2012/wordml" xmlns:w16se="http://schemas.microsoft.com/office/word/2015/wordml/symex" mc:Ignorable="w14 w15 w16se">
+<w:styles xmlns:mc="http://schemas.openxmlformats.org/markup-compatibility/2006" xmlns:r="http://schemas.openxmlformats.org/officeDocument/2006/relationships" xmlns:w="http://schemas.openxmlformats.org/wordprocessingml/2006/main" xmlns:w14="http://schemas.microsoft.com/office/word/2010/wordml" mc:Ignorable="w14">
   <w:docDefaults>
     <w:rPrDefault>
       <w:rPr>
@@ -4956,369 +5263,153 @@
       </w:pPr>
     </w:pPrDefault>
   </w:docDefaults>
-  <w:latentStyles w:defLockedState="0" w:defUIPriority="99" w:defSemiHidden="0" w:defUnhideWhenUsed="0" w:defQFormat="0" w:count="371">
-    <w:lsdException w:name="Normal" w:uiPriority="0" w:qFormat="1"/>
-    <w:lsdException w:name="heading 1" w:qFormat="1"/>
-    <w:lsdException w:name="heading 2" w:semiHidden="1" w:unhideWhenUsed="1" w:qFormat="1"/>
-    <w:lsdException w:name="heading 3" w:semiHidden="1" w:unhideWhenUsed="1" w:qFormat="1"/>
-    <w:lsdException w:name="heading 4" w:semiHidden="1" w:uiPriority="9" w:unhideWhenUsed="1" w:qFormat="1"/>
-    <w:lsdException w:name="heading 5" w:semiHidden="1" w:uiPriority="9" w:unhideWhenUsed="1" w:qFormat="1"/>
-    <w:lsdException w:name="heading 6" w:semiHidden="1" w:uiPriority="9" w:unhideWhenUsed="1" w:qFormat="1"/>
-    <w:lsdException w:name="heading 7" w:semiHidden="1" w:uiPriority="9" w:unhideWhenUsed="1" w:qFormat="1"/>
-    <w:lsdException w:name="heading 8" w:semiHidden="1" w:uiPriority="9" w:unhideWhenUsed="1" w:qFormat="1"/>
-    <w:lsdException w:name="heading 9" w:semiHidden="1" w:uiPriority="9" w:unhideWhenUsed="1" w:qFormat="1"/>
-    <w:lsdException w:name="index 1" w:semiHidden="1" w:unhideWhenUsed="1"/>
-    <w:lsdException w:name="index 2" w:semiHidden="1" w:unhideWhenUsed="1"/>
-    <w:lsdException w:name="index 3" w:semiHidden="1" w:unhideWhenUsed="1"/>
-    <w:lsdException w:name="index 4" w:semiHidden="1" w:unhideWhenUsed="1"/>
-    <w:lsdException w:name="index 5" w:semiHidden="1" w:unhideWhenUsed="1"/>
-    <w:lsdException w:name="index 6" w:semiHidden="1" w:unhideWhenUsed="1"/>
-    <w:lsdException w:name="index 7" w:semiHidden="1" w:unhideWhenUsed="1"/>
-    <w:lsdException w:name="index 8" w:semiHidden="1" w:unhideWhenUsed="1"/>
-    <w:lsdException w:name="index 9" w:semiHidden="1" w:unhideWhenUsed="1"/>
-    <w:lsdException w:name="toc 1" w:semiHidden="1" w:uiPriority="39" w:unhideWhenUsed="1"/>
-    <w:lsdException w:name="toc 2" w:semiHidden="1" w:uiPriority="39" w:unhideWhenUsed="1"/>
-    <w:lsdException w:name="toc 3" w:semiHidden="1" w:uiPriority="39" w:unhideWhenUsed="1"/>
-    <w:lsdException w:name="toc 4" w:semiHidden="1" w:uiPriority="39" w:unhideWhenUsed="1"/>
-    <w:lsdException w:name="toc 5" w:semiHidden="1" w:uiPriority="39" w:unhideWhenUsed="1"/>
-    <w:lsdException w:name="toc 6" w:semiHidden="1" w:uiPriority="39" w:unhideWhenUsed="1"/>
-    <w:lsdException w:name="toc 7" w:semiHidden="1" w:uiPriority="39" w:unhideWhenUsed="1"/>
-    <w:lsdException w:name="toc 8" w:semiHidden="1" w:uiPriority="39" w:unhideWhenUsed="1"/>
-    <w:lsdException w:name="toc 9" w:semiHidden="1" w:uiPriority="39" w:unhideWhenUsed="1"/>
-    <w:lsdException w:name="Normal Indent" w:semiHidden="1" w:unhideWhenUsed="1"/>
-    <w:lsdException w:name="footnote text" w:semiHidden="1" w:unhideWhenUsed="1"/>
-    <w:lsdException w:name="annotation text" w:semiHidden="1" w:unhideWhenUsed="1"/>
-    <w:lsdException w:name="header" w:semiHidden="1" w:unhideWhenUsed="1"/>
-    <w:lsdException w:name="footer" w:semiHidden="1" w:unhideWhenUsed="1"/>
-    <w:lsdException w:name="index heading" w:semiHidden="1" w:unhideWhenUsed="1"/>
-    <w:lsdException w:name="caption" w:semiHidden="1" w:uiPriority="35" w:unhideWhenUsed="1" w:qFormat="1"/>
-    <w:lsdException w:name="table of figures" w:semiHidden="1" w:unhideWhenUsed="1"/>
-    <w:lsdException w:name="envelope address" w:semiHidden="1" w:unhideWhenUsed="1"/>
-    <w:lsdException w:name="envelope return" w:semiHidden="1" w:unhideWhenUsed="1"/>
-    <w:lsdException w:name="footnote reference" w:semiHidden="1" w:unhideWhenUsed="1"/>
-    <w:lsdException w:name="annotation reference" w:semiHidden="1" w:unhideWhenUsed="1"/>
-    <w:lsdException w:name="line number" w:semiHidden="1" w:unhideWhenUsed="1"/>
-    <w:lsdException w:name="page number" w:semiHidden="1" w:unhideWhenUsed="1"/>
-    <w:lsdException w:name="endnote reference" w:semiHidden="1" w:unhideWhenUsed="1"/>
-    <w:lsdException w:name="endnote text" w:semiHidden="1" w:unhideWhenUsed="1"/>
-    <w:lsdException w:name="table of authorities" w:semiHidden="1" w:unhideWhenUsed="1"/>
-    <w:lsdException w:name="macro" w:semiHidden="1" w:unhideWhenUsed="1"/>
-    <w:lsdException w:name="toa heading" w:semiHidden="1" w:unhideWhenUsed="1"/>
-    <w:lsdException w:name="List" w:semiHidden="1" w:unhideWhenUsed="1"/>
-    <w:lsdException w:name="List Bullet" w:semiHidden="1" w:unhideWhenUsed="1"/>
-    <w:lsdException w:name="List Number" w:semiHidden="1" w:unhideWhenUsed="1"/>
-    <w:lsdException w:name="List 2" w:semiHidden="1" w:unhideWhenUsed="1"/>
-    <w:lsdException w:name="List 3" w:semiHidden="1" w:unhideWhenUsed="1"/>
-    <w:lsdException w:name="List 4" w:semiHidden="1" w:unhideWhenUsed="1"/>
-    <w:lsdException w:name="List 5" w:semiHidden="1" w:unhideWhenUsed="1"/>
-    <w:lsdException w:name="List Bullet 2" w:semiHidden="1" w:unhideWhenUsed="1"/>
-    <w:lsdException w:name="List Bullet 3" w:semiHidden="1" w:unhideWhenUsed="1"/>
-    <w:lsdException w:name="List Bullet 4" w:semiHidden="1" w:unhideWhenUsed="1"/>
-    <w:lsdException w:name="List Bullet 5" w:semiHidden="1" w:unhideWhenUsed="1"/>
-    <w:lsdException w:name="List Number 2" w:semiHidden="1" w:unhideWhenUsed="1"/>
-    <w:lsdException w:name="List Number 3" w:semiHidden="1" w:unhideWhenUsed="1"/>
-    <w:lsdException w:name="List Number 4" w:semiHidden="1" w:unhideWhenUsed="1"/>
-    <w:lsdException w:name="List Number 5" w:semiHidden="1" w:unhideWhenUsed="1"/>
-    <w:lsdException w:name="Title" w:uiPriority="10" w:qFormat="1"/>
-    <w:lsdException w:name="Closing" w:semiHidden="1" w:unhideWhenUsed="1"/>
-    <w:lsdException w:name="Signature" w:semiHidden="1" w:unhideWhenUsed="1"/>
-    <w:lsdException w:name="Default Paragraph Font" w:semiHidden="1" w:uiPriority="1" w:unhideWhenUsed="1"/>
-    <w:lsdException w:name="Body Text" w:semiHidden="1" w:unhideWhenUsed="1"/>
-    <w:lsdException w:name="Body Text Indent" w:semiHidden="1" w:unhideWhenUsed="1"/>
-    <w:lsdException w:name="List Continue" w:semiHidden="1" w:unhideWhenUsed="1"/>
-    <w:lsdException w:name="List Continue 2" w:semiHidden="1" w:unhideWhenUsed="1"/>
-    <w:lsdException w:name="List Continue 3" w:semiHidden="1" w:unhideWhenUsed="1"/>
-    <w:lsdException w:name="List Continue 4" w:semiHidden="1" w:unhideWhenUsed="1"/>
-    <w:lsdException w:name="List Continue 5" w:semiHidden="1" w:unhideWhenUsed="1"/>
-    <w:lsdException w:name="Message Header" w:semiHidden="1" w:unhideWhenUsed="1"/>
-    <w:lsdException w:name="Subtitle" w:uiPriority="11" w:qFormat="1"/>
-    <w:lsdException w:name="Salutation" w:semiHidden="1" w:unhideWhenUsed="1"/>
-    <w:lsdException w:name="Date" w:semiHidden="1" w:unhideWhenUsed="1"/>
-    <w:lsdException w:name="Body Text First Indent" w:semiHidden="1" w:unhideWhenUsed="1"/>
-    <w:lsdException w:name="Body Text First Indent 2" w:semiHidden="1" w:unhideWhenUsed="1"/>
-    <w:lsdException w:name="Note Heading" w:semiHidden="1" w:unhideWhenUsed="1"/>
-    <w:lsdException w:name="Body Text 2" w:semiHidden="1" w:unhideWhenUsed="1"/>
-    <w:lsdException w:name="Body Text 3" w:semiHidden="1" w:unhideWhenUsed="1"/>
-    <w:lsdException w:name="Body Text Indent 2" w:semiHidden="1" w:unhideWhenUsed="1"/>
-    <w:lsdException w:name="Body Text Indent 3" w:semiHidden="1" w:unhideWhenUsed="1"/>
-    <w:lsdException w:name="Block Text" w:semiHidden="1" w:unhideWhenUsed="1"/>
-    <w:lsdException w:name="Hyperlink" w:semiHidden="1" w:unhideWhenUsed="1"/>
-    <w:lsdException w:name="FollowedHyperlink" w:semiHidden="1" w:unhideWhenUsed="1"/>
-    <w:lsdException w:name="Strong" w:uiPriority="22" w:qFormat="1"/>
-    <w:lsdException w:name="Emphasis" w:uiPriority="20" w:qFormat="1"/>
-    <w:lsdException w:name="Document Map" w:semiHidden="1" w:unhideWhenUsed="1"/>
-    <w:lsdException w:name="Plain Text" w:semiHidden="1" w:unhideWhenUsed="1"/>
-    <w:lsdException w:name="E-mail Signature" w:semiHidden="1" w:unhideWhenUsed="1"/>
-    <w:lsdException w:name="HTML Top of Form" w:semiHidden="1" w:unhideWhenUsed="1"/>
-    <w:lsdException w:name="HTML Bottom of Form" w:semiHidden="1" w:unhideWhenUsed="1"/>
-    <w:lsdException w:name="Normal (Web)" w:semiHidden="1" w:unhideWhenUsed="1"/>
-    <w:lsdException w:name="HTML Acronym" w:semiHidden="1" w:unhideWhenUsed="1"/>
-    <w:lsdException w:name="HTML Address" w:semiHidden="1" w:unhideWhenUsed="1"/>
-    <w:lsdException w:name="HTML Cite" w:semiHidden="1" w:unhideWhenUsed="1"/>
-    <w:lsdException w:name="HTML Code" w:semiHidden="1" w:unhideWhenUsed="1"/>
-    <w:lsdException w:name="HTML Definition" w:semiHidden="1" w:unhideWhenUsed="1"/>
-    <w:lsdException w:name="HTML Keyboard" w:semiHidden="1" w:unhideWhenUsed="1"/>
-    <w:lsdException w:name="HTML Preformatted" w:semiHidden="1" w:unhideWhenUsed="1"/>
-    <w:lsdException w:name="HTML Sample" w:semiHidden="1" w:unhideWhenUsed="1"/>
-    <w:lsdException w:name="HTML Typewriter" w:semiHidden="1" w:unhideWhenUsed="1"/>
-    <w:lsdException w:name="HTML Variable" w:semiHidden="1" w:unhideWhenUsed="1"/>
-    <w:lsdException w:name="Normal Table" w:semiHidden="1" w:unhideWhenUsed="1"/>
-    <w:lsdException w:name="annotation subject" w:semiHidden="1" w:unhideWhenUsed="1"/>
-    <w:lsdException w:name="No List" w:semiHidden="1" w:unhideWhenUsed="1"/>
-    <w:lsdException w:name="Outline List 1" w:semiHidden="1" w:unhideWhenUsed="1"/>
-    <w:lsdException w:name="Outline List 2" w:semiHidden="1" w:unhideWhenUsed="1"/>
-    <w:lsdException w:name="Outline List 3" w:semiHidden="1" w:unhideWhenUsed="1"/>
-    <w:lsdException w:name="Table Simple 1" w:semiHidden="1" w:unhideWhenUsed="1"/>
-    <w:lsdException w:name="Table Simple 2" w:semiHidden="1" w:unhideWhenUsed="1"/>
-    <w:lsdException w:name="Table Simple 3" w:semiHidden="1" w:unhideWhenUsed="1"/>
-    <w:lsdException w:name="Table Classic 1" w:semiHidden="1" w:unhideWhenUsed="1"/>
-    <w:lsdException w:name="Table Classic 2" w:semiHidden="1" w:unhideWhenUsed="1"/>
-    <w:lsdException w:name="Table Classic 3" w:semiHidden="1" w:unhideWhenUsed="1"/>
-    <w:lsdException w:name="Table Classic 4" w:semiHidden="1" w:unhideWhenUsed="1"/>
-    <w:lsdException w:name="Table Colorful 1" w:semiHidden="1" w:unhideWhenUsed="1"/>
-    <w:lsdException w:name="Table Colorful 2" w:semiHidden="1" w:unhideWhenUsed="1"/>
-    <w:lsdException w:name="Table Colorful 3" w:semiHidden="1" w:unhideWhenUsed="1"/>
-    <w:lsdException w:name="Table Columns 1" w:semiHidden="1" w:unhideWhenUsed="1"/>
-    <w:lsdException w:name="Table Columns 2" w:semiHidden="1" w:unhideWhenUsed="1"/>
-    <w:lsdException w:name="Table Columns 3" w:semiHidden="1" w:unhideWhenUsed="1"/>
-    <w:lsdException w:name="Table Columns 4" w:semiHidden="1" w:unhideWhenUsed="1"/>
-    <w:lsdException w:name="Table Columns 5" w:semiHidden="1" w:unhideWhenUsed="1"/>
-    <w:lsdException w:name="Table Grid 1" w:semiHidden="1" w:unhideWhenUsed="1"/>
-    <w:lsdException w:name="Table Grid 2" w:semiHidden="1" w:unhideWhenUsed="1"/>
-    <w:lsdException w:name="Table Grid 3" w:semiHidden="1" w:unhideWhenUsed="1"/>
-    <w:lsdException w:name="Table Grid 4" w:semiHidden="1" w:unhideWhenUsed="1"/>
-    <w:lsdException w:name="Table Grid 5" w:semiHidden="1" w:unhideWhenUsed="1"/>
-    <w:lsdException w:name="Table Grid 6" w:semiHidden="1" w:unhideWhenUsed="1"/>
-    <w:lsdException w:name="Table Grid 7" w:semiHidden="1" w:unhideWhenUsed="1"/>
-    <w:lsdException w:name="Table Grid 8" w:semiHidden="1" w:unhideWhenUsed="1"/>
-    <w:lsdException w:name="Table List 1" w:semiHidden="1" w:unhideWhenUsed="1"/>
-    <w:lsdException w:name="Table List 2" w:semiHidden="1" w:unhideWhenUsed="1"/>
-    <w:lsdException w:name="Table List 3" w:semiHidden="1" w:unhideWhenUsed="1"/>
-    <w:lsdException w:name="Table List 4" w:semiHidden="1" w:unhideWhenUsed="1"/>
-    <w:lsdException w:name="Table List 5" w:semiHidden="1" w:unhideWhenUsed="1"/>
-    <w:lsdException w:name="Table List 6" w:semiHidden="1" w:unhideWhenUsed="1"/>
-    <w:lsdException w:name="Table List 7" w:semiHidden="1" w:unhideWhenUsed="1"/>
-    <w:lsdException w:name="Table List 8" w:semiHidden="1" w:unhideWhenUsed="1"/>
-    <w:lsdException w:name="Table 3D effects 1" w:semiHidden="1" w:unhideWhenUsed="1"/>
-    <w:lsdException w:name="Table 3D effects 2" w:semiHidden="1" w:unhideWhenUsed="1"/>
-    <w:lsdException w:name="Table 3D effects 3" w:semiHidden="1" w:unhideWhenUsed="1"/>
-    <w:lsdException w:name="Table Contemporary" w:semiHidden="1" w:unhideWhenUsed="1"/>
-    <w:lsdException w:name="Table Elegant" w:semiHidden="1" w:unhideWhenUsed="1"/>
-    <w:lsdException w:name="Table Professional" w:semiHidden="1" w:unhideWhenUsed="1"/>
-    <w:lsdException w:name="Table Subtle 1" w:semiHidden="1" w:unhideWhenUsed="1"/>
-    <w:lsdException w:name="Table Subtle 2" w:semiHidden="1" w:unhideWhenUsed="1"/>
-    <w:lsdException w:name="Table Web 1" w:semiHidden="1" w:unhideWhenUsed="1"/>
-    <w:lsdException w:name="Table Web 2" w:semiHidden="1" w:unhideWhenUsed="1"/>
-    <w:lsdException w:name="Table Web 3" w:semiHidden="1" w:unhideWhenUsed="1"/>
-    <w:lsdException w:name="Balloon Text" w:semiHidden="1" w:unhideWhenUsed="1"/>
-    <w:lsdException w:name="Table Grid" w:uiPriority="59"/>
-    <w:lsdException w:name="Table Theme" w:semiHidden="1" w:unhideWhenUsed="1"/>
-    <w:lsdException w:name="Placeholder Text" w:semiHidden="1"/>
-    <w:lsdException w:name="No Spacing" w:uiPriority="1" w:qFormat="1"/>
-    <w:lsdException w:name="Light Shading" w:uiPriority="60"/>
-    <w:lsdException w:name="Light List" w:uiPriority="61"/>
-    <w:lsdException w:name="Light Grid" w:uiPriority="62"/>
-    <w:lsdException w:name="Medium Shading 1" w:uiPriority="63"/>
-    <w:lsdException w:name="Medium Shading 2" w:uiPriority="64"/>
-    <w:lsdException w:name="Medium List 1" w:uiPriority="65"/>
-    <w:lsdException w:name="Medium List 2" w:uiPriority="66"/>
-    <w:lsdException w:name="Medium Grid 1" w:uiPriority="67"/>
-    <w:lsdException w:name="Medium Grid 2" w:uiPriority="68"/>
-    <w:lsdException w:name="Medium Grid 3" w:uiPriority="69"/>
-    <w:lsdException w:name="Dark List" w:uiPriority="70"/>
-    <w:lsdException w:name="Colorful Shading" w:uiPriority="71"/>
-    <w:lsdException w:name="Colorful List" w:uiPriority="72"/>
-    <w:lsdException w:name="Colorful Grid" w:uiPriority="73"/>
-    <w:lsdException w:name="Light Shading Accent 1" w:uiPriority="60"/>
-    <w:lsdException w:name="Light List Accent 1" w:uiPriority="61"/>
-    <w:lsdException w:name="Light Grid Accent 1" w:uiPriority="62"/>
-    <w:lsdException w:name="Medium Shading 1 Accent 1" w:uiPriority="63"/>
-    <w:lsdException w:name="Medium Shading 2 Accent 1" w:uiPriority="64"/>
-    <w:lsdException w:name="Medium List 1 Accent 1" w:uiPriority="65"/>
-    <w:lsdException w:name="Revision" w:semiHidden="1"/>
-    <w:lsdException w:name="List Paragraph" w:uiPriority="34" w:qFormat="1"/>
-    <w:lsdException w:name="Quote" w:uiPriority="29" w:qFormat="1"/>
-    <w:lsdException w:name="Intense Quote" w:uiPriority="30" w:qFormat="1"/>
-    <w:lsdException w:name="Medium List 2 Accent 1" w:uiPriority="66"/>
-    <w:lsdException w:name="Medium Grid 1 Accent 1" w:uiPriority="67"/>
-    <w:lsdException w:name="Medium Grid 2 Accent 1" w:uiPriority="68"/>
-    <w:lsdException w:name="Medium Grid 3 Accent 1" w:uiPriority="69"/>
-    <w:lsdException w:name="Dark List Accent 1" w:uiPriority="70"/>
-    <w:lsdException w:name="Colorful Shading Accent 1" w:uiPriority="71"/>
-    <w:lsdException w:name="Colorful List Accent 1" w:uiPriority="72"/>
-    <w:lsdException w:name="Colorful Grid Accent 1" w:uiPriority="73"/>
-    <w:lsdException w:name="Light Shading Accent 2" w:uiPriority="60"/>
-    <w:lsdException w:name="Light List Accent 2" w:uiPriority="61"/>
-    <w:lsdException w:name="Light Grid Accent 2" w:uiPriority="62"/>
-    <w:lsdException w:name="Medium Shading 1 Accent 2" w:uiPriority="63"/>
-    <w:lsdException w:name="Medium Shading 2 Accent 2" w:uiPriority="64"/>
-    <w:lsdException w:name="Medium List 1 Accent 2" w:uiPriority="65"/>
-    <w:lsdException w:name="Medium List 2 Accent 2" w:uiPriority="66"/>
-    <w:lsdException w:name="Medium Grid 1 Accent 2" w:uiPriority="67"/>
-    <w:lsdException w:name="Medium Grid 2 Accent 2" w:uiPriority="68"/>
-    <w:lsdException w:name="Medium Grid 3 Accent 2" w:uiPriority="69"/>
-    <w:lsdException w:name="Dark List Accent 2" w:uiPriority="70"/>
-    <w:lsdException w:name="Colorful Shading Accent 2" w:uiPriority="71"/>
-    <w:lsdException w:name="Colorful List Accent 2" w:uiPriority="72"/>
-    <w:lsdException w:name="Colorful Grid Accent 2" w:uiPriority="73"/>
-    <w:lsdException w:name="Light Shading Accent 3" w:uiPriority="60"/>
-    <w:lsdException w:name="Light List Accent 3" w:uiPriority="61"/>
-    <w:lsdException w:name="Light Grid Accent 3" w:uiPriority="62"/>
-    <w:lsdException w:name="Medium Shading 1 Accent 3" w:uiPriority="63"/>
-    <w:lsdException w:name="Medium Shading 2 Accent 3" w:uiPriority="64"/>
-    <w:lsdException w:name="Medium List 1 Accent 3" w:uiPriority="65"/>
-    <w:lsdException w:name="Medium List 2 Accent 3" w:uiPriority="66"/>
-    <w:lsdException w:name="Medium Grid 1 Accent 3" w:uiPriority="67"/>
-    <w:lsdException w:name="Medium Grid 2 Accent 3" w:uiPriority="68"/>
-    <w:lsdException w:name="Medium Grid 3 Accent 3" w:uiPriority="69"/>
-    <w:lsdException w:name="Dark List Accent 3" w:uiPriority="70"/>
-    <w:lsdException w:name="Colorful Shading Accent 3" w:uiPriority="71"/>
-    <w:lsdException w:name="Colorful List Accent 3" w:uiPriority="72"/>
-    <w:lsdException w:name="Colorful Grid Accent 3" w:uiPriority="73"/>
-    <w:lsdException w:name="Light Shading Accent 4" w:uiPriority="60"/>
-    <w:lsdException w:name="Light List Accent 4" w:uiPriority="61"/>
-    <w:lsdException w:name="Light Grid Accent 4" w:uiPriority="62"/>
-    <w:lsdException w:name="Medium Shading 1 Accent 4" w:uiPriority="63"/>
-    <w:lsdException w:name="Medium Shading 2 Accent 4" w:uiPriority="64"/>
-    <w:lsdException w:name="Medium List 1 Accent 4" w:uiPriority="65"/>
-    <w:lsdException w:name="Medium List 2 Accent 4" w:uiPriority="66"/>
-    <w:lsdException w:name="Medium Grid 1 Accent 4" w:uiPriority="67"/>
-    <w:lsdException w:name="Medium Grid 2 Accent 4" w:uiPriority="68"/>
-    <w:lsdException w:name="Medium Grid 3 Accent 4" w:uiPriority="69"/>
-    <w:lsdException w:name="Dark List Accent 4" w:uiPriority="70"/>
-    <w:lsdException w:name="Colorful Shading Accent 4" w:uiPriority="71"/>
-    <w:lsdException w:name="Colorful List Accent 4" w:uiPriority="72"/>
-    <w:lsdException w:name="Colorful Grid Accent 4" w:uiPriority="73"/>
-    <w:lsdException w:name="Light Shading Accent 5" w:uiPriority="60"/>
-    <w:lsdException w:name="Light List Accent 5" w:uiPriority="61"/>
-    <w:lsdException w:name="Light Grid Accent 5" w:uiPriority="62"/>
-    <w:lsdException w:name="Medium Shading 1 Accent 5" w:uiPriority="63"/>
-    <w:lsdException w:name="Medium Shading 2 Accent 5" w:uiPriority="64"/>
-    <w:lsdException w:name="Medium List 1 Accent 5" w:uiPriority="65"/>
-    <w:lsdException w:name="Medium List 2 Accent 5" w:uiPriority="66"/>
-    <w:lsdException w:name="Medium Grid 1 Accent 5" w:uiPriority="67"/>
-    <w:lsdException w:name="Medium Grid 2 Accent 5" w:uiPriority="68"/>
-    <w:lsdException w:name="Medium Grid 3 Accent 5" w:uiPriority="69"/>
-    <w:lsdException w:name="Dark List Accent 5" w:uiPriority="70"/>
-    <w:lsdException w:name="Colorful Shading Accent 5" w:uiPriority="71"/>
-    <w:lsdException w:name="Colorful List Accent 5" w:uiPriority="72"/>
-    <w:lsdException w:name="Colorful Grid Accent 5" w:uiPriority="73"/>
-    <w:lsdException w:name="Light Shading Accent 6" w:uiPriority="60"/>
-    <w:lsdException w:name="Light List Accent 6" w:uiPriority="61"/>
-    <w:lsdException w:name="Light Grid Accent 6" w:uiPriority="62"/>
-    <w:lsdException w:name="Medium Shading 1 Accent 6" w:uiPriority="63"/>
-    <w:lsdException w:name="Medium Shading 2 Accent 6" w:uiPriority="64"/>
-    <w:lsdException w:name="Medium List 1 Accent 6" w:uiPriority="65"/>
-    <w:lsdException w:name="Medium List 2 Accent 6" w:uiPriority="66"/>
-    <w:lsdException w:name="Medium Grid 1 Accent 6" w:uiPriority="67"/>
-    <w:lsdException w:name="Medium Grid 2 Accent 6" w:uiPriority="68"/>
-    <w:lsdException w:name="Medium Grid 3 Accent 6" w:uiPriority="69"/>
-    <w:lsdException w:name="Dark List Accent 6" w:uiPriority="70"/>
-    <w:lsdException w:name="Colorful Shading Accent 6" w:uiPriority="71"/>
-    <w:lsdException w:name="Colorful List Accent 6" w:uiPriority="72"/>
-    <w:lsdException w:name="Colorful Grid Accent 6" w:uiPriority="73"/>
-    <w:lsdException w:name="Subtle Emphasis" w:uiPriority="19" w:qFormat="1"/>
-    <w:lsdException w:name="Intense Emphasis" w:uiPriority="21" w:qFormat="1"/>
-    <w:lsdException w:name="Subtle Reference" w:uiPriority="31" w:qFormat="1"/>
-    <w:lsdException w:name="Intense Reference" w:uiPriority="32" w:qFormat="1"/>
-    <w:lsdException w:name="Book Title" w:uiPriority="33" w:qFormat="1"/>
-    <w:lsdException w:name="Bibliography" w:semiHidden="1" w:uiPriority="37" w:unhideWhenUsed="1"/>
-    <w:lsdException w:name="TOC Heading" w:semiHidden="1" w:uiPriority="39" w:unhideWhenUsed="1" w:qFormat="1"/>
-    <w:lsdException w:name="Grid Table 4" w:uiPriority="49"/>
-    <w:lsdException w:name="Grid Table 5 Dark" w:uiPriority="50"/>
-    <w:lsdException w:name="Grid Table 6 Colorful" w:uiPriority="51"/>
-    <w:lsdException w:name="Grid Table 7 Colorful" w:uiPriority="52"/>
-    <w:lsdException w:name="Grid Table 1 Light Accent 1" w:uiPriority="46"/>
-    <w:lsdException w:name="Grid Table 2 Accent 1" w:uiPriority="47"/>
-    <w:lsdException w:name="Grid Table 3 Accent 1" w:uiPriority="48"/>
-    <w:lsdException w:name="Grid Table 4 Accent 1" w:uiPriority="49"/>
-    <w:lsdException w:name="Grid Table 5 Dark Accent 1" w:uiPriority="50"/>
-    <w:lsdException w:name="Grid Table 6 Colorful Accent 1" w:uiPriority="51"/>
-    <w:lsdException w:name="Grid Table 7 Colorful Accent 1" w:uiPriority="52"/>
-    <w:lsdException w:name="Grid Table 1 Light Accent 2" w:uiPriority="46"/>
-    <w:lsdException w:name="Grid Table 2 Accent 2" w:uiPriority="47"/>
-    <w:lsdException w:name="Grid Table 3 Accent 2" w:uiPriority="48"/>
-    <w:lsdException w:name="Grid Table 4 Accent 2" w:uiPriority="49"/>
-    <w:lsdException w:name="Grid Table 5 Dark Accent 2" w:uiPriority="50"/>
-    <w:lsdException w:name="Grid Table 6 Colorful Accent 2" w:uiPriority="51"/>
-    <w:lsdException w:name="Grid Table 7 Colorful Accent 2" w:uiPriority="52"/>
-    <w:lsdException w:name="Grid Table 1 Light Accent 3" w:uiPriority="46"/>
-    <w:lsdException w:name="Grid Table 2 Accent 3" w:uiPriority="47"/>
-    <w:lsdException w:name="Grid Table 3 Accent 3" w:uiPriority="48"/>
-    <w:lsdException w:name="Grid Table 4 Accent 3" w:uiPriority="49"/>
-    <w:lsdException w:name="Grid Table 5 Dark Accent 3" w:uiPriority="50"/>
-    <w:lsdException w:name="Grid Table 6 Colorful Accent 3" w:uiPriority="51"/>
-    <w:lsdException w:name="Grid Table 7 Colorful Accent 3" w:uiPriority="52"/>
-    <w:lsdException w:name="Grid Table 1 Light Accent 4" w:uiPriority="46"/>
-    <w:lsdException w:name="Grid Table 2 Accent 4" w:uiPriority="47"/>
-    <w:lsdException w:name="Grid Table 3 Accent 4" w:uiPriority="48"/>
-    <w:lsdException w:name="Grid Table 4 Accent 4" w:uiPriority="49"/>
-    <w:lsdException w:name="Grid Table 5 Dark Accent 4" w:uiPriority="50"/>
-    <w:lsdException w:name="Grid Table 6 Colorful Accent 4" w:uiPriority="51"/>
-    <w:lsdException w:name="Grid Table 7 Colorful Accent 4" w:uiPriority="52"/>
-    <w:lsdException w:name="Grid Table 1 Light Accent 5" w:uiPriority="46"/>
-    <w:lsdException w:name="Grid Table 2 Accent 5" w:uiPriority="47"/>
-    <w:lsdException w:name="Grid Table 3 Accent 5" w:uiPriority="48"/>
-    <w:lsdException w:name="Grid Table 4 Accent 5" w:uiPriority="49"/>
-    <w:lsdException w:name="Grid Table 5 Dark Accent 5" w:uiPriority="50"/>
-    <w:lsdException w:name="Grid Table 6 Colorful Accent 5" w:uiPriority="51"/>
-    <w:lsdException w:name="Grid Table 7 Colorful Accent 5" w:uiPriority="52"/>
-    <w:lsdException w:name="Grid Table 1 Light Accent 6" w:uiPriority="46"/>
-    <w:lsdException w:name="Grid Table 2 Accent 6" w:uiPriority="47"/>
-    <w:lsdException w:name="Grid Table 3 Accent 6" w:uiPriority="48"/>
-    <w:lsdException w:name="Grid Table 4 Accent 6" w:uiPriority="49"/>
-    <w:lsdException w:name="Grid Table 5 Dark Accent 6" w:uiPriority="50"/>
-    <w:lsdException w:name="Grid Table 6 Colorful Accent 6" w:uiPriority="51"/>
-    <w:lsdException w:name="Grid Table 7 Colorful Accent 6" w:uiPriority="52"/>
-    <w:lsdException w:name="List Table 1 Light" w:uiPriority="46"/>
-    <w:lsdException w:name="List Table 2" w:uiPriority="47"/>
-    <w:lsdException w:name="List Table 3" w:uiPriority="48"/>
-    <w:lsdException w:name="List Table 4" w:uiPriority="49"/>
-    <w:lsdException w:name="List Table 5 Dark" w:uiPriority="50"/>
-    <w:lsdException w:name="List Table 6 Colorful" w:uiPriority="51"/>
-    <w:lsdException w:name="List Table 7 Colorful" w:uiPriority="52"/>
-    <w:lsdException w:name="List Table 1 Light Accent 1" w:uiPriority="46"/>
-    <w:lsdException w:name="List Table 2 Accent 1" w:uiPriority="47"/>
-    <w:lsdException w:name="List Table 3 Accent 1" w:uiPriority="48"/>
-    <w:lsdException w:name="List Table 4 Accent 1" w:uiPriority="49"/>
-    <w:lsdException w:name="List Table 5 Dark Accent 1" w:uiPriority="50"/>
-    <w:lsdException w:name="List Table 6 Colorful Accent 1" w:uiPriority="51"/>
-    <w:lsdException w:name="List Table 7 Colorful Accent 1" w:uiPriority="52"/>
-    <w:lsdException w:name="List Table 1 Light Accent 2" w:uiPriority="46"/>
-    <w:lsdException w:name="List Table 2 Accent 2" w:uiPriority="47"/>
-    <w:lsdException w:name="List Table 3 Accent 2" w:uiPriority="48"/>
-    <w:lsdException w:name="List Table 4 Accent 2" w:uiPriority="49"/>
-    <w:lsdException w:name="List Table 5 Dark Accent 2" w:uiPriority="50"/>
-    <w:lsdException w:name="List Table 6 Colorful Accent 2" w:uiPriority="51"/>
-    <w:lsdException w:name="List Table 7 Colorful Accent 2" w:uiPriority="52"/>
-    <w:lsdException w:name="List Table 1 Light Accent 3" w:uiPriority="46"/>
-    <w:lsdException w:name="List Table 2 Accent 3" w:uiPriority="47"/>
-    <w:lsdException w:name="List Table 3 Accent 3" w:uiPriority="48"/>
-    <w:lsdException w:name="List Table 4 Accent 3" w:uiPriority="49"/>
-    <w:lsdException w:name="List Table 5 Dark Accent 3" w:uiPriority="50"/>
-    <w:lsdException w:name="List Table 6 Colorful Accent 3" w:uiPriority="51"/>
-    <w:lsdException w:name="List Table 7 Colorful Accent 3" w:uiPriority="52"/>
-    <w:lsdException w:name="List Table 1 Light Accent 4" w:uiPriority="46"/>
-    <w:lsdException w:name="List Table 2 Accent 4" w:uiPriority="47"/>
-    <w:lsdException w:name="List Table 3 Accent 4" w:uiPriority="48"/>
-    <w:lsdException w:name="List Table 4 Accent 4" w:uiPriority="49"/>
-    <w:lsdException w:name="List Table 5 Dark Accent 4" w:uiPriority="50"/>
-    <w:lsdException w:name="List Table 6 Colorful Accent 4" w:uiPriority="51"/>
-    <w:lsdException w:name="List Table 7 Colorful Accent 4" w:uiPriority="52"/>
-    <w:lsdException w:name="List Table 1 Light Accent 5" w:uiPriority="46"/>
-    <w:lsdException w:name="List Table 2 Accent 5" w:uiPriority="47"/>
-    <w:lsdException w:name="List Table 3 Accent 5" w:uiPriority="48"/>
-    <w:lsdException w:name="List Table 4 Accent 5" w:uiPriority="49"/>
-    <w:lsdException w:name="List Table 5 Dark Accent 5" w:uiPriority="50"/>
-    <w:lsdException w:name="List Table 6 Colorful Accent 5" w:uiPriority="51"/>
-    <w:lsdException w:name="List Table 7 Colorful Accent 5" w:uiPriority="52"/>
-    <w:lsdException w:name="List Table 1 Light Accent 6" w:uiPriority="46"/>
-    <w:lsdException w:name="List Table 2 Accent 6" w:uiPriority="47"/>
-    <w:lsdException w:name="List Table 3 Accent 6" w:uiPriority="48"/>
-    <w:lsdException w:name="List Table 4 Accent 6" w:uiPriority="49"/>
-    <w:lsdException w:name="List Table 5 Dark Accent 6" w:uiPriority="50"/>
-    <w:lsdException w:name="List Table 6 Colorful Accent 6" w:uiPriority="51"/>
-    <w:lsdException w:name="List Table 7 Colorful Accent 6" w:uiPriority="52"/>
+  <w:latentStyles w:defLockedState="0" w:defUIPriority="99" w:defSemiHidden="1" w:defUnhideWhenUsed="1" w:defQFormat="0" w:count="276">
+    <w:lsdException w:name="Normal" w:semiHidden="0" w:uiPriority="0" w:unhideWhenUsed="0" w:qFormat="1"/>
+    <w:lsdException w:name="heading 1" w:semiHidden="0" w:unhideWhenUsed="0" w:qFormat="1"/>
+    <w:lsdException w:name="heading 2" w:qFormat="1"/>
+    <w:lsdException w:name="heading 3" w:qFormat="1"/>
+    <w:lsdException w:name="heading 4" w:uiPriority="9" w:qFormat="1"/>
+    <w:lsdException w:name="heading 5" w:uiPriority="9" w:qFormat="1"/>
+    <w:lsdException w:name="heading 6" w:uiPriority="9" w:qFormat="1"/>
+    <w:lsdException w:name="heading 7" w:uiPriority="9" w:qFormat="1"/>
+    <w:lsdException w:name="heading 8" w:uiPriority="9" w:qFormat="1"/>
+    <w:lsdException w:name="heading 9" w:uiPriority="9" w:qFormat="1"/>
+    <w:lsdException w:name="toc 1" w:uiPriority="39"/>
+    <w:lsdException w:name="toc 2" w:uiPriority="39"/>
+    <w:lsdException w:name="toc 3" w:uiPriority="39"/>
+    <w:lsdException w:name="toc 4" w:uiPriority="39"/>
+    <w:lsdException w:name="toc 5" w:uiPriority="39"/>
+    <w:lsdException w:name="toc 6" w:uiPriority="39"/>
+    <w:lsdException w:name="toc 7" w:uiPriority="39"/>
+    <w:lsdException w:name="toc 8" w:uiPriority="39"/>
+    <w:lsdException w:name="toc 9" w:uiPriority="39"/>
+    <w:lsdException w:name="caption" w:uiPriority="35" w:qFormat="1"/>
+    <w:lsdException w:name="Title" w:semiHidden="0" w:uiPriority="10" w:unhideWhenUsed="0" w:qFormat="1"/>
+    <w:lsdException w:name="Default Paragraph Font" w:uiPriority="1"/>
+    <w:lsdException w:name="Subtitle" w:semiHidden="0" w:uiPriority="11" w:unhideWhenUsed="0" w:qFormat="1"/>
+    <w:lsdException w:name="Strong" w:semiHidden="0" w:uiPriority="22" w:unhideWhenUsed="0" w:qFormat="1"/>
+    <w:lsdException w:name="Emphasis" w:semiHidden="0" w:uiPriority="20" w:unhideWhenUsed="0" w:qFormat="1"/>
+    <w:lsdException w:name="Table Grid" w:semiHidden="0" w:uiPriority="59" w:unhideWhenUsed="0"/>
+    <w:lsdException w:name="Note Level 1" w:semiHidden="0" w:unhideWhenUsed="0"/>
+    <w:lsdException w:name="Note Level 2" w:semiHidden="0" w:unhideWhenUsed="0"/>
+    <w:lsdException w:name="Note Level 3" w:semiHidden="0" w:unhideWhenUsed="0"/>
+    <w:lsdException w:name="Note Level 4" w:semiHidden="0" w:unhideWhenUsed="0"/>
+    <w:lsdException w:name="Note Level 5" w:semiHidden="0" w:unhideWhenUsed="0"/>
+    <w:lsdException w:name="Note Level 6" w:semiHidden="0" w:unhideWhenUsed="0"/>
+    <w:lsdException w:name="Note Level 7" w:semiHidden="0" w:unhideWhenUsed="0"/>
+    <w:lsdException w:name="Note Level 8" w:semiHidden="0" w:unhideWhenUsed="0"/>
+    <w:lsdException w:name="Note Level 9" w:semiHidden="0" w:unhideWhenUsed="0"/>
+    <w:lsdException w:name="Placeholder Text" w:unhideWhenUsed="0"/>
+    <w:lsdException w:name="No Spacing" w:semiHidden="0" w:uiPriority="1" w:unhideWhenUsed="0" w:qFormat="1"/>
+    <w:lsdException w:name="Light Shading" w:semiHidden="0" w:uiPriority="60" w:unhideWhenUsed="0"/>
+    <w:lsdException w:name="Light List" w:semiHidden="0" w:uiPriority="61" w:unhideWhenUsed="0"/>
+    <w:lsdException w:name="Light Grid" w:semiHidden="0" w:uiPriority="62" w:unhideWhenUsed="0"/>
+    <w:lsdException w:name="Medium Shading 1" w:semiHidden="0" w:uiPriority="63" w:unhideWhenUsed="0"/>
+    <w:lsdException w:name="Medium Shading 2" w:semiHidden="0" w:uiPriority="64" w:unhideWhenUsed="0"/>
+    <w:lsdException w:name="Medium List 1" w:semiHidden="0" w:uiPriority="65" w:unhideWhenUsed="0"/>
+    <w:lsdException w:name="Medium List 2" w:semiHidden="0" w:uiPriority="66" w:unhideWhenUsed="0"/>
+    <w:lsdException w:name="Medium Grid 1" w:semiHidden="0" w:uiPriority="67" w:unhideWhenUsed="0"/>
+    <w:lsdException w:name="Medium Grid 2" w:semiHidden="0" w:uiPriority="68" w:unhideWhenUsed="0"/>
+    <w:lsdException w:name="Medium Grid 3" w:semiHidden="0" w:uiPriority="69" w:unhideWhenUsed="0"/>
+    <w:lsdException w:name="Dark List" w:semiHidden="0" w:uiPriority="70" w:unhideWhenUsed="0"/>
+    <w:lsdException w:name="Colorful Shading" w:semiHidden="0" w:uiPriority="71" w:unhideWhenUsed="0"/>
+    <w:lsdException w:name="Colorful List" w:semiHidden="0" w:uiPriority="72" w:unhideWhenUsed="0"/>
+    <w:lsdException w:name="Colorful Grid" w:semiHidden="0" w:uiPriority="73" w:unhideWhenUsed="0"/>
+    <w:lsdException w:name="Light Shading Accent 1" w:semiHidden="0" w:uiPriority="60" w:unhideWhenUsed="0"/>
+    <w:lsdException w:name="Light List Accent 1" w:semiHidden="0" w:uiPriority="61" w:unhideWhenUsed="0"/>
+    <w:lsdException w:name="Light Grid Accent 1" w:semiHidden="0" w:uiPriority="62" w:unhideWhenUsed="0"/>
+    <w:lsdException w:name="Medium Shading 1 Accent 1" w:semiHidden="0" w:uiPriority="63" w:unhideWhenUsed="0"/>
+    <w:lsdException w:name="Medium Shading 2 Accent 1" w:semiHidden="0" w:uiPriority="64" w:unhideWhenUsed="0"/>
+    <w:lsdException w:name="Medium List 1 Accent 1" w:semiHidden="0" w:uiPriority="65" w:unhideWhenUsed="0"/>
+    <w:lsdException w:name="Revision" w:unhideWhenUsed="0"/>
+    <w:lsdException w:name="List Paragraph" w:semiHidden="0" w:uiPriority="34" w:unhideWhenUsed="0" w:qFormat="1"/>
+    <w:lsdException w:name="Quote" w:semiHidden="0" w:uiPriority="29" w:unhideWhenUsed="0" w:qFormat="1"/>
+    <w:lsdException w:name="Intense Quote" w:semiHidden="0" w:uiPriority="30" w:unhideWhenUsed="0" w:qFormat="1"/>
+    <w:lsdException w:name="Medium List 2 Accent 1" w:semiHidden="0" w:uiPriority="66" w:unhideWhenUsed="0"/>
+    <w:lsdException w:name="Medium Grid 1 Accent 1" w:semiHidden="0" w:uiPriority="67" w:unhideWhenUsed="0"/>
+    <w:lsdException w:name="Medium Grid 2 Accent 1" w:semiHidden="0" w:uiPriority="68" w:unhideWhenUsed="0"/>
+    <w:lsdException w:name="Medium Grid 3 Accent 1" w:semiHidden="0" w:uiPriority="69" w:unhideWhenUsed="0"/>
+    <w:lsdException w:name="Dark List Accent 1" w:semiHidden="0" w:uiPriority="70" w:unhideWhenUsed="0"/>
+    <w:lsdException w:name="Colorful Shading Accent 1" w:semiHidden="0" w:uiPriority="71" w:unhideWhenUsed="0"/>
+    <w:lsdException w:name="Colorful List Accent 1" w:semiHidden="0" w:uiPriority="72" w:unhideWhenUsed="0"/>
+    <w:lsdException w:name="Colorful Grid Accent 1" w:semiHidden="0" w:uiPriority="73" w:unhideWhenUsed="0"/>
+    <w:lsdException w:name="Light Shading Accent 2" w:semiHidden="0" w:uiPriority="60" w:unhideWhenUsed="0"/>
+    <w:lsdException w:name="Light List Accent 2" w:semiHidden="0" w:uiPriority="61" w:unhideWhenUsed="0"/>
+    <w:lsdException w:name="Light Grid Accent 2" w:semiHidden="0" w:uiPriority="62" w:unhideWhenUsed="0"/>
+    <w:lsdException w:name="Medium Shading 1 Accent 2" w:semiHidden="0" w:uiPriority="63" w:unhideWhenUsed="0"/>
+    <w:lsdException w:name="Medium Shading 2 Accent 2" w:semiHidden="0" w:uiPriority="64" w:unhideWhenUsed="0"/>
+    <w:lsdException w:name="Medium List 1 Accent 2" w:semiHidden="0" w:uiPriority="65" w:unhideWhenUsed="0"/>
+    <w:lsdException w:name="Medium List 2 Accent 2" w:semiHidden="0" w:uiPriority="66" w:unhideWhenUsed="0"/>
+    <w:lsdException w:name="Medium Grid 1 Accent 2" w:semiHidden="0" w:uiPriority="67" w:unhideWhenUsed="0"/>
+    <w:lsdException w:name="Medium Grid 2 Accent 2" w:semiHidden="0" w:uiPriority="68" w:unhideWhenUsed="0"/>
+    <w:lsdException w:name="Medium Grid 3 Accent 2" w:semiHidden="0" w:uiPriority="69" w:unhideWhenUsed="0"/>
+    <w:lsdException w:name="Dark List Accent 2" w:semiHidden="0" w:uiPriority="70" w:unhideWhenUsed="0"/>
+    <w:lsdException w:name="Colorful Shading Accent 2" w:semiHidden="0" w:uiPriority="71" w:unhideWhenUsed="0"/>
+    <w:lsdException w:name="Colorful List Accent 2" w:semiHidden="0" w:uiPriority="72" w:unhideWhenUsed="0"/>
+    <w:lsdException w:name="Colorful Grid Accent 2" w:semiHidden="0" w:uiPriority="73" w:unhideWhenUsed="0"/>
+    <w:lsdException w:name="Light Shading Accent 3" w:semiHidden="0" w:uiPriority="60" w:unhideWhenUsed="0"/>
+    <w:lsdException w:name="Light List Accent 3" w:semiHidden="0" w:uiPriority="61" w:unhideWhenUsed="0"/>
+    <w:lsdException w:name="Light Grid Accent 3" w:semiHidden="0" w:uiPriority="62" w:unhideWhenUsed="0"/>
+    <w:lsdException w:name="Medium Shading 1 Accent 3" w:semiHidden="0" w:uiPriority="63" w:unhideWhenUsed="0"/>
+    <w:lsdException w:name="Medium Shading 2 Accent 3" w:semiHidden="0" w:uiPriority="64" w:unhideWhenUsed="0"/>
+    <w:lsdException w:name="Medium List 1 Accent 3" w:semiHidden="0" w:uiPriority="65" w:unhideWhenUsed="0"/>
+    <w:lsdException w:name="Medium List 2 Accent 3" w:semiHidden="0" w:uiPriority="66" w:unhideWhenUsed="0"/>
+    <w:lsdException w:name="Medium Grid 1 Accent 3" w:semiHidden="0" w:uiPriority="67" w:unhideWhenUsed="0"/>
+    <w:lsdException w:name="Medium Grid 2 Accent 3" w:semiHidden="0" w:uiPriority="68" w:unhideWhenUsed="0"/>
+    <w:lsdException w:name="Medium Grid 3 Accent 3" w:semiHidden="0" w:uiPriority="69" w:unhideWhenUsed="0"/>
+    <w:lsdException w:name="Dark List Accent 3" w:semiHidden="0" w:uiPriority="70" w:unhideWhenUsed="0"/>
+    <w:lsdException w:name="Colorful Shading Accent 3" w:semiHidden="0" w:uiPriority="71" w:unhideWhenUsed="0"/>
+    <w:lsdException w:name="Colorful List Accent 3" w:semiHidden="0" w:uiPriority="72" w:unhideWhenUsed="0"/>
+    <w:lsdException w:name="Colorful Grid Accent 3" w:semiHidden="0" w:uiPriority="73" w:unhideWhenUsed="0"/>
+    <w:lsdException w:name="Light Shading Accent 4" w:semiHidden="0" w:uiPriority="60" w:unhideWhenUsed="0"/>
+    <w:lsdException w:name="Light List Accent 4" w:semiHidden="0" w:uiPriority="61" w:unhideWhenUsed="0"/>
+    <w:lsdException w:name="Light Grid Accent 4" w:semiHidden="0" w:uiPriority="62" w:unhideWhenUsed="0"/>
+    <w:lsdException w:name="Medium Shading 1 Accent 4" w:semiHidden="0" w:uiPriority="63" w:unhideWhenUsed="0"/>
+    <w:lsdException w:name="Medium Shading 2 Accent 4" w:semiHidden="0" w:uiPriority="64" w:unhideWhenUsed="0"/>
+    <w:lsdException w:name="Medium List 1 Accent 4" w:semiHidden="0" w:uiPriority="65" w:unhideWhenUsed="0"/>
+    <w:lsdException w:name="Medium List 2 Accent 4" w:semiHidden="0" w:uiPriority="66" w:unhideWhenUsed="0"/>
+    <w:lsdException w:name="Medium Grid 1 Accent 4" w:semiHidden="0" w:uiPriority="67" w:unhideWhenUsed="0"/>
+    <w:lsdException w:name="Medium Grid 2 Accent 4" w:semiHidden="0" w:uiPriority="68" w:unhideWhenUsed="0"/>
+    <w:lsdException w:name="Medium Grid 3 Accent 4" w:semiHidden="0" w:uiPriority="69" w:unhideWhenUsed="0"/>
+    <w:lsdException w:name="Dark List Accent 4" w:semiHidden="0" w:uiPriority="70" w:unhideWhenUsed="0"/>
+    <w:lsdException w:name="Colorful Shading Accent 4" w:semiHidden="0" w:uiPriority="71" w:unhideWhenUsed="0"/>
+    <w:lsdException w:name="Colorful List Accent 4" w:semiHidden="0" w:uiPriority="72" w:unhideWhenUsed="0"/>
+    <w:lsdException w:name="Colorful Grid Accent 4" w:semiHidden="0" w:uiPriority="73" w:unhideWhenUsed="0"/>
+    <w:lsdException w:name="Light Shading Accent 5" w:semiHidden="0" w:uiPriority="60" w:unhideWhenUsed="0"/>
+    <w:lsdException w:name="Light List Accent 5" w:semiHidden="0" w:uiPriority="61" w:unhideWhenUsed="0"/>
+    <w:lsdException w:name="Light Grid Accent 5" w:semiHidden="0" w:uiPriority="62" w:unhideWhenUsed="0"/>
+    <w:lsdException w:name="Medium Shading 1 Accent 5" w:semiHidden="0" w:uiPriority="63" w:unhideWhenUsed="0"/>
+    <w:lsdException w:name="Medium Shading 2 Accent 5" w:semiHidden="0" w:uiPriority="64" w:unhideWhenUsed="0"/>
+    <w:lsdException w:name="Medium List 1 Accent 5" w:semiHidden="0" w:uiPriority="65" w:unhideWhenUsed="0"/>
+    <w:lsdException w:name="Medium List 2 Accent 5" w:semiHidden="0" w:uiPriority="66" w:unhideWhenUsed="0"/>
+    <w:lsdException w:name="Medium Grid 1 Accent 5" w:semiHidden="0" w:uiPriority="67" w:unhideWhenUsed="0"/>
+    <w:lsdException w:name="Medium Grid 2 Accent 5" w:semiHidden="0" w:uiPriority="68" w:unhideWhenUsed="0"/>
+    <w:lsdException w:name="Medium Grid 3 Accent 5" w:semiHidden="0" w:uiPriority="69" w:unhideWhenUsed="0"/>
+    <w:lsdException w:name="Dark List Accent 5" w:semiHidden="0" w:uiPriority="70" w:unhideWhenUsed="0"/>
+    <w:lsdException w:name="Colorful Shading Accent 5" w:semiHidden="0" w:uiPriority="71" w:unhideWhenUsed="0"/>
+    <w:lsdException w:name="Colorful List Accent 5" w:semiHidden="0" w:uiPriority="72" w:unhideWhenUsed="0"/>
+    <w:lsdException w:name="Colorful Grid Accent 5" w:semiHidden="0" w:uiPriority="73" w:unhideWhenUsed="0"/>
+    <w:lsdException w:name="Light Shading Accent 6" w:semiHidden="0" w:uiPriority="60" w:unhideWhenUsed="0"/>
+    <w:lsdException w:name="Light List Accent 6" w:semiHidden="0" w:uiPriority="61" w:unhideWhenUsed="0"/>
+    <w:lsdException w:name="Light Grid Accent 6" w:semiHidden="0" w:uiPriority="62" w:unhideWhenUsed="0"/>
+    <w:lsdException w:name="Medium Shading 1 Accent 6" w:semiHidden="0" w:uiPriority="63" w:unhideWhenUsed="0"/>
+    <w:lsdException w:name="Medium Shading 2 Accent 6" w:semiHidden="0" w:uiPriority="64" w:unhideWhenUsed="0"/>
+    <w:lsdException w:name="Medium List 1 Accent 6" w:semiHidden="0" w:uiPriority="65" w:unhideWhenUsed="0"/>
+    <w:lsdException w:name="Medium List 2 Accent 6" w:semiHidden="0" w:uiPriority="66" w:unhideWhenUsed="0"/>
+    <w:lsdException w:name="Medium Grid 1 Accent 6" w:semiHidden="0" w:uiPriority="67" w:unhideWhenUsed="0"/>
+    <w:lsdException w:name="Medium Grid 2 Accent 6" w:semiHidden="0" w:uiPriority="68" w:unhideWhenUsed="0"/>
+    <w:lsdException w:name="Medium Grid 3 Accent 6" w:semiHidden="0" w:uiPriority="69" w:unhideWhenUsed="0"/>
+    <w:lsdException w:name="Dark List Accent 6" w:semiHidden="0" w:uiPriority="70" w:unhideWhenUsed="0"/>
+    <w:lsdException w:name="Colorful Shading Accent 6" w:semiHidden="0" w:uiPriority="71" w:unhideWhenUsed="0"/>
+    <w:lsdException w:name="Colorful List Accent 6" w:semiHidden="0" w:uiPriority="72" w:unhideWhenUsed="0"/>
+    <w:lsdException w:name="Colorful Grid Accent 6" w:semiHidden="0" w:uiPriority="73" w:unhideWhenUsed="0"/>
+    <w:lsdException w:name="Subtle Emphasis" w:semiHidden="0" w:uiPriority="19" w:unhideWhenUsed="0" w:qFormat="1"/>
+    <w:lsdException w:name="Intense Emphasis" w:semiHidden="0" w:uiPriority="21" w:unhideWhenUsed="0" w:qFormat="1"/>
+    <w:lsdException w:name="Subtle Reference" w:semiHidden="0" w:uiPriority="31" w:unhideWhenUsed="0" w:qFormat="1"/>
+    <w:lsdException w:name="Intense Reference" w:semiHidden="0" w:uiPriority="32" w:unhideWhenUsed="0" w:qFormat="1"/>
+    <w:lsdException w:name="Book Title" w:semiHidden="0" w:uiPriority="33" w:unhideWhenUsed="0" w:qFormat="1"/>
+    <w:lsdException w:name="Bibliography" w:uiPriority="37"/>
+    <w:lsdException w:name="TOC Heading" w:uiPriority="39" w:qFormat="1"/>
   </w:latentStyles>
   <w:style w:type="paragraph" w:default="1" w:styleId="a">
     <w:name w:val="Normal"/>
@@ -5439,7 +5530,7 @@
     <w:unhideWhenUsed/>
   </w:style>
   <w:style w:type="character" w:customStyle="1" w:styleId="10">
-    <w:name w:val="标题 1 字符"/>
+    <w:name w:val="标题 1字符"/>
     <w:basedOn w:val="a0"/>
     <w:link w:val="1"/>
     <w:uiPriority w:val="99"/>
@@ -5455,7 +5546,7 @@
     </w:rPr>
   </w:style>
   <w:style w:type="character" w:customStyle="1" w:styleId="20">
-    <w:name w:val="标题 2 字符"/>
+    <w:name w:val="标题 2字符"/>
     <w:basedOn w:val="a0"/>
     <w:link w:val="2"/>
     <w:uiPriority w:val="99"/>
@@ -5470,7 +5561,7 @@
     </w:rPr>
   </w:style>
   <w:style w:type="character" w:customStyle="1" w:styleId="30">
-    <w:name w:val="标题 3 字符"/>
+    <w:name w:val="标题 3字符"/>
     <w:basedOn w:val="a0"/>
     <w:link w:val="3"/>
     <w:uiPriority w:val="99"/>
@@ -5512,7 +5603,7 @@
     </w:rPr>
   </w:style>
   <w:style w:type="character" w:customStyle="1" w:styleId="a5">
-    <w:name w:val="正文文本 字符"/>
+    <w:name w:val="正文文本字符"/>
     <w:basedOn w:val="a0"/>
     <w:link w:val="a4"/>
     <w:uiPriority w:val="99"/>
@@ -5569,7 +5660,7 @@
     </w:rPr>
   </w:style>
   <w:style w:type="character" w:customStyle="1" w:styleId="a8">
-    <w:name w:val="页眉 字符"/>
+    <w:name w:val="页眉字符"/>
     <w:basedOn w:val="a0"/>
     <w:link w:val="a7"/>
     <w:uiPriority w:val="99"/>
@@ -5601,7 +5692,7 @@
     </w:rPr>
   </w:style>
   <w:style w:type="character" w:customStyle="1" w:styleId="aa">
-    <w:name w:val="页脚 字符"/>
+    <w:name w:val="页脚字符"/>
     <w:basedOn w:val="a0"/>
     <w:link w:val="a9"/>
     <w:uiPriority w:val="99"/>
@@ -5627,7 +5718,506 @@
     </w:rPr>
   </w:style>
   <w:style w:type="character" w:customStyle="1" w:styleId="ac">
-    <w:name w:val="批注框文本 字符"/>
+    <w:name w:val="批注框文本字符"/>
+    <w:basedOn w:val="a0"/>
+    <w:link w:val="ab"/>
+    <w:uiPriority w:val="99"/>
+    <w:semiHidden/>
+    <w:rsid w:val="00A91489"/>
+    <w:rPr>
+      <w:rFonts w:ascii="CG Times" w:eastAsia="Times New Roman" w:hAnsi="CG Times" w:cs="CG Times"/>
+      <w:sz w:val="18"/>
+      <w:szCs w:val="18"/>
+      <w:lang w:eastAsia="en-US"/>
+    </w:rPr>
+  </w:style>
+  <w:style w:type="character" w:styleId="ad">
+    <w:name w:val="Hyperlink"/>
+    <w:basedOn w:val="a0"/>
+    <w:uiPriority w:val="99"/>
+    <w:unhideWhenUsed/>
+    <w:rsid w:val="009D4FA2"/>
+    <w:rPr>
+      <w:color w:val="0000FF" w:themeColor="hyperlink"/>
+      <w:u w:val="single"/>
+    </w:rPr>
+  </w:style>
+</w:styles>
+</file>
+
+<file path=word/stylesWithEffects.xml><?xml version="1.0" encoding="utf-8"?>
+<w:styles xmlns:wpc="http://schemas.microsoft.com/office/word/2010/wordprocessingCanvas" xmlns:mo="http://schemas.microsoft.com/office/mac/office/2008/main" xmlns:mc="http://schemas.openxmlformats.org/markup-compatibility/2006" xmlns:mv="urn:schemas-microsoft-com:mac:vml" xmlns:o="urn:schemas-microsoft-com:office:office" xmlns:r="http://schemas.openxmlformats.org/officeDocument/2006/relationships" xmlns:m="http://schemas.openxmlformats.org/officeDocument/2006/math" xmlns:v="urn:schemas-microsoft-com:vml" xmlns:wp14="http://schemas.microsoft.com/office/word/2010/wordprocessingDrawing" xmlns:wp="http://schemas.openxmlformats.org/drawingml/2006/wordprocessingDrawing" xmlns:w10="urn:schemas-microsoft-com:office:word" xmlns:w="http://schemas.openxmlformats.org/wordprocessingml/2006/main" xmlns:w14="http://schemas.microsoft.com/office/word/2010/wordml" xmlns:wpg="http://schemas.microsoft.com/office/word/2010/wordprocessingGroup" xmlns:wpi="http://schemas.microsoft.com/office/word/2010/wordprocessingInk" xmlns:wne="http://schemas.microsoft.com/office/word/2006/wordml" xmlns:wps="http://schemas.microsoft.com/office/word/2010/wordprocessingShape" mc:Ignorable="w14 wp14">
+  <w:docDefaults>
+    <w:rPrDefault>
+      <w:rPr>
+        <w:rFonts w:asciiTheme="minorHAnsi" w:eastAsiaTheme="minorEastAsia" w:hAnsiTheme="minorHAnsi" w:cstheme="minorBidi"/>
+        <w:sz w:val="22"/>
+        <w:szCs w:val="22"/>
+        <w:lang w:val="en-AU" w:eastAsia="zh-CN" w:bidi="ar-SA"/>
+      </w:rPr>
+    </w:rPrDefault>
+    <w:pPrDefault>
+      <w:pPr>
+        <w:spacing w:after="200" w:line="276" w:lineRule="auto"/>
+      </w:pPr>
+    </w:pPrDefault>
+  </w:docDefaults>
+  <w:latentStyles w:defLockedState="0" w:defUIPriority="99" w:defSemiHidden="1" w:defUnhideWhenUsed="1" w:defQFormat="0" w:count="276">
+    <w:lsdException w:name="Normal" w:semiHidden="0" w:uiPriority="0" w:unhideWhenUsed="0" w:qFormat="1"/>
+    <w:lsdException w:name="heading 1" w:semiHidden="0" w:unhideWhenUsed="0" w:qFormat="1"/>
+    <w:lsdException w:name="heading 2" w:qFormat="1"/>
+    <w:lsdException w:name="heading 3" w:qFormat="1"/>
+    <w:lsdException w:name="heading 4" w:uiPriority="9" w:qFormat="1"/>
+    <w:lsdException w:name="heading 5" w:uiPriority="9" w:qFormat="1"/>
+    <w:lsdException w:name="heading 6" w:uiPriority="9" w:qFormat="1"/>
+    <w:lsdException w:name="heading 7" w:uiPriority="9" w:qFormat="1"/>
+    <w:lsdException w:name="heading 8" w:uiPriority="9" w:qFormat="1"/>
+    <w:lsdException w:name="heading 9" w:uiPriority="9" w:qFormat="1"/>
+    <w:lsdException w:name="toc 1" w:uiPriority="39"/>
+    <w:lsdException w:name="toc 2" w:uiPriority="39"/>
+    <w:lsdException w:name="toc 3" w:uiPriority="39"/>
+    <w:lsdException w:name="toc 4" w:uiPriority="39"/>
+    <w:lsdException w:name="toc 5" w:uiPriority="39"/>
+    <w:lsdException w:name="toc 6" w:uiPriority="39"/>
+    <w:lsdException w:name="toc 7" w:uiPriority="39"/>
+    <w:lsdException w:name="toc 8" w:uiPriority="39"/>
+    <w:lsdException w:name="toc 9" w:uiPriority="39"/>
+    <w:lsdException w:name="caption" w:uiPriority="35" w:qFormat="1"/>
+    <w:lsdException w:name="Title" w:semiHidden="0" w:uiPriority="10" w:unhideWhenUsed="0" w:qFormat="1"/>
+    <w:lsdException w:name="Default Paragraph Font" w:uiPriority="1"/>
+    <w:lsdException w:name="Subtitle" w:semiHidden="0" w:uiPriority="11" w:unhideWhenUsed="0" w:qFormat="1"/>
+    <w:lsdException w:name="Strong" w:semiHidden="0" w:uiPriority="22" w:unhideWhenUsed="0" w:qFormat="1"/>
+    <w:lsdException w:name="Emphasis" w:semiHidden="0" w:uiPriority="20" w:unhideWhenUsed="0" w:qFormat="1"/>
+    <w:lsdException w:name="Table Grid" w:semiHidden="0" w:uiPriority="59" w:unhideWhenUsed="0"/>
+    <w:lsdException w:name="Note Level 1" w:semiHidden="0" w:unhideWhenUsed="0"/>
+    <w:lsdException w:name="Note Level 2" w:semiHidden="0" w:unhideWhenUsed="0"/>
+    <w:lsdException w:name="Note Level 3" w:semiHidden="0" w:unhideWhenUsed="0"/>
+    <w:lsdException w:name="Note Level 4" w:semiHidden="0" w:unhideWhenUsed="0"/>
+    <w:lsdException w:name="Note Level 5" w:semiHidden="0" w:unhideWhenUsed="0"/>
+    <w:lsdException w:name="Note Level 6" w:semiHidden="0" w:unhideWhenUsed="0"/>
+    <w:lsdException w:name="Note Level 7" w:semiHidden="0" w:unhideWhenUsed="0"/>
+    <w:lsdException w:name="Note Level 8" w:semiHidden="0" w:unhideWhenUsed="0"/>
+    <w:lsdException w:name="Note Level 9" w:semiHidden="0" w:unhideWhenUsed="0"/>
+    <w:lsdException w:name="Placeholder Text" w:unhideWhenUsed="0"/>
+    <w:lsdException w:name="No Spacing" w:semiHidden="0" w:uiPriority="1" w:unhideWhenUsed="0" w:qFormat="1"/>
+    <w:lsdException w:name="Light Shading" w:semiHidden="0" w:uiPriority="60" w:unhideWhenUsed="0"/>
+    <w:lsdException w:name="Light List" w:semiHidden="0" w:uiPriority="61" w:unhideWhenUsed="0"/>
+    <w:lsdException w:name="Light Grid" w:semiHidden="0" w:uiPriority="62" w:unhideWhenUsed="0"/>
+    <w:lsdException w:name="Medium Shading 1" w:semiHidden="0" w:uiPriority="63" w:unhideWhenUsed="0"/>
+    <w:lsdException w:name="Medium Shading 2" w:semiHidden="0" w:uiPriority="64" w:unhideWhenUsed="0"/>
+    <w:lsdException w:name="Medium List 1" w:semiHidden="0" w:uiPriority="65" w:unhideWhenUsed="0"/>
+    <w:lsdException w:name="Medium List 2" w:semiHidden="0" w:uiPriority="66" w:unhideWhenUsed="0"/>
+    <w:lsdException w:name="Medium Grid 1" w:semiHidden="0" w:uiPriority="67" w:unhideWhenUsed="0"/>
+    <w:lsdException w:name="Medium Grid 2" w:semiHidden="0" w:uiPriority="68" w:unhideWhenUsed="0"/>
+    <w:lsdException w:name="Medium Grid 3" w:semiHidden="0" w:uiPriority="69" w:unhideWhenUsed="0"/>
+    <w:lsdException w:name="Dark List" w:semiHidden="0" w:uiPriority="70" w:unhideWhenUsed="0"/>
+    <w:lsdException w:name="Colorful Shading" w:semiHidden="0" w:uiPriority="71" w:unhideWhenUsed="0"/>
+    <w:lsdException w:name="Colorful List" w:semiHidden="0" w:uiPriority="72" w:unhideWhenUsed="0"/>
+    <w:lsdException w:name="Colorful Grid" w:semiHidden="0" w:uiPriority="73" w:unhideWhenUsed="0"/>
+    <w:lsdException w:name="Light Shading Accent 1" w:semiHidden="0" w:uiPriority="60" w:unhideWhenUsed="0"/>
+    <w:lsdException w:name="Light List Accent 1" w:semiHidden="0" w:uiPriority="61" w:unhideWhenUsed="0"/>
+    <w:lsdException w:name="Light Grid Accent 1" w:semiHidden="0" w:uiPriority="62" w:unhideWhenUsed="0"/>
+    <w:lsdException w:name="Medium Shading 1 Accent 1" w:semiHidden="0" w:uiPriority="63" w:unhideWhenUsed="0"/>
+    <w:lsdException w:name="Medium Shading 2 Accent 1" w:semiHidden="0" w:uiPriority="64" w:unhideWhenUsed="0"/>
+    <w:lsdException w:name="Medium List 1 Accent 1" w:semiHidden="0" w:uiPriority="65" w:unhideWhenUsed="0"/>
+    <w:lsdException w:name="Revision" w:unhideWhenUsed="0"/>
+    <w:lsdException w:name="List Paragraph" w:semiHidden="0" w:uiPriority="34" w:unhideWhenUsed="0" w:qFormat="1"/>
+    <w:lsdException w:name="Quote" w:semiHidden="0" w:uiPriority="29" w:unhideWhenUsed="0" w:qFormat="1"/>
+    <w:lsdException w:name="Intense Quote" w:semiHidden="0" w:uiPriority="30" w:unhideWhenUsed="0" w:qFormat="1"/>
+    <w:lsdException w:name="Medium List 2 Accent 1" w:semiHidden="0" w:uiPriority="66" w:unhideWhenUsed="0"/>
+    <w:lsdException w:name="Medium Grid 1 Accent 1" w:semiHidden="0" w:uiPriority="67" w:unhideWhenUsed="0"/>
+    <w:lsdException w:name="Medium Grid 2 Accent 1" w:semiHidden="0" w:uiPriority="68" w:unhideWhenUsed="0"/>
+    <w:lsdException w:name="Medium Grid 3 Accent 1" w:semiHidden="0" w:uiPriority="69" w:unhideWhenUsed="0"/>
+    <w:lsdException w:name="Dark List Accent 1" w:semiHidden="0" w:uiPriority="70" w:unhideWhenUsed="0"/>
+    <w:lsdException w:name="Colorful Shading Accent 1" w:semiHidden="0" w:uiPriority="71" w:unhideWhenUsed="0"/>
+    <w:lsdException w:name="Colorful List Accent 1" w:semiHidden="0" w:uiPriority="72" w:unhideWhenUsed="0"/>
+    <w:lsdException w:name="Colorful Grid Accent 1" w:semiHidden="0" w:uiPriority="73" w:unhideWhenUsed="0"/>
+    <w:lsdException w:name="Light Shading Accent 2" w:semiHidden="0" w:uiPriority="60" w:unhideWhenUsed="0"/>
+    <w:lsdException w:name="Light List Accent 2" w:semiHidden="0" w:uiPriority="61" w:unhideWhenUsed="0"/>
+    <w:lsdException w:name="Light Grid Accent 2" w:semiHidden="0" w:uiPriority="62" w:unhideWhenUsed="0"/>
+    <w:lsdException w:name="Medium Shading 1 Accent 2" w:semiHidden="0" w:uiPriority="63" w:unhideWhenUsed="0"/>
+    <w:lsdException w:name="Medium Shading 2 Accent 2" w:semiHidden="0" w:uiPriority="64" w:unhideWhenUsed="0"/>
+    <w:lsdException w:name="Medium List 1 Accent 2" w:semiHidden="0" w:uiPriority="65" w:unhideWhenUsed="0"/>
+    <w:lsdException w:name="Medium List 2 Accent 2" w:semiHidden="0" w:uiPriority="66" w:unhideWhenUsed="0"/>
+    <w:lsdException w:name="Medium Grid 1 Accent 2" w:semiHidden="0" w:uiPriority="67" w:unhideWhenUsed="0"/>
+    <w:lsdException w:name="Medium Grid 2 Accent 2" w:semiHidden="0" w:uiPriority="68" w:unhideWhenUsed="0"/>
+    <w:lsdException w:name="Medium Grid 3 Accent 2" w:semiHidden="0" w:uiPriority="69" w:unhideWhenUsed="0"/>
+    <w:lsdException w:name="Dark List Accent 2" w:semiHidden="0" w:uiPriority="70" w:unhideWhenUsed="0"/>
+    <w:lsdException w:name="Colorful Shading Accent 2" w:semiHidden="0" w:uiPriority="71" w:unhideWhenUsed="0"/>
+    <w:lsdException w:name="Colorful List Accent 2" w:semiHidden="0" w:uiPriority="72" w:unhideWhenUsed="0"/>
+    <w:lsdException w:name="Colorful Grid Accent 2" w:semiHidden="0" w:uiPriority="73" w:unhideWhenUsed="0"/>
+    <w:lsdException w:name="Light Shading Accent 3" w:semiHidden="0" w:uiPriority="60" w:unhideWhenUsed="0"/>
+    <w:lsdException w:name="Light List Accent 3" w:semiHidden="0" w:uiPriority="61" w:unhideWhenUsed="0"/>
+    <w:lsdException w:name="Light Grid Accent 3" w:semiHidden="0" w:uiPriority="62" w:unhideWhenUsed="0"/>
+    <w:lsdException w:name="Medium Shading 1 Accent 3" w:semiHidden="0" w:uiPriority="63" w:unhideWhenUsed="0"/>
+    <w:lsdException w:name="Medium Shading 2 Accent 3" w:semiHidden="0" w:uiPriority="64" w:unhideWhenUsed="0"/>
+    <w:lsdException w:name="Medium List 1 Accent 3" w:semiHidden="0" w:uiPriority="65" w:unhideWhenUsed="0"/>
+    <w:lsdException w:name="Medium List 2 Accent 3" w:semiHidden="0" w:uiPriority="66" w:unhideWhenUsed="0"/>
+    <w:lsdException w:name="Medium Grid 1 Accent 3" w:semiHidden="0" w:uiPriority="67" w:unhideWhenUsed="0"/>
+    <w:lsdException w:name="Medium Grid 2 Accent 3" w:semiHidden="0" w:uiPriority="68" w:unhideWhenUsed="0"/>
+    <w:lsdException w:name="Medium Grid 3 Accent 3" w:semiHidden="0" w:uiPriority="69" w:unhideWhenUsed="0"/>
+    <w:lsdException w:name="Dark List Accent 3" w:semiHidden="0" w:uiPriority="70" w:unhideWhenUsed="0"/>
+    <w:lsdException w:name="Colorful Shading Accent 3" w:semiHidden="0" w:uiPriority="71" w:unhideWhenUsed="0"/>
+    <w:lsdException w:name="Colorful List Accent 3" w:semiHidden="0" w:uiPriority="72" w:unhideWhenUsed="0"/>
+    <w:lsdException w:name="Colorful Grid Accent 3" w:semiHidden="0" w:uiPriority="73" w:unhideWhenUsed="0"/>
+    <w:lsdException w:name="Light Shading Accent 4" w:semiHidden="0" w:uiPriority="60" w:unhideWhenUsed="0"/>
+    <w:lsdException w:name="Light List Accent 4" w:semiHidden="0" w:uiPriority="61" w:unhideWhenUsed="0"/>
+    <w:lsdException w:name="Light Grid Accent 4" w:semiHidden="0" w:uiPriority="62" w:unhideWhenUsed="0"/>
+    <w:lsdException w:name="Medium Shading 1 Accent 4" w:semiHidden="0" w:uiPriority="63" w:unhideWhenUsed="0"/>
+    <w:lsdException w:name="Medium Shading 2 Accent 4" w:semiHidden="0" w:uiPriority="64" w:unhideWhenUsed="0"/>
+    <w:lsdException w:name="Medium List 1 Accent 4" w:semiHidden="0" w:uiPriority="65" w:unhideWhenUsed="0"/>
+    <w:lsdException w:name="Medium List 2 Accent 4" w:semiHidden="0" w:uiPriority="66" w:unhideWhenUsed="0"/>
+    <w:lsdException w:name="Medium Grid 1 Accent 4" w:semiHidden="0" w:uiPriority="67" w:unhideWhenUsed="0"/>
+    <w:lsdException w:name="Medium Grid 2 Accent 4" w:semiHidden="0" w:uiPriority="68" w:unhideWhenUsed="0"/>
+    <w:lsdException w:name="Medium Grid 3 Accent 4" w:semiHidden="0" w:uiPriority="69" w:unhideWhenUsed="0"/>
+    <w:lsdException w:name="Dark List Accent 4" w:semiHidden="0" w:uiPriority="70" w:unhideWhenUsed="0"/>
+    <w:lsdException w:name="Colorful Shading Accent 4" w:semiHidden="0" w:uiPriority="71" w:unhideWhenUsed="0"/>
+    <w:lsdException w:name="Colorful List Accent 4" w:semiHidden="0" w:uiPriority="72" w:unhideWhenUsed="0"/>
+    <w:lsdException w:name="Colorful Grid Accent 4" w:semiHidden="0" w:uiPriority="73" w:unhideWhenUsed="0"/>
+    <w:lsdException w:name="Light Shading Accent 5" w:semiHidden="0" w:uiPriority="60" w:unhideWhenUsed="0"/>
+    <w:lsdException w:name="Light List Accent 5" w:semiHidden="0" w:uiPriority="61" w:unhideWhenUsed="0"/>
+    <w:lsdException w:name="Light Grid Accent 5" w:semiHidden="0" w:uiPriority="62" w:unhideWhenUsed="0"/>
+    <w:lsdException w:name="Medium Shading 1 Accent 5" w:semiHidden="0" w:uiPriority="63" w:unhideWhenUsed="0"/>
+    <w:lsdException w:name="Medium Shading 2 Accent 5" w:semiHidden="0" w:uiPriority="64" w:unhideWhenUsed="0"/>
+    <w:lsdException w:name="Medium List 1 Accent 5" w:semiHidden="0" w:uiPriority="65" w:unhideWhenUsed="0"/>
+    <w:lsdException w:name="Medium List 2 Accent 5" w:semiHidden="0" w:uiPriority="66" w:unhideWhenUsed="0"/>
+    <w:lsdException w:name="Medium Grid 1 Accent 5" w:semiHidden="0" w:uiPriority="67" w:unhideWhenUsed="0"/>
+    <w:lsdException w:name="Medium Grid 2 Accent 5" w:semiHidden="0" w:uiPriority="68" w:unhideWhenUsed="0"/>
+    <w:lsdException w:name="Medium Grid 3 Accent 5" w:semiHidden="0" w:uiPriority="69" w:unhideWhenUsed="0"/>
+    <w:lsdException w:name="Dark List Accent 5" w:semiHidden="0" w:uiPriority="70" w:unhideWhenUsed="0"/>
+    <w:lsdException w:name="Colorful Shading Accent 5" w:semiHidden="0" w:uiPriority="71" w:unhideWhenUsed="0"/>
+    <w:lsdException w:name="Colorful List Accent 5" w:semiHidden="0" w:uiPriority="72" w:unhideWhenUsed="0"/>
+    <w:lsdException w:name="Colorful Grid Accent 5" w:semiHidden="0" w:uiPriority="73" w:unhideWhenUsed="0"/>
+    <w:lsdException w:name="Light Shading Accent 6" w:semiHidden="0" w:uiPriority="60" w:unhideWhenUsed="0"/>
+    <w:lsdException w:name="Light List Accent 6" w:semiHidden="0" w:uiPriority="61" w:unhideWhenUsed="0"/>
+    <w:lsdException w:name="Light Grid Accent 6" w:semiHidden="0" w:uiPriority="62" w:unhideWhenUsed="0"/>
+    <w:lsdException w:name="Medium Shading 1 Accent 6" w:semiHidden="0" w:uiPriority="63" w:unhideWhenUsed="0"/>
+    <w:lsdException w:name="Medium Shading 2 Accent 6" w:semiHidden="0" w:uiPriority="64" w:unhideWhenUsed="0"/>
+    <w:lsdException w:name="Medium List 1 Accent 6" w:semiHidden="0" w:uiPriority="65" w:unhideWhenUsed="0"/>
+    <w:lsdException w:name="Medium List 2 Accent 6" w:semiHidden="0" w:uiPriority="66" w:unhideWhenUsed="0"/>
+    <w:lsdException w:name="Medium Grid 1 Accent 6" w:semiHidden="0" w:uiPriority="67" w:unhideWhenUsed="0"/>
+    <w:lsdException w:name="Medium Grid 2 Accent 6" w:semiHidden="0" w:uiPriority="68" w:unhideWhenUsed="0"/>
+    <w:lsdException w:name="Medium Grid 3 Accent 6" w:semiHidden="0" w:uiPriority="69" w:unhideWhenUsed="0"/>
+    <w:lsdException w:name="Dark List Accent 6" w:semiHidden="0" w:uiPriority="70" w:unhideWhenUsed="0"/>
+    <w:lsdException w:name="Colorful Shading Accent 6" w:semiHidden="0" w:uiPriority="71" w:unhideWhenUsed="0"/>
+    <w:lsdException w:name="Colorful List Accent 6" w:semiHidden="0" w:uiPriority="72" w:unhideWhenUsed="0"/>
+    <w:lsdException w:name="Colorful Grid Accent 6" w:semiHidden="0" w:uiPriority="73" w:unhideWhenUsed="0"/>
+    <w:lsdException w:name="Subtle Emphasis" w:semiHidden="0" w:uiPriority="19" w:unhideWhenUsed="0" w:qFormat="1"/>
+    <w:lsdException w:name="Intense Emphasis" w:semiHidden="0" w:uiPriority="21" w:unhideWhenUsed="0" w:qFormat="1"/>
+    <w:lsdException w:name="Subtle Reference" w:semiHidden="0" w:uiPriority="31" w:unhideWhenUsed="0" w:qFormat="1"/>
+    <w:lsdException w:name="Intense Reference" w:semiHidden="0" w:uiPriority="32" w:unhideWhenUsed="0" w:qFormat="1"/>
+    <w:lsdException w:name="Book Title" w:semiHidden="0" w:uiPriority="33" w:unhideWhenUsed="0" w:qFormat="1"/>
+    <w:lsdException w:name="Bibliography" w:uiPriority="37"/>
+    <w:lsdException w:name="TOC Heading" w:uiPriority="39" w:qFormat="1"/>
+  </w:latentStyles>
+  <w:style w:type="paragraph" w:default="1" w:styleId="a">
+    <w:name w:val="Normal"/>
+    <w:qFormat/>
+    <w:rsid w:val="009B402E"/>
+    <w:pPr>
+      <w:overflowPunct w:val="0"/>
+      <w:autoSpaceDE w:val="0"/>
+      <w:autoSpaceDN w:val="0"/>
+      <w:adjustRightInd w:val="0"/>
+      <w:spacing w:after="0" w:line="240" w:lineRule="auto"/>
+    </w:pPr>
+    <w:rPr>
+      <w:rFonts w:ascii="CG Times" w:eastAsia="Times New Roman" w:hAnsi="CG Times" w:cs="CG Times"/>
+      <w:sz w:val="20"/>
+      <w:szCs w:val="20"/>
+      <w:lang w:eastAsia="en-US"/>
+    </w:rPr>
+  </w:style>
+  <w:style w:type="paragraph" w:styleId="1">
+    <w:name w:val="heading 1"/>
+    <w:basedOn w:val="a"/>
+    <w:next w:val="a"/>
+    <w:link w:val="10"/>
+    <w:uiPriority w:val="99"/>
+    <w:qFormat/>
+    <w:rsid w:val="009B402E"/>
+    <w:pPr>
+      <w:keepNext/>
+      <w:pBdr>
+        <w:bottom w:val="single" w:sz="2" w:space="0" w:color="auto"/>
+      </w:pBdr>
+      <w:spacing w:before="240" w:after="60"/>
+      <w:outlineLvl w:val="0"/>
+    </w:pPr>
+    <w:rPr>
+      <w:rFonts w:ascii="Arial" w:hAnsi="Arial" w:cs="Arial"/>
+      <w:b/>
+      <w:bCs/>
+      <w:kern w:val="28"/>
+      <w:sz w:val="44"/>
+      <w:szCs w:val="44"/>
+    </w:rPr>
+  </w:style>
+  <w:style w:type="paragraph" w:styleId="2">
+    <w:name w:val="heading 2"/>
+    <w:basedOn w:val="a"/>
+    <w:next w:val="a"/>
+    <w:link w:val="20"/>
+    <w:uiPriority w:val="99"/>
+    <w:unhideWhenUsed/>
+    <w:qFormat/>
+    <w:rsid w:val="009B402E"/>
+    <w:pPr>
+      <w:keepNext/>
+      <w:pBdr>
+        <w:bottom w:val="single" w:sz="2" w:space="1" w:color="auto"/>
+      </w:pBdr>
+      <w:spacing w:before="200" w:after="60"/>
+      <w:outlineLvl w:val="1"/>
+    </w:pPr>
+    <w:rPr>
+      <w:rFonts w:ascii="Arial" w:hAnsi="Arial" w:cs="Arial"/>
+      <w:b/>
+      <w:bCs/>
+      <w:sz w:val="32"/>
+      <w:szCs w:val="32"/>
+    </w:rPr>
+  </w:style>
+  <w:style w:type="paragraph" w:styleId="3">
+    <w:name w:val="heading 3"/>
+    <w:basedOn w:val="a"/>
+    <w:next w:val="a"/>
+    <w:link w:val="30"/>
+    <w:uiPriority w:val="99"/>
+    <w:unhideWhenUsed/>
+    <w:qFormat/>
+    <w:rsid w:val="009B402E"/>
+    <w:pPr>
+      <w:keepNext/>
+      <w:spacing w:before="20" w:after="60"/>
+      <w:ind w:left="851"/>
+      <w:outlineLvl w:val="2"/>
+    </w:pPr>
+    <w:rPr>
+      <w:rFonts w:ascii="Arial" w:hAnsi="Arial" w:cs="Arial"/>
+      <w:b/>
+      <w:bCs/>
+      <w:sz w:val="24"/>
+      <w:szCs w:val="24"/>
+    </w:rPr>
+  </w:style>
+  <w:style w:type="character" w:default="1" w:styleId="a0">
+    <w:name w:val="Default Paragraph Font"/>
+    <w:uiPriority w:val="1"/>
+    <w:semiHidden/>
+    <w:unhideWhenUsed/>
+  </w:style>
+  <w:style w:type="table" w:default="1" w:styleId="a1">
+    <w:name w:val="Normal Table"/>
+    <w:uiPriority w:val="99"/>
+    <w:semiHidden/>
+    <w:unhideWhenUsed/>
+    <w:tblPr>
+      <w:tblInd w:w="0" w:type="dxa"/>
+      <w:tblCellMar>
+        <w:top w:w="0" w:type="dxa"/>
+        <w:left w:w="108" w:type="dxa"/>
+        <w:bottom w:w="0" w:type="dxa"/>
+        <w:right w:w="108" w:type="dxa"/>
+      </w:tblCellMar>
+    </w:tblPr>
+  </w:style>
+  <w:style w:type="numbering" w:default="1" w:styleId="a2">
+    <w:name w:val="No List"/>
+    <w:uiPriority w:val="99"/>
+    <w:semiHidden/>
+    <w:unhideWhenUsed/>
+  </w:style>
+  <w:style w:type="character" w:customStyle="1" w:styleId="10">
+    <w:name w:val="标题 1字符"/>
+    <w:basedOn w:val="a0"/>
+    <w:link w:val="1"/>
+    <w:uiPriority w:val="99"/>
+    <w:rsid w:val="009B402E"/>
+    <w:rPr>
+      <w:rFonts w:ascii="Arial" w:eastAsia="Times New Roman" w:hAnsi="Arial" w:cs="Arial"/>
+      <w:b/>
+      <w:bCs/>
+      <w:kern w:val="28"/>
+      <w:sz w:val="44"/>
+      <w:szCs w:val="44"/>
+      <w:lang w:eastAsia="en-US"/>
+    </w:rPr>
+  </w:style>
+  <w:style w:type="character" w:customStyle="1" w:styleId="20">
+    <w:name w:val="标题 2字符"/>
+    <w:basedOn w:val="a0"/>
+    <w:link w:val="2"/>
+    <w:uiPriority w:val="99"/>
+    <w:rsid w:val="009B402E"/>
+    <w:rPr>
+      <w:rFonts w:ascii="Arial" w:eastAsia="Times New Roman" w:hAnsi="Arial" w:cs="Arial"/>
+      <w:b/>
+      <w:bCs/>
+      <w:sz w:val="32"/>
+      <w:szCs w:val="32"/>
+      <w:lang w:eastAsia="en-US"/>
+    </w:rPr>
+  </w:style>
+  <w:style w:type="character" w:customStyle="1" w:styleId="30">
+    <w:name w:val="标题 3字符"/>
+    <w:basedOn w:val="a0"/>
+    <w:link w:val="3"/>
+    <w:uiPriority w:val="99"/>
+    <w:rsid w:val="009B402E"/>
+    <w:rPr>
+      <w:rFonts w:ascii="Arial" w:eastAsia="Times New Roman" w:hAnsi="Arial" w:cs="Arial"/>
+      <w:b/>
+      <w:bCs/>
+      <w:sz w:val="24"/>
+      <w:szCs w:val="24"/>
+      <w:lang w:eastAsia="en-US"/>
+    </w:rPr>
+  </w:style>
+  <w:style w:type="paragraph" w:styleId="a3">
+    <w:name w:val="Normal Indent"/>
+    <w:basedOn w:val="a"/>
+    <w:uiPriority w:val="99"/>
+    <w:semiHidden/>
+    <w:unhideWhenUsed/>
+    <w:rsid w:val="009B402E"/>
+    <w:pPr>
+      <w:ind w:left="720"/>
+    </w:pPr>
+  </w:style>
+  <w:style w:type="paragraph" w:styleId="a4">
+    <w:name w:val="Body Text"/>
+    <w:basedOn w:val="a"/>
+    <w:link w:val="a5"/>
+    <w:uiPriority w:val="99"/>
+    <w:unhideWhenUsed/>
+    <w:rsid w:val="009B402E"/>
+    <w:pPr>
+      <w:spacing w:before="120" w:after="120"/>
+      <w:ind w:left="851"/>
+    </w:pPr>
+    <w:rPr>
+      <w:sz w:val="22"/>
+      <w:szCs w:val="22"/>
+    </w:rPr>
+  </w:style>
+  <w:style w:type="character" w:customStyle="1" w:styleId="a5">
+    <w:name w:val="正文文本字符"/>
+    <w:basedOn w:val="a0"/>
+    <w:link w:val="a4"/>
+    <w:uiPriority w:val="99"/>
+    <w:rsid w:val="009B402E"/>
+    <w:rPr>
+      <w:rFonts w:ascii="CG Times" w:eastAsia="Times New Roman" w:hAnsi="CG Times" w:cs="CG Times"/>
+      <w:lang w:eastAsia="en-US"/>
+    </w:rPr>
+  </w:style>
+  <w:style w:type="paragraph" w:customStyle="1" w:styleId="TableText">
+    <w:name w:val="Table Text"/>
+    <w:basedOn w:val="a"/>
+    <w:uiPriority w:val="99"/>
+    <w:rsid w:val="009B402E"/>
+    <w:pPr>
+      <w:spacing w:before="60" w:after="60"/>
+    </w:pPr>
+    <w:rPr>
+      <w:rFonts w:ascii="Courier" w:hAnsi="Courier" w:cs="Courier"/>
+    </w:rPr>
+  </w:style>
+  <w:style w:type="paragraph" w:styleId="a6">
+    <w:name w:val="List Paragraph"/>
+    <w:basedOn w:val="a"/>
+    <w:uiPriority w:val="34"/>
+    <w:qFormat/>
+    <w:rsid w:val="00606884"/>
+    <w:pPr>
+      <w:ind w:left="720"/>
+      <w:contextualSpacing/>
+    </w:pPr>
+  </w:style>
+  <w:style w:type="paragraph" w:styleId="a7">
+    <w:name w:val="header"/>
+    <w:basedOn w:val="a"/>
+    <w:link w:val="a8"/>
+    <w:uiPriority w:val="99"/>
+    <w:unhideWhenUsed/>
+    <w:rsid w:val="00FE2AFE"/>
+    <w:pPr>
+      <w:pBdr>
+        <w:bottom w:val="single" w:sz="6" w:space="1" w:color="auto"/>
+      </w:pBdr>
+      <w:tabs>
+        <w:tab w:val="center" w:pos="4153"/>
+        <w:tab w:val="right" w:pos="8306"/>
+      </w:tabs>
+      <w:snapToGrid w:val="0"/>
+      <w:jc w:val="center"/>
+    </w:pPr>
+    <w:rPr>
+      <w:sz w:val="18"/>
+      <w:szCs w:val="18"/>
+    </w:rPr>
+  </w:style>
+  <w:style w:type="character" w:customStyle="1" w:styleId="a8">
+    <w:name w:val="页眉字符"/>
+    <w:basedOn w:val="a0"/>
+    <w:link w:val="a7"/>
+    <w:uiPriority w:val="99"/>
+    <w:rsid w:val="00FE2AFE"/>
+    <w:rPr>
+      <w:rFonts w:ascii="CG Times" w:eastAsia="Times New Roman" w:hAnsi="CG Times" w:cs="CG Times"/>
+      <w:sz w:val="18"/>
+      <w:szCs w:val="18"/>
+      <w:lang w:eastAsia="en-US"/>
+    </w:rPr>
+  </w:style>
+  <w:style w:type="paragraph" w:styleId="a9">
+    <w:name w:val="footer"/>
+    <w:basedOn w:val="a"/>
+    <w:link w:val="aa"/>
+    <w:uiPriority w:val="99"/>
+    <w:unhideWhenUsed/>
+    <w:rsid w:val="00FE2AFE"/>
+    <w:pPr>
+      <w:tabs>
+        <w:tab w:val="center" w:pos="4153"/>
+        <w:tab w:val="right" w:pos="8306"/>
+      </w:tabs>
+      <w:snapToGrid w:val="0"/>
+    </w:pPr>
+    <w:rPr>
+      <w:sz w:val="18"/>
+      <w:szCs w:val="18"/>
+    </w:rPr>
+  </w:style>
+  <w:style w:type="character" w:customStyle="1" w:styleId="aa">
+    <w:name w:val="页脚字符"/>
+    <w:basedOn w:val="a0"/>
+    <w:link w:val="a9"/>
+    <w:uiPriority w:val="99"/>
+    <w:rsid w:val="00FE2AFE"/>
+    <w:rPr>
+      <w:rFonts w:ascii="CG Times" w:eastAsia="Times New Roman" w:hAnsi="CG Times" w:cs="CG Times"/>
+      <w:sz w:val="18"/>
+      <w:szCs w:val="18"/>
+      <w:lang w:eastAsia="en-US"/>
+    </w:rPr>
+  </w:style>
+  <w:style w:type="paragraph" w:styleId="ab">
+    <w:name w:val="Balloon Text"/>
+    <w:basedOn w:val="a"/>
+    <w:link w:val="ac"/>
+    <w:uiPriority w:val="99"/>
+    <w:semiHidden/>
+    <w:unhideWhenUsed/>
+    <w:rsid w:val="00A91489"/>
+    <w:rPr>
+      <w:sz w:val="18"/>
+      <w:szCs w:val="18"/>
+    </w:rPr>
+  </w:style>
+  <w:style w:type="character" w:customStyle="1" w:styleId="ac">
+    <w:name w:val="批注框文本字符"/>
     <w:basedOn w:val="a0"/>
     <w:link w:val="ab"/>
     <w:uiPriority w:val="99"/>
@@ -5944,7 +6534,7 @@
 </file>
 
 <file path=customXml/itemProps1.xml><?xml version="1.0" encoding="utf-8"?>
-<ds:datastoreItem xmlns:ds="http://schemas.openxmlformats.org/officeDocument/2006/customXml" ds:itemID="{8E41A694-4D42-48DD-89C9-1E2B4258BF87}">
+<ds:datastoreItem xmlns:ds="http://schemas.openxmlformats.org/officeDocument/2006/customXml" ds:itemID="{ADDF1AE5-BC6A-E94B-BD32-ED16203B9AD4}">
   <ds:schemaRefs>
     <ds:schemaRef ds:uri="http://schemas.openxmlformats.org/officeDocument/2006/bibliography"/>
   </ds:schemaRefs>

--- a/CV/resume-Henry-Yu.docx
+++ b/CV/resume-Henry-Yu.docx
@@ -80,7 +80,7 @@
     <w:p>
       <w:pPr>
         <w:rPr>
-          <w:rFonts w:asciiTheme="minorHAnsi" w:hAnsiTheme="minorHAnsi" w:cstheme="minorHAnsi"/>
+          <w:rFonts w:asciiTheme="minorHAnsi" w:hAnsiTheme="minorHAnsi" w:cstheme="minorHAnsi" w:hint="eastAsia"/>
           <w:sz w:val="24"/>
         </w:rPr>
       </w:pPr>
@@ -104,29 +104,29 @@
       </w:r>
       <w:r>
         <w:rPr>
-          <w:rFonts w:asciiTheme="minorHAnsi" w:eastAsiaTheme="minorEastAsia" w:hAnsiTheme="minorHAnsi" w:cstheme="minorHAnsi"/>
-          <w:sz w:val="24"/>
-          <w:lang w:eastAsia="zh-CN"/>
-        </w:rPr>
-        <w:t xml:space="preserve">6 </w:t>
+          <w:rFonts w:asciiTheme="minorHAnsi" w:eastAsiaTheme="minorEastAsia" w:hAnsiTheme="minorHAnsi" w:cstheme="minorHAnsi" w:hint="eastAsia"/>
+          <w:sz w:val="24"/>
+          <w:lang w:eastAsia="zh-CN"/>
+        </w:rPr>
+        <w:t xml:space="preserve">608 / 7 </w:t>
       </w:r>
       <w:proofErr w:type="spellStart"/>
       <w:r>
         <w:rPr>
-          <w:rFonts w:asciiTheme="minorHAnsi" w:eastAsiaTheme="minorEastAsia" w:hAnsiTheme="minorHAnsi" w:cstheme="minorHAnsi"/>
-          <w:sz w:val="24"/>
-          <w:lang w:eastAsia="zh-CN"/>
-        </w:rPr>
-        <w:t>Defries</w:t>
+          <w:rFonts w:asciiTheme="minorHAnsi" w:eastAsiaTheme="minorEastAsia" w:hAnsiTheme="minorHAnsi" w:cstheme="minorHAnsi" w:hint="eastAsia"/>
+          <w:sz w:val="24"/>
+          <w:lang w:eastAsia="zh-CN"/>
+        </w:rPr>
+        <w:t>Gauthorpe</w:t>
       </w:r>
       <w:proofErr w:type="spellEnd"/>
       <w:r>
         <w:rPr>
-          <w:rFonts w:asciiTheme="minorHAnsi" w:eastAsiaTheme="minorEastAsia" w:hAnsiTheme="minorHAnsi" w:cstheme="minorHAnsi"/>
-          <w:sz w:val="24"/>
-          <w:lang w:eastAsia="zh-CN"/>
-        </w:rPr>
-        <w:t xml:space="preserve"> Avenue</w:t>
+          <w:rFonts w:asciiTheme="minorHAnsi" w:eastAsiaTheme="minorEastAsia" w:hAnsiTheme="minorHAnsi" w:cstheme="minorHAnsi" w:hint="eastAsia"/>
+          <w:sz w:val="24"/>
+          <w:lang w:eastAsia="zh-CN"/>
+        </w:rPr>
+        <w:t xml:space="preserve"> Street</w:t>
       </w:r>
       <w:r>
         <w:rPr>
@@ -142,7 +142,15 @@
           <w:sz w:val="24"/>
           <w:lang w:eastAsia="zh-CN"/>
         </w:rPr>
-        <w:t xml:space="preserve"> Zetland</w:t>
+        <w:t xml:space="preserve"> </w:t>
+      </w:r>
+      <w:r>
+        <w:rPr>
+          <w:rFonts w:asciiTheme="minorHAnsi" w:eastAsiaTheme="minorEastAsia" w:hAnsiTheme="minorHAnsi" w:cstheme="minorHAnsi" w:hint="eastAsia"/>
+          <w:sz w:val="24"/>
+          <w:lang w:eastAsia="zh-CN"/>
+        </w:rPr>
+        <w:t>Rhodes</w:t>
       </w:r>
       <w:r>
         <w:rPr>
@@ -162,11 +170,11 @@
       </w:r>
       <w:r>
         <w:rPr>
-          <w:rFonts w:asciiTheme="minorHAnsi" w:eastAsiaTheme="minorEastAsia" w:hAnsiTheme="minorHAnsi" w:cstheme="minorHAnsi"/>
-          <w:sz w:val="24"/>
-          <w:lang w:eastAsia="zh-CN"/>
-        </w:rPr>
-        <w:t>2017</w:t>
+          <w:rFonts w:asciiTheme="minorHAnsi" w:eastAsiaTheme="minorEastAsia" w:hAnsiTheme="minorHAnsi" w:cstheme="minorHAnsi" w:hint="eastAsia"/>
+          <w:sz w:val="24"/>
+          <w:lang w:eastAsia="zh-CN"/>
+        </w:rPr>
+        <w:t>2138</w:t>
       </w:r>
     </w:p>
     <w:p>
@@ -201,16 +209,15 @@
           <w:sz w:val="24"/>
           <w:lang w:eastAsia="zh-CN"/>
         </w:rPr>
-        <w:t>(+</w:t>
-      </w:r>
-      <w:proofErr w:type="gramStart"/>
-      <w:r>
-        <w:rPr>
-          <w:rFonts w:asciiTheme="minorHAnsi" w:eastAsiaTheme="minorEastAsia" w:hAnsiTheme="minorHAnsi" w:cstheme="minorHAnsi"/>
-          <w:sz w:val="24"/>
-          <w:lang w:eastAsia="zh-CN"/>
-        </w:rPr>
-        <w:t>61)</w:t>
+        <w:t>(+61)</w:t>
+      </w:r>
+      <w:r>
+        <w:rPr>
+          <w:rFonts w:asciiTheme="minorHAnsi" w:eastAsiaTheme="minorEastAsia" w:hAnsiTheme="minorHAnsi" w:cstheme="minorHAnsi" w:hint="eastAsia"/>
+          <w:sz w:val="24"/>
+          <w:lang w:eastAsia="zh-CN"/>
+        </w:rPr>
+        <w:t xml:space="preserve"> </w:t>
       </w:r>
       <w:r>
         <w:rPr>
@@ -220,7 +227,6 @@
         </w:rPr>
         <w:t>406110033</w:t>
       </w:r>
-      <w:proofErr w:type="gramEnd"/>
     </w:p>
     <w:p>
       <w:pPr>
@@ -237,9 +243,42 @@
           <w:bCs/>
           <w:sz w:val="24"/>
         </w:rPr>
-        <w:t>Email</w:t>
-      </w:r>
-      <w:proofErr w:type="gramStart"/>
+        <w:t>Email:</w:t>
+      </w:r>
+      <w:r>
+        <w:rPr>
+          <w:rFonts w:asciiTheme="minorHAnsi" w:hAnsiTheme="minorHAnsi" w:cstheme="minorHAnsi" w:hint="eastAsia"/>
+          <w:b/>
+          <w:bCs/>
+          <w:sz w:val="24"/>
+        </w:rPr>
+        <w:t xml:space="preserve"> </w:t>
+      </w:r>
+      <w:r>
+        <w:rPr>
+          <w:rFonts w:asciiTheme="minorHAnsi" w:eastAsiaTheme="minorEastAsia" w:hAnsiTheme="minorHAnsi" w:cstheme="minorHAnsi"/>
+          <w:sz w:val="24"/>
+          <w:lang w:eastAsia="zh-CN"/>
+        </w:rPr>
+        <w:t>henry.j.yu</w:t>
+      </w:r>
+      <w:r>
+        <w:rPr>
+          <w:rFonts w:asciiTheme="minorHAnsi" w:eastAsiaTheme="minorEastAsia" w:hAnsiTheme="minorHAnsi" w:cstheme="minorHAnsi"/>
+          <w:sz w:val="24"/>
+          <w:lang w:eastAsia="zh-CN"/>
+        </w:rPr>
+        <w:t>@hotmail.com</w:t>
+      </w:r>
+    </w:p>
+    <w:p>
+      <w:pPr>
+        <w:rPr>
+          <w:rFonts w:asciiTheme="minorHAnsi" w:eastAsiaTheme="minorEastAsia" w:hAnsiTheme="minorHAnsi" w:cstheme="minorHAnsi"/>
+          <w:sz w:val="24"/>
+          <w:lang w:eastAsia="zh-CN"/>
+        </w:rPr>
+      </w:pPr>
       <w:r>
         <w:rPr>
           <w:rFonts w:asciiTheme="minorHAnsi" w:hAnsiTheme="minorHAnsi" w:cstheme="minorHAnsi"/>
@@ -247,34 +286,8 @@
           <w:bCs/>
           <w:sz w:val="24"/>
         </w:rPr>
-        <w:t>:</w:t>
-      </w:r>
-      <w:r>
-        <w:rPr>
-          <w:rFonts w:asciiTheme="minorHAnsi" w:eastAsiaTheme="minorEastAsia" w:hAnsiTheme="minorHAnsi" w:cstheme="minorHAnsi"/>
-          <w:sz w:val="24"/>
-          <w:lang w:eastAsia="zh-CN"/>
-        </w:rPr>
-        <w:t>henry.j.yu</w:t>
-      </w:r>
-      <w:r>
-        <w:rPr>
-          <w:rFonts w:asciiTheme="minorHAnsi" w:eastAsiaTheme="minorEastAsia" w:hAnsiTheme="minorHAnsi" w:cstheme="minorHAnsi"/>
-          <w:sz w:val="24"/>
-          <w:lang w:eastAsia="zh-CN"/>
-        </w:rPr>
-        <w:t>@hotmail.com</w:t>
-      </w:r>
-      <w:proofErr w:type="gramEnd"/>
-    </w:p>
-    <w:p>
-      <w:pPr>
-        <w:rPr>
-          <w:rFonts w:asciiTheme="minorHAnsi" w:eastAsiaTheme="minorEastAsia" w:hAnsiTheme="minorHAnsi" w:cstheme="minorHAnsi"/>
-          <w:sz w:val="24"/>
-          <w:lang w:eastAsia="zh-CN"/>
-        </w:rPr>
-      </w:pPr>
+        <w:t>Website</w:t>
+      </w:r>
       <w:r>
         <w:rPr>
           <w:rFonts w:asciiTheme="minorHAnsi" w:hAnsiTheme="minorHAnsi" w:cstheme="minorHAnsi"/>
@@ -282,15 +295,6 @@
           <w:bCs/>
           <w:sz w:val="24"/>
         </w:rPr>
-        <w:t>Website</w:t>
-      </w:r>
-      <w:r>
-        <w:rPr>
-          <w:rFonts w:asciiTheme="minorHAnsi" w:hAnsiTheme="minorHAnsi" w:cstheme="minorHAnsi"/>
-          <w:b/>
-          <w:bCs/>
-          <w:sz w:val="24"/>
-        </w:rPr>
         <w:t>:</w:t>
       </w:r>
       <w:r>
@@ -312,15 +316,6 @@
           <w:lang w:eastAsia="zh-CN"/>
         </w:rPr>
       </w:pPr>
-      <w:proofErr w:type="gramStart"/>
-      <w:r>
-        <w:rPr>
-          <w:rFonts w:asciiTheme="minorHAnsi" w:eastAsiaTheme="minorEastAsia" w:hAnsiTheme="minorHAnsi" w:cstheme="minorHAnsi" w:hint="eastAsia"/>
-          <w:lang w:eastAsia="zh-CN"/>
-        </w:rPr>
-        <w:t>s</w:t>
-      </w:r>
-      <w:proofErr w:type="gramEnd"/>
     </w:p>
     <w:p>
       <w:pPr>
@@ -351,7 +346,6 @@
           <w:lang w:eastAsia="zh-CN"/>
         </w:rPr>
       </w:pPr>
-      <w:proofErr w:type="gramStart"/>
       <w:r>
         <w:rPr>
           <w:rFonts w:asciiTheme="minorHAnsi" w:eastAsiaTheme="minorEastAsia" w:hAnsiTheme="minorHAnsi" w:cstheme="minorHAnsi"/>
@@ -405,7 +399,7 @@
           <w:szCs w:val="24"/>
           <w:lang w:eastAsia="zh-CN"/>
         </w:rPr>
-        <w:t xml:space="preserve"> and e-commerce</w:t>
+        <w:t xml:space="preserve"> and </w:t>
       </w:r>
       <w:r>
         <w:rPr>
@@ -416,7 +410,7 @@
           <w:szCs w:val="24"/>
           <w:lang w:eastAsia="zh-CN"/>
         </w:rPr>
-        <w:t xml:space="preserve"> to maximise my </w:t>
+        <w:t xml:space="preserve">big data </w:t>
       </w:r>
       <w:r>
         <w:rPr>
@@ -427,7 +421,7 @@
           <w:szCs w:val="24"/>
           <w:lang w:eastAsia="zh-CN"/>
         </w:rPr>
-        <w:t>programming</w:t>
+        <w:t xml:space="preserve">to maximise my </w:t>
       </w:r>
       <w:r>
         <w:rPr>
@@ -438,7 +432,7 @@
           <w:szCs w:val="24"/>
           <w:lang w:eastAsia="zh-CN"/>
         </w:rPr>
-        <w:t xml:space="preserve"> skills and </w:t>
+        <w:t>programming</w:t>
       </w:r>
       <w:r>
         <w:rPr>
@@ -449,7 +443,7 @@
           <w:szCs w:val="24"/>
           <w:lang w:eastAsia="zh-CN"/>
         </w:rPr>
-        <w:t xml:space="preserve">utilise my specialised knowledge in </w:t>
+        <w:t xml:space="preserve"> skills and </w:t>
       </w:r>
       <w:r>
         <w:rPr>
@@ -460,18 +454,18 @@
           <w:szCs w:val="24"/>
           <w:lang w:eastAsia="zh-CN"/>
         </w:rPr>
-        <w:t>full stack</w:t>
-      </w:r>
-      <w:r>
-        <w:rPr>
-          <w:rFonts w:asciiTheme="minorHAnsi" w:eastAsiaTheme="minorEastAsia" w:hAnsiTheme="minorHAnsi" w:cstheme="minorHAnsi"/>
+        <w:t>utilise my specialised knowledge in</w:t>
+      </w:r>
+      <w:r>
+        <w:rPr>
+          <w:rFonts w:asciiTheme="minorHAnsi" w:eastAsiaTheme="minorEastAsia" w:hAnsiTheme="minorHAnsi" w:cstheme="minorHAnsi" w:hint="eastAsia"/>
           <w:b w:val="0"/>
           <w:bCs w:val="0"/>
           <w:sz w:val="24"/>
           <w:szCs w:val="24"/>
           <w:lang w:eastAsia="zh-CN"/>
         </w:rPr>
-        <w:t xml:space="preserve"> development</w:t>
+        <w:t xml:space="preserve"> full stack development and</w:t>
       </w:r>
       <w:r>
         <w:rPr>
@@ -482,9 +476,8 @@
           <w:szCs w:val="24"/>
           <w:lang w:eastAsia="zh-CN"/>
         </w:rPr>
-        <w:t>.</w:t>
-      </w:r>
-      <w:proofErr w:type="gramEnd"/>
+        <w:t xml:space="preserve"> </w:t>
+      </w:r>
       <w:r>
         <w:rPr>
           <w:rFonts w:asciiTheme="minorHAnsi" w:eastAsiaTheme="minorEastAsia" w:hAnsiTheme="minorHAnsi" w:cstheme="minorHAnsi"/>
@@ -494,9 +487,8 @@
           <w:szCs w:val="24"/>
           <w:lang w:eastAsia="zh-CN"/>
         </w:rPr>
-        <w:t xml:space="preserve"> </w:t>
-      </w:r>
-      <w:proofErr w:type="gramStart"/>
+        <w:t>machine learning</w:t>
+      </w:r>
       <w:r>
         <w:rPr>
           <w:rFonts w:asciiTheme="minorHAnsi" w:eastAsiaTheme="minorEastAsia" w:hAnsiTheme="minorHAnsi" w:cstheme="minorHAnsi"/>
@@ -506,18 +498,18 @@
           <w:szCs w:val="24"/>
           <w:lang w:eastAsia="zh-CN"/>
         </w:rPr>
-        <w:t xml:space="preserve">Skilled in various programming languages such as </w:t>
-      </w:r>
-      <w:r>
-        <w:rPr>
-          <w:rFonts w:asciiTheme="minorHAnsi" w:eastAsiaTheme="minorEastAsia" w:hAnsiTheme="minorHAnsi" w:cstheme="minorHAnsi" w:hint="eastAsia"/>
+        <w:t>.</w:t>
+      </w:r>
+      <w:r>
+        <w:rPr>
+          <w:rFonts w:asciiTheme="minorHAnsi" w:eastAsiaTheme="minorEastAsia" w:hAnsiTheme="minorHAnsi" w:cstheme="minorHAnsi"/>
           <w:b w:val="0"/>
           <w:bCs w:val="0"/>
           <w:sz w:val="24"/>
           <w:szCs w:val="24"/>
           <w:lang w:eastAsia="zh-CN"/>
         </w:rPr>
-        <w:t>Java</w:t>
+        <w:t xml:space="preserve"> Skilled in various programming languages such as </w:t>
       </w:r>
       <w:r>
         <w:rPr>
@@ -528,32 +520,31 @@
           <w:szCs w:val="24"/>
           <w:lang w:eastAsia="zh-CN"/>
         </w:rPr>
-        <w:t>,</w:t>
-      </w:r>
-      <w:r>
-        <w:rPr>
-          <w:rFonts w:asciiTheme="minorHAnsi" w:eastAsiaTheme="minorEastAsia" w:hAnsiTheme="minorHAnsi" w:cstheme="minorHAnsi"/>
+        <w:t>Java</w:t>
+      </w:r>
+      <w:r>
+        <w:rPr>
+          <w:rFonts w:asciiTheme="minorHAnsi" w:eastAsiaTheme="minorEastAsia" w:hAnsiTheme="minorHAnsi" w:cstheme="minorHAnsi" w:hint="eastAsia"/>
           <w:b w:val="0"/>
           <w:bCs w:val="0"/>
           <w:sz w:val="24"/>
           <w:szCs w:val="24"/>
           <w:lang w:eastAsia="zh-CN"/>
         </w:rPr>
-        <w:t xml:space="preserve"> </w:t>
-      </w:r>
-      <w:proofErr w:type="spellStart"/>
-      <w:r>
-        <w:rPr>
-          <w:rFonts w:asciiTheme="minorHAnsi" w:eastAsiaTheme="minorEastAsia" w:hAnsiTheme="minorHAnsi" w:cstheme="minorHAnsi" w:hint="eastAsia"/>
+        <w:t>,</w:t>
+      </w:r>
+      <w:r>
+        <w:rPr>
+          <w:rFonts w:asciiTheme="minorHAnsi" w:eastAsiaTheme="minorEastAsia" w:hAnsiTheme="minorHAnsi" w:cstheme="minorHAnsi"/>
           <w:b w:val="0"/>
           <w:bCs w:val="0"/>
           <w:sz w:val="24"/>
           <w:szCs w:val="24"/>
           <w:lang w:eastAsia="zh-CN"/>
         </w:rPr>
-        <w:t>NodeJS</w:t>
-      </w:r>
-      <w:proofErr w:type="spellEnd"/>
+        <w:t xml:space="preserve"> </w:t>
+      </w:r>
+      <w:proofErr w:type="spellStart"/>
       <w:r>
         <w:rPr>
           <w:rFonts w:asciiTheme="minorHAnsi" w:eastAsiaTheme="minorEastAsia" w:hAnsiTheme="minorHAnsi" w:cstheme="minorHAnsi" w:hint="eastAsia"/>
@@ -563,9 +554,9 @@
           <w:szCs w:val="24"/>
           <w:lang w:eastAsia="zh-CN"/>
         </w:rPr>
-        <w:t xml:space="preserve">, </w:t>
-      </w:r>
-      <w:proofErr w:type="spellStart"/>
+        <w:t>NodeJS</w:t>
+      </w:r>
+      <w:proofErr w:type="spellEnd"/>
       <w:r>
         <w:rPr>
           <w:rFonts w:asciiTheme="minorHAnsi" w:eastAsiaTheme="minorEastAsia" w:hAnsiTheme="minorHAnsi" w:cstheme="minorHAnsi" w:hint="eastAsia"/>
@@ -575,9 +566,9 @@
           <w:szCs w:val="24"/>
           <w:lang w:eastAsia="zh-CN"/>
         </w:rPr>
-        <w:t>AngularJS</w:t>
-      </w:r>
-      <w:proofErr w:type="spellEnd"/>
+        <w:t xml:space="preserve">, </w:t>
+      </w:r>
+      <w:proofErr w:type="spellStart"/>
       <w:r>
         <w:rPr>
           <w:rFonts w:asciiTheme="minorHAnsi" w:eastAsiaTheme="minorEastAsia" w:hAnsiTheme="minorHAnsi" w:cstheme="minorHAnsi" w:hint="eastAsia"/>
@@ -587,9 +578,9 @@
           <w:szCs w:val="24"/>
           <w:lang w:eastAsia="zh-CN"/>
         </w:rPr>
-        <w:t xml:space="preserve">, and </w:t>
-      </w:r>
-      <w:proofErr w:type="spellStart"/>
+        <w:t>AngularJS</w:t>
+      </w:r>
+      <w:proofErr w:type="spellEnd"/>
       <w:r>
         <w:rPr>
           <w:rFonts w:asciiTheme="minorHAnsi" w:eastAsiaTheme="minorEastAsia" w:hAnsiTheme="minorHAnsi" w:cstheme="minorHAnsi" w:hint="eastAsia"/>
@@ -599,31 +590,64 @@
           <w:szCs w:val="24"/>
           <w:lang w:eastAsia="zh-CN"/>
         </w:rPr>
-        <w:t>JQuery</w:t>
-      </w:r>
-      <w:proofErr w:type="spellEnd"/>
-      <w:r>
-        <w:rPr>
-          <w:rFonts w:asciiTheme="minorHAnsi" w:eastAsiaTheme="minorEastAsia" w:hAnsiTheme="minorHAnsi" w:cstheme="minorHAnsi"/>
+        <w:t>,</w:t>
+      </w:r>
+      <w:r>
+        <w:rPr>
+          <w:rFonts w:asciiTheme="minorHAnsi" w:eastAsiaTheme="minorEastAsia" w:hAnsiTheme="minorHAnsi" w:cstheme="minorHAnsi" w:hint="eastAsia"/>
           <w:b w:val="0"/>
           <w:bCs w:val="0"/>
           <w:sz w:val="24"/>
           <w:szCs w:val="24"/>
           <w:lang w:eastAsia="zh-CN"/>
         </w:rPr>
-        <w:t>.</w:t>
-      </w:r>
-      <w:proofErr w:type="gramEnd"/>
-      <w:r>
-        <w:rPr>
-          <w:rFonts w:asciiTheme="minorHAnsi" w:eastAsiaTheme="minorEastAsia" w:hAnsiTheme="minorHAnsi" w:cstheme="minorHAnsi"/>
+        <w:t xml:space="preserve"> </w:t>
+      </w:r>
+      <w:proofErr w:type="spellStart"/>
+      <w:r>
+        <w:rPr>
+          <w:rFonts w:asciiTheme="minorHAnsi" w:eastAsiaTheme="minorEastAsia" w:hAnsiTheme="minorHAnsi" w:cstheme="minorHAnsi" w:hint="eastAsia"/>
           <w:b w:val="0"/>
           <w:bCs w:val="0"/>
           <w:sz w:val="24"/>
           <w:szCs w:val="24"/>
           <w:lang w:eastAsia="zh-CN"/>
         </w:rPr>
-        <w:t xml:space="preserve"> </w:t>
+        <w:t>JQuery</w:t>
+      </w:r>
+      <w:proofErr w:type="spellEnd"/>
+      <w:r>
+        <w:rPr>
+          <w:rFonts w:asciiTheme="minorHAnsi" w:eastAsiaTheme="minorEastAsia" w:hAnsiTheme="minorHAnsi" w:cstheme="minorHAnsi" w:hint="eastAsia"/>
+          <w:b w:val="0"/>
+          <w:bCs w:val="0"/>
+          <w:sz w:val="24"/>
+          <w:szCs w:val="24"/>
+          <w:lang w:eastAsia="zh-CN"/>
+        </w:rPr>
+        <w:t xml:space="preserve"> and</w:t>
+      </w:r>
+      <w:r>
+        <w:rPr>
+          <w:rFonts w:asciiTheme="minorHAnsi" w:eastAsiaTheme="minorEastAsia" w:hAnsiTheme="minorHAnsi" w:cstheme="minorHAnsi"/>
+          <w:b w:val="0"/>
+          <w:bCs w:val="0"/>
+          <w:sz w:val="24"/>
+          <w:szCs w:val="24"/>
+          <w:lang w:val="en-US" w:eastAsia="zh-CN"/>
+        </w:rPr>
+        <w:t xml:space="preserve"> Python</w:t>
+      </w:r>
+      <w:r>
+        <w:rPr>
+          <w:rFonts w:asciiTheme="minorHAnsi" w:eastAsiaTheme="minorEastAsia" w:hAnsiTheme="minorHAnsi" w:cstheme="minorHAnsi"/>
+          <w:b w:val="0"/>
+          <w:bCs w:val="0"/>
+          <w:sz w:val="24"/>
+          <w:szCs w:val="24"/>
+          <w:lang w:eastAsia="zh-CN"/>
+        </w:rPr>
+        <w:t xml:space="preserve">. </w:t>
       </w:r>
     </w:p>
     <w:p>
@@ -918,7 +942,7 @@
           <w:szCs w:val="24"/>
           <w:lang w:eastAsia="zh-CN"/>
         </w:rPr>
-        <w:t>JQuerys</w:t>
+        <w:t>JQuery</w:t>
       </w:r>
       <w:proofErr w:type="spellEnd"/>
       <w:r>
@@ -939,17 +963,15 @@
         </w:rPr>
         <w:t xml:space="preserve">and </w:t>
       </w:r>
-      <w:proofErr w:type="spellStart"/>
-      <w:r>
-        <w:rPr>
-          <w:rFonts w:asciiTheme="minorHAnsi" w:eastAsiaTheme="minorEastAsia" w:hAnsiTheme="minorHAnsi" w:cstheme="minorHAnsi"/>
-          <w:sz w:val="24"/>
-          <w:szCs w:val="24"/>
-          <w:lang w:eastAsia="zh-CN"/>
-        </w:rPr>
-        <w:t>ReactJS</w:t>
-      </w:r>
-      <w:proofErr w:type="spellEnd"/>
+      <w:r>
+        <w:rPr>
+          <w:rFonts w:asciiTheme="minorHAnsi" w:eastAsiaTheme="minorEastAsia" w:hAnsiTheme="minorHAnsi" w:cstheme="minorHAnsi" w:hint="eastAsia"/>
+          <w:sz w:val="24"/>
+          <w:szCs w:val="24"/>
+          <w:lang w:eastAsia="zh-CN"/>
+        </w:rPr>
+        <w:t>Python</w:t>
+      </w:r>
       <w:r>
         <w:rPr>
           <w:rFonts w:asciiTheme="minorHAnsi" w:eastAsiaTheme="minorEastAsia" w:hAnsiTheme="minorHAnsi" w:cstheme="minorHAnsi"/>
@@ -981,77 +1003,21 @@
       </w:pPr>
       <w:r>
         <w:rPr>
-          <w:rFonts w:asciiTheme="minorHAnsi" w:hAnsiTheme="minorHAnsi" w:cstheme="minorHAnsi" w:hint="eastAsia"/>
-          <w:sz w:val="24"/>
-          <w:szCs w:val="24"/>
-        </w:rPr>
-        <w:t xml:space="preserve">Experience in UX&amp;UI and </w:t>
-      </w:r>
-      <w:r>
-        <w:rPr>
-          <w:rFonts w:asciiTheme="minorHAnsi" w:hAnsiTheme="minorHAnsi" w:cstheme="minorHAnsi"/>
-          <w:sz w:val="24"/>
-          <w:szCs w:val="24"/>
-        </w:rPr>
-        <w:t>responsive</w:t>
-      </w:r>
-      <w:r>
-        <w:rPr>
-          <w:rFonts w:asciiTheme="minorHAnsi" w:hAnsiTheme="minorHAnsi" w:cstheme="minorHAnsi" w:hint="eastAsia"/>
-          <w:sz w:val="24"/>
-          <w:szCs w:val="24"/>
-        </w:rPr>
-        <w:t xml:space="preserve"> </w:t>
-      </w:r>
-      <w:r>
-        <w:rPr>
-          <w:rFonts w:asciiTheme="minorHAnsi" w:hAnsiTheme="minorHAnsi" w:cstheme="minorHAnsi" w:hint="eastAsia"/>
-          <w:sz w:val="24"/>
-          <w:szCs w:val="24"/>
-        </w:rPr>
-        <w:t>design</w:t>
-      </w:r>
-      <w:r>
-        <w:rPr>
-          <w:rFonts w:asciiTheme="minorHAnsi" w:hAnsiTheme="minorHAnsi" w:cstheme="minorHAnsi"/>
-          <w:sz w:val="24"/>
-          <w:szCs w:val="24"/>
-        </w:rPr>
-        <w:t xml:space="preserve"> using Bootstrap</w:t>
-      </w:r>
-      <w:r>
-        <w:rPr>
-          <w:rFonts w:asciiTheme="minorHAnsi" w:hAnsiTheme="minorHAnsi" w:cstheme="minorHAnsi" w:hint="eastAsia"/>
-          <w:sz w:val="24"/>
-          <w:szCs w:val="24"/>
-        </w:rPr>
-        <w:t xml:space="preserve"> and </w:t>
-      </w:r>
-      <w:proofErr w:type="spellStart"/>
-      <w:r>
-        <w:rPr>
-          <w:rFonts w:asciiTheme="minorHAnsi" w:hAnsiTheme="minorHAnsi" w:cstheme="minorHAnsi" w:hint="eastAsia"/>
-          <w:sz w:val="24"/>
-          <w:szCs w:val="24"/>
-        </w:rPr>
-        <w:t>JQuery</w:t>
-      </w:r>
-      <w:proofErr w:type="spellEnd"/>
-      <w:r>
-        <w:rPr>
-          <w:rFonts w:asciiTheme="minorHAnsi" w:hAnsiTheme="minorHAnsi" w:cstheme="minorHAnsi" w:hint="eastAsia"/>
-          <w:sz w:val="24"/>
-          <w:szCs w:val="24"/>
-        </w:rPr>
-        <w:t xml:space="preserve"> Mobile</w:t>
-      </w:r>
-      <w:r>
-        <w:rPr>
-          <w:rFonts w:asciiTheme="minorHAnsi" w:hAnsiTheme="minorHAnsi" w:cstheme="minorHAnsi" w:hint="eastAsia"/>
-          <w:sz w:val="24"/>
-          <w:szCs w:val="24"/>
-        </w:rPr>
-        <w:t>.</w:t>
+          <w:rFonts w:asciiTheme="minorHAnsi" w:eastAsiaTheme="minorEastAsia" w:hAnsiTheme="minorHAnsi" w:cstheme="minorHAnsi" w:hint="eastAsia"/>
+          <w:sz w:val="24"/>
+          <w:szCs w:val="24"/>
+          <w:lang w:eastAsia="zh-CN"/>
+        </w:rPr>
+        <w:t>Good understand</w:t>
+      </w:r>
+      <w:r>
+        <w:rPr>
+          <w:rFonts w:asciiTheme="minorHAnsi" w:eastAsiaTheme="minorEastAsia" w:hAnsiTheme="minorHAnsi" w:cstheme="minorHAnsi" w:hint="eastAsia"/>
+          <w:sz w:val="24"/>
+          <w:szCs w:val="24"/>
+          <w:lang w:eastAsia="zh-CN"/>
+        </w:rPr>
+        <w:t>ing of Machine Learning and Data Mining.</w:t>
       </w:r>
     </w:p>
     <w:p>
@@ -1075,104 +1041,77 @@
       </w:pPr>
       <w:r>
         <w:rPr>
-          <w:rFonts w:asciiTheme="minorHAnsi" w:eastAsiaTheme="minorEastAsia" w:hAnsiTheme="minorHAnsi" w:cstheme="minorHAnsi"/>
-          <w:sz w:val="24"/>
-          <w:szCs w:val="24"/>
-          <w:lang w:eastAsia="zh-CN"/>
-        </w:rPr>
-        <w:t>Excellent w</w:t>
-      </w:r>
-      <w:r>
-        <w:rPr>
-          <w:rFonts w:asciiTheme="minorHAnsi" w:eastAsiaTheme="minorEastAsia" w:hAnsiTheme="minorHAnsi" w:cstheme="minorHAnsi"/>
-          <w:sz w:val="24"/>
-          <w:szCs w:val="24"/>
-          <w:lang w:eastAsia="zh-CN"/>
-        </w:rPr>
-        <w:t>eb application developing skills.</w:t>
-      </w:r>
-      <w:r>
-        <w:rPr>
-          <w:rFonts w:asciiTheme="minorHAnsi" w:eastAsiaTheme="minorEastAsia" w:hAnsiTheme="minorHAnsi" w:cstheme="minorHAnsi"/>
-          <w:sz w:val="24"/>
-          <w:szCs w:val="24"/>
-          <w:lang w:eastAsia="zh-CN"/>
+          <w:rFonts w:asciiTheme="minorHAnsi" w:hAnsiTheme="minorHAnsi" w:cstheme="minorHAnsi" w:hint="eastAsia"/>
+          <w:sz w:val="24"/>
+          <w:szCs w:val="24"/>
+        </w:rPr>
+        <w:t xml:space="preserve">Experience in UX&amp;UI and </w:t>
+      </w:r>
+      <w:r>
+        <w:rPr>
+          <w:rFonts w:asciiTheme="minorHAnsi" w:hAnsiTheme="minorHAnsi" w:cstheme="minorHAnsi"/>
+          <w:sz w:val="24"/>
+          <w:szCs w:val="24"/>
+        </w:rPr>
+        <w:t>responsive</w:t>
+      </w:r>
+      <w:r>
+        <w:rPr>
+          <w:rFonts w:asciiTheme="minorHAnsi" w:hAnsiTheme="minorHAnsi" w:cstheme="minorHAnsi" w:hint="eastAsia"/>
+          <w:sz w:val="24"/>
+          <w:szCs w:val="24"/>
         </w:rPr>
         <w:t xml:space="preserve"> </w:t>
       </w:r>
       <w:r>
         <w:rPr>
-          <w:rFonts w:asciiTheme="minorHAnsi" w:eastAsiaTheme="minorEastAsia" w:hAnsiTheme="minorHAnsi" w:cstheme="minorHAnsi"/>
-          <w:sz w:val="24"/>
-          <w:szCs w:val="24"/>
-          <w:lang w:eastAsia="zh-CN"/>
-        </w:rPr>
-        <w:t>(</w:t>
-      </w:r>
-      <w:r>
-        <w:rPr>
-          <w:rFonts w:asciiTheme="minorHAnsi" w:eastAsiaTheme="minorEastAsia" w:hAnsiTheme="minorHAnsi" w:cstheme="minorHAnsi"/>
-          <w:sz w:val="24"/>
-          <w:szCs w:val="24"/>
-          <w:lang w:eastAsia="zh-CN"/>
-        </w:rPr>
-        <w:t xml:space="preserve">JSP, Java Servlet, </w:t>
-      </w:r>
-      <w:r>
-        <w:rPr>
-          <w:rFonts w:asciiTheme="minorHAnsi" w:eastAsiaTheme="minorEastAsia" w:hAnsiTheme="minorHAnsi" w:cstheme="minorHAnsi" w:hint="eastAsia"/>
-          <w:sz w:val="24"/>
-          <w:szCs w:val="24"/>
-          <w:lang w:eastAsia="zh-CN"/>
-        </w:rPr>
-        <w:t>MEAN</w:t>
-      </w:r>
-      <w:r>
-        <w:rPr>
-          <w:rFonts w:asciiTheme="minorHAnsi" w:eastAsiaTheme="minorEastAsia" w:hAnsiTheme="minorHAnsi" w:cstheme="minorHAnsi"/>
-          <w:sz w:val="24"/>
-          <w:szCs w:val="24"/>
-          <w:lang w:eastAsia="zh-CN"/>
-        </w:rPr>
-        <w:t xml:space="preserve">, </w:t>
+          <w:rFonts w:asciiTheme="minorHAnsi" w:hAnsiTheme="minorHAnsi" w:cstheme="minorHAnsi" w:hint="eastAsia"/>
+          <w:sz w:val="24"/>
+          <w:szCs w:val="24"/>
+        </w:rPr>
+        <w:t>design</w:t>
+      </w:r>
+      <w:r>
+        <w:rPr>
+          <w:rFonts w:asciiTheme="minorHAnsi" w:hAnsiTheme="minorHAnsi" w:cstheme="minorHAnsi"/>
+          <w:sz w:val="24"/>
+          <w:szCs w:val="24"/>
+        </w:rPr>
+        <w:t xml:space="preserve"> using Bootstrap</w:t>
+      </w:r>
+      <w:r>
+        <w:rPr>
+          <w:rFonts w:asciiTheme="minorHAnsi" w:hAnsiTheme="minorHAnsi" w:cstheme="minorHAnsi" w:hint="eastAsia"/>
+          <w:sz w:val="24"/>
+          <w:szCs w:val="24"/>
+        </w:rPr>
+        <w:t xml:space="preserve"> and </w:t>
       </w:r>
       <w:proofErr w:type="spellStart"/>
       <w:r>
         <w:rPr>
-          <w:rFonts w:asciiTheme="minorHAnsi" w:eastAsiaTheme="minorEastAsia" w:hAnsiTheme="minorHAnsi" w:cstheme="minorHAnsi"/>
-          <w:sz w:val="24"/>
-          <w:szCs w:val="24"/>
-          <w:lang w:eastAsia="zh-CN"/>
-        </w:rPr>
-        <w:t>RESTful</w:t>
+          <w:rFonts w:asciiTheme="minorHAnsi" w:hAnsiTheme="minorHAnsi" w:cstheme="minorHAnsi" w:hint="eastAsia"/>
+          <w:sz w:val="24"/>
+          <w:szCs w:val="24"/>
+        </w:rPr>
+        <w:t>JQuery</w:t>
       </w:r>
       <w:proofErr w:type="spellEnd"/>
       <w:r>
         <w:rPr>
-          <w:rFonts w:asciiTheme="minorHAnsi" w:eastAsiaTheme="minorEastAsia" w:hAnsiTheme="minorHAnsi" w:cstheme="minorHAnsi"/>
-          <w:sz w:val="24"/>
-          <w:szCs w:val="24"/>
-          <w:lang w:eastAsia="zh-CN"/>
-        </w:rPr>
-        <w:t xml:space="preserve"> services, </w:t>
-      </w:r>
-      <w:r>
-        <w:rPr>
-          <w:rFonts w:asciiTheme="minorHAnsi" w:eastAsiaTheme="minorEastAsia" w:hAnsiTheme="minorHAnsi" w:cstheme="minorHAnsi"/>
-          <w:sz w:val="24"/>
-          <w:szCs w:val="24"/>
-          <w:lang w:eastAsia="zh-CN"/>
-        </w:rPr>
-        <w:t>Spring</w:t>
-      </w:r>
-      <w:r>
-        <w:rPr>
-          <w:rFonts w:asciiTheme="minorHAnsi" w:eastAsiaTheme="minorEastAsia" w:hAnsiTheme="minorHAnsi" w:cstheme="minorHAnsi"/>
-          <w:sz w:val="24"/>
-          <w:szCs w:val="24"/>
-          <w:lang w:eastAsia="zh-CN"/>
-        </w:rPr>
-        <w:t>)</w:t>
+          <w:rFonts w:asciiTheme="minorHAnsi" w:hAnsiTheme="minorHAnsi" w:cstheme="minorHAnsi" w:hint="eastAsia"/>
+          <w:sz w:val="24"/>
+          <w:szCs w:val="24"/>
+        </w:rPr>
+        <w:t xml:space="preserve"> Mobile</w:t>
+      </w:r>
+      <w:r>
+        <w:rPr>
+          <w:rFonts w:asciiTheme="minorHAnsi" w:hAnsiTheme="minorHAnsi" w:cstheme="minorHAnsi" w:hint="eastAsia"/>
+          <w:sz w:val="24"/>
+          <w:szCs w:val="24"/>
+        </w:rPr>
+        <w:t>.</w:t>
       </w:r>
     </w:p>
     <w:p>
@@ -1201,25 +1140,99 @@
           <w:szCs w:val="24"/>
           <w:lang w:eastAsia="zh-CN"/>
         </w:rPr>
-        <w:t>Experience with AWS EC2</w:t>
-      </w:r>
-      <w:r>
-        <w:rPr>
-          <w:rFonts w:asciiTheme="minorHAnsi" w:eastAsiaTheme="minorEastAsia" w:hAnsiTheme="minorHAnsi" w:cstheme="minorHAnsi"/>
-          <w:sz w:val="24"/>
-          <w:szCs w:val="24"/>
-          <w:lang w:eastAsia="zh-CN"/>
-        </w:rPr>
-        <w:t xml:space="preserve"> and S3</w:t>
-      </w:r>
-      <w:r>
-        <w:rPr>
-          <w:rFonts w:asciiTheme="minorHAnsi" w:eastAsiaTheme="minorEastAsia" w:hAnsiTheme="minorHAnsi" w:cstheme="minorHAnsi"/>
-          <w:sz w:val="24"/>
-          <w:szCs w:val="24"/>
-          <w:lang w:eastAsia="zh-CN"/>
-        </w:rPr>
-        <w:t>.</w:t>
+        <w:t>Excellent w</w:t>
+      </w:r>
+      <w:r>
+        <w:rPr>
+          <w:rFonts w:asciiTheme="minorHAnsi" w:eastAsiaTheme="minorEastAsia" w:hAnsiTheme="minorHAnsi" w:cstheme="minorHAnsi"/>
+          <w:sz w:val="24"/>
+          <w:szCs w:val="24"/>
+          <w:lang w:eastAsia="zh-CN"/>
+        </w:rPr>
+        <w:t>eb application developing skills.</w:t>
+      </w:r>
+      <w:r>
+        <w:rPr>
+          <w:rFonts w:asciiTheme="minorHAnsi" w:eastAsiaTheme="minorEastAsia" w:hAnsiTheme="minorHAnsi" w:cstheme="minorHAnsi"/>
+          <w:sz w:val="24"/>
+          <w:szCs w:val="24"/>
+          <w:lang w:eastAsia="zh-CN"/>
+        </w:rPr>
+        <w:t xml:space="preserve"> </w:t>
+      </w:r>
+      <w:r>
+        <w:rPr>
+          <w:rFonts w:asciiTheme="minorHAnsi" w:eastAsiaTheme="minorEastAsia" w:hAnsiTheme="minorHAnsi" w:cstheme="minorHAnsi"/>
+          <w:sz w:val="24"/>
+          <w:szCs w:val="24"/>
+          <w:lang w:eastAsia="zh-CN"/>
+        </w:rPr>
+        <w:t>(</w:t>
+      </w:r>
+      <w:r>
+        <w:rPr>
+          <w:rFonts w:asciiTheme="minorHAnsi" w:eastAsiaTheme="minorEastAsia" w:hAnsiTheme="minorHAnsi" w:cstheme="minorHAnsi"/>
+          <w:sz w:val="24"/>
+          <w:szCs w:val="24"/>
+          <w:lang w:eastAsia="zh-CN"/>
+        </w:rPr>
+        <w:t xml:space="preserve">JSP, Java Servlet, </w:t>
+      </w:r>
+      <w:r>
+        <w:rPr>
+          <w:rFonts w:asciiTheme="minorHAnsi" w:eastAsiaTheme="minorEastAsia" w:hAnsiTheme="minorHAnsi" w:cstheme="minorHAnsi" w:hint="eastAsia"/>
+          <w:sz w:val="24"/>
+          <w:szCs w:val="24"/>
+          <w:lang w:eastAsia="zh-CN"/>
+        </w:rPr>
+        <w:t>MEAN</w:t>
+      </w:r>
+      <w:r>
+        <w:rPr>
+          <w:rFonts w:asciiTheme="minorHAnsi" w:eastAsiaTheme="minorEastAsia" w:hAnsiTheme="minorHAnsi" w:cstheme="minorHAnsi"/>
+          <w:sz w:val="24"/>
+          <w:szCs w:val="24"/>
+          <w:lang w:eastAsia="zh-CN"/>
+        </w:rPr>
+        <w:t xml:space="preserve">, </w:t>
+      </w:r>
+      <w:proofErr w:type="spellStart"/>
+      <w:r>
+        <w:rPr>
+          <w:rFonts w:asciiTheme="minorHAnsi" w:eastAsiaTheme="minorEastAsia" w:hAnsiTheme="minorHAnsi" w:cstheme="minorHAnsi"/>
+          <w:sz w:val="24"/>
+          <w:szCs w:val="24"/>
+          <w:lang w:eastAsia="zh-CN"/>
+        </w:rPr>
+        <w:t>RESTful</w:t>
+      </w:r>
+      <w:proofErr w:type="spellEnd"/>
+      <w:r>
+        <w:rPr>
+          <w:rFonts w:asciiTheme="minorHAnsi" w:eastAsiaTheme="minorEastAsia" w:hAnsiTheme="minorHAnsi" w:cstheme="minorHAnsi"/>
+          <w:sz w:val="24"/>
+          <w:szCs w:val="24"/>
+          <w:lang w:eastAsia="zh-CN"/>
+        </w:rPr>
+        <w:t xml:space="preserve"> services, </w:t>
+      </w:r>
+      <w:r>
+        <w:rPr>
+          <w:rFonts w:asciiTheme="minorHAnsi" w:eastAsiaTheme="minorEastAsia" w:hAnsiTheme="minorHAnsi" w:cstheme="minorHAnsi"/>
+          <w:sz w:val="24"/>
+          <w:szCs w:val="24"/>
+          <w:lang w:eastAsia="zh-CN"/>
+        </w:rPr>
+        <w:t>Spring</w:t>
+      </w:r>
+      <w:r>
+        <w:rPr>
+          <w:rFonts w:asciiTheme="minorHAnsi" w:eastAsiaTheme="minorEastAsia" w:hAnsiTheme="minorHAnsi" w:cstheme="minorHAnsi"/>
+          <w:sz w:val="24"/>
+          <w:szCs w:val="24"/>
+          <w:lang w:eastAsia="zh-CN"/>
+        </w:rPr>
+        <w:t>)</w:t>
       </w:r>
     </w:p>
     <w:p>
@@ -1248,37 +1261,17 @@
           <w:szCs w:val="24"/>
           <w:lang w:eastAsia="zh-CN"/>
         </w:rPr>
-        <w:t xml:space="preserve">Strong understanding of </w:t>
-      </w:r>
-      <w:r>
-        <w:rPr>
-          <w:rFonts w:asciiTheme="minorHAnsi" w:eastAsiaTheme="minorEastAsia" w:hAnsiTheme="minorHAnsi" w:cstheme="minorHAnsi" w:hint="eastAsia"/>
-          <w:sz w:val="24"/>
-          <w:szCs w:val="24"/>
-          <w:lang w:eastAsia="zh-CN"/>
-        </w:rPr>
-        <w:t>MySQL</w:t>
-      </w:r>
-      <w:r>
-        <w:rPr>
-          <w:rFonts w:asciiTheme="minorHAnsi" w:eastAsiaTheme="minorEastAsia" w:hAnsiTheme="minorHAnsi" w:cstheme="minorHAnsi"/>
-          <w:sz w:val="24"/>
-          <w:szCs w:val="24"/>
-          <w:lang w:eastAsia="zh-CN"/>
-        </w:rPr>
-        <w:t xml:space="preserve">, </w:t>
-      </w:r>
-      <w:proofErr w:type="spellStart"/>
-      <w:r>
-        <w:rPr>
-          <w:rFonts w:asciiTheme="minorHAnsi" w:eastAsiaTheme="minorEastAsia" w:hAnsiTheme="minorHAnsi" w:cstheme="minorHAnsi"/>
-          <w:sz w:val="24"/>
-          <w:szCs w:val="24"/>
-          <w:lang w:eastAsia="zh-CN"/>
-        </w:rPr>
-        <w:t>MongoDB</w:t>
-      </w:r>
-      <w:proofErr w:type="spellEnd"/>
+        <w:t>Experience with AWS EC2</w:t>
+      </w:r>
+      <w:r>
+        <w:rPr>
+          <w:rFonts w:asciiTheme="minorHAnsi" w:eastAsiaTheme="minorEastAsia" w:hAnsiTheme="minorHAnsi" w:cstheme="minorHAnsi"/>
+          <w:sz w:val="24"/>
+          <w:szCs w:val="24"/>
+          <w:lang w:eastAsia="zh-CN"/>
+        </w:rPr>
+        <w:t xml:space="preserve"> and S3</w:t>
+      </w:r>
       <w:r>
         <w:rPr>
           <w:rFonts w:asciiTheme="minorHAnsi" w:eastAsiaTheme="minorEastAsia" w:hAnsiTheme="minorHAnsi" w:cstheme="minorHAnsi"/>
@@ -1315,6 +1308,73 @@
           <w:szCs w:val="24"/>
           <w:lang w:eastAsia="zh-CN"/>
         </w:rPr>
+        <w:t xml:space="preserve">Strong understanding of </w:t>
+      </w:r>
+      <w:r>
+        <w:rPr>
+          <w:rFonts w:asciiTheme="minorHAnsi" w:eastAsiaTheme="minorEastAsia" w:hAnsiTheme="minorHAnsi" w:cstheme="minorHAnsi" w:hint="eastAsia"/>
+          <w:sz w:val="24"/>
+          <w:szCs w:val="24"/>
+          <w:lang w:eastAsia="zh-CN"/>
+        </w:rPr>
+        <w:t>MySQL</w:t>
+      </w:r>
+      <w:r>
+        <w:rPr>
+          <w:rFonts w:asciiTheme="minorHAnsi" w:eastAsiaTheme="minorEastAsia" w:hAnsiTheme="minorHAnsi" w:cstheme="minorHAnsi"/>
+          <w:sz w:val="24"/>
+          <w:szCs w:val="24"/>
+          <w:lang w:eastAsia="zh-CN"/>
+        </w:rPr>
+        <w:t xml:space="preserve">, </w:t>
+      </w:r>
+      <w:proofErr w:type="spellStart"/>
+      <w:r>
+        <w:rPr>
+          <w:rFonts w:asciiTheme="minorHAnsi" w:eastAsiaTheme="minorEastAsia" w:hAnsiTheme="minorHAnsi" w:cstheme="minorHAnsi"/>
+          <w:sz w:val="24"/>
+          <w:szCs w:val="24"/>
+          <w:lang w:eastAsia="zh-CN"/>
+        </w:rPr>
+        <w:t>MongoDB</w:t>
+      </w:r>
+      <w:proofErr w:type="spellEnd"/>
+      <w:r>
+        <w:rPr>
+          <w:rFonts w:asciiTheme="minorHAnsi" w:eastAsiaTheme="minorEastAsia" w:hAnsiTheme="minorHAnsi" w:cstheme="minorHAnsi"/>
+          <w:sz w:val="24"/>
+          <w:szCs w:val="24"/>
+          <w:lang w:eastAsia="zh-CN"/>
+        </w:rPr>
+        <w:t>.</w:t>
+      </w:r>
+    </w:p>
+    <w:p>
+      <w:pPr>
+        <w:pStyle w:val="a4"/>
+        <w:numPr>
+          <w:ilvl w:val="0"/>
+          <w:numId w:val="2"/>
+        </w:numPr>
+        <w:tabs>
+          <w:tab w:val="clear" w:pos="1571"/>
+          <w:tab w:val="num" w:pos="720"/>
+        </w:tabs>
+        <w:spacing w:before="40" w:after="40"/>
+        <w:ind w:left="720"/>
+        <w:rPr>
+          <w:rFonts w:asciiTheme="minorHAnsi" w:hAnsiTheme="minorHAnsi" w:cstheme="minorHAnsi"/>
+          <w:sz w:val="24"/>
+          <w:szCs w:val="24"/>
+        </w:rPr>
+      </w:pPr>
+      <w:r>
+        <w:rPr>
+          <w:rFonts w:asciiTheme="minorHAnsi" w:eastAsiaTheme="minorEastAsia" w:hAnsiTheme="minorHAnsi" w:cstheme="minorHAnsi"/>
+          <w:sz w:val="24"/>
+          <w:szCs w:val="24"/>
+          <w:lang w:eastAsia="zh-CN"/>
+        </w:rPr>
         <w:t>Ability to use version control and collaborative programming tools</w:t>
       </w:r>
       <w:r>
@@ -1397,7 +1457,6 @@
           <w:numId w:val="4"/>
         </w:numPr>
         <w:tabs>
-          <w:tab w:val="clear" w:pos="1571"/>
           <w:tab w:val="num" w:pos="720"/>
         </w:tabs>
         <w:spacing w:before="40" w:after="40"/>
@@ -1433,7 +1492,6 @@
           <w:numId w:val="4"/>
         </w:numPr>
         <w:tabs>
-          <w:tab w:val="clear" w:pos="1571"/>
           <w:tab w:val="num" w:pos="720"/>
         </w:tabs>
         <w:spacing w:before="40" w:after="40"/>
@@ -1463,7 +1521,6 @@
           <w:numId w:val="4"/>
         </w:numPr>
         <w:tabs>
-          <w:tab w:val="clear" w:pos="1571"/>
           <w:tab w:val="num" w:pos="720"/>
         </w:tabs>
         <w:spacing w:before="40" w:after="40"/>
@@ -1499,7 +1556,6 @@
           <w:numId w:val="4"/>
         </w:numPr>
         <w:tabs>
-          <w:tab w:val="clear" w:pos="1571"/>
           <w:tab w:val="num" w:pos="720"/>
         </w:tabs>
         <w:spacing w:before="40" w:after="40"/>
@@ -1525,7 +1581,23 @@
           <w:sz w:val="24"/>
           <w:szCs w:val="24"/>
         </w:rPr>
-        <w:t>xcellent language skills.</w:t>
+        <w:t>xcellent language skills</w:t>
+      </w:r>
+      <w:r>
+        <w:rPr>
+          <w:rFonts w:asciiTheme="minorHAnsi" w:hAnsiTheme="minorHAnsi" w:cstheme="minorHAnsi" w:hint="eastAsia"/>
+          <w:sz w:val="24"/>
+          <w:szCs w:val="24"/>
+        </w:rPr>
+        <w:t>: IELTS 8.5(Listening: 9, Reading: 9)</w:t>
+      </w:r>
+      <w:r>
+        <w:rPr>
+          <w:rFonts w:asciiTheme="minorHAnsi" w:hAnsiTheme="minorHAnsi" w:cstheme="minorHAnsi"/>
+          <w:sz w:val="24"/>
+          <w:szCs w:val="24"/>
+        </w:rPr>
+        <w:t>.</w:t>
       </w:r>
     </w:p>
     <w:p>
@@ -1536,7 +1608,6 @@
           <w:numId w:val="4"/>
         </w:numPr>
         <w:tabs>
-          <w:tab w:val="clear" w:pos="1571"/>
           <w:tab w:val="num" w:pos="720"/>
         </w:tabs>
         <w:spacing w:before="40" w:after="40"/>
@@ -1744,29 +1815,47 @@
           <w:szCs w:val="24"/>
           <w:lang w:eastAsia="zh-CN"/>
         </w:rPr>
-        <w:t xml:space="preserve">Design, development, testing, and deployment of applications (HTML, CSS, XML, JavaScript, Java, </w:t>
-      </w:r>
-      <w:proofErr w:type="spellStart"/>
-      <w:r>
-        <w:rPr>
-          <w:rFonts w:asciiTheme="minorHAnsi" w:eastAsiaTheme="minorEastAsia" w:hAnsiTheme="minorHAnsi" w:cstheme="minorHAnsi"/>
+        <w:t xml:space="preserve">Design, development, testing, and deployment of applications </w:t>
+      </w:r>
+      <w:r>
+        <w:rPr>
+          <w:rFonts w:asciiTheme="minorHAnsi" w:eastAsiaTheme="minorEastAsia" w:hAnsiTheme="minorHAnsi" w:cstheme="minorHAnsi" w:hint="eastAsia"/>
           <w:bCs/>
           <w:sz w:val="24"/>
           <w:szCs w:val="24"/>
           <w:lang w:eastAsia="zh-CN"/>
         </w:rPr>
-        <w:t>JQuery</w:t>
-      </w:r>
-      <w:proofErr w:type="spellEnd"/>
-      <w:r>
-        <w:rPr>
-          <w:rFonts w:asciiTheme="minorHAnsi" w:eastAsiaTheme="minorEastAsia" w:hAnsiTheme="minorHAnsi" w:cstheme="minorHAnsi"/>
+        <w:t xml:space="preserve">for clients in automotive industry (Honda, Kia, </w:t>
+      </w:r>
+      <w:r>
+        <w:rPr>
+          <w:rFonts w:asciiTheme="minorHAnsi" w:eastAsiaTheme="minorEastAsia" w:hAnsiTheme="minorHAnsi" w:cstheme="minorHAnsi" w:hint="eastAsia"/>
           <w:bCs/>
           <w:sz w:val="24"/>
           <w:szCs w:val="24"/>
           <w:lang w:eastAsia="zh-CN"/>
         </w:rPr>
-        <w:t>, SQL scripts) according to specifications as directed.</w:t>
+        <w:t xml:space="preserve">Hyundai, </w:t>
+      </w:r>
+      <w:r>
+        <w:rPr>
+          <w:rFonts w:asciiTheme="minorHAnsi" w:eastAsiaTheme="minorEastAsia" w:hAnsiTheme="minorHAnsi" w:cstheme="minorHAnsi" w:hint="eastAsia"/>
+          <w:bCs/>
+          <w:sz w:val="24"/>
+          <w:szCs w:val="24"/>
+          <w:lang w:eastAsia="zh-CN"/>
+        </w:rPr>
+        <w:t>Renault, Audi, Volkswagen, etc.)</w:t>
+      </w:r>
+      <w:r>
+        <w:rPr>
+          <w:rFonts w:asciiTheme="minorHAnsi" w:eastAsiaTheme="minorEastAsia" w:hAnsiTheme="minorHAnsi" w:cstheme="minorHAnsi"/>
+          <w:bCs/>
+          <w:sz w:val="24"/>
+          <w:szCs w:val="24"/>
+          <w:lang w:eastAsia="zh-CN"/>
+        </w:rPr>
+        <w:t>.</w:t>
       </w:r>
     </w:p>
     <w:p>
@@ -1787,13 +1876,33 @@
       </w:pPr>
       <w:r>
         <w:rPr>
-          <w:rFonts w:asciiTheme="minorHAnsi" w:eastAsiaTheme="minorEastAsia" w:hAnsiTheme="minorHAnsi" w:cstheme="minorHAnsi"/>
+          <w:rFonts w:asciiTheme="minorHAnsi" w:eastAsiaTheme="minorEastAsia" w:hAnsiTheme="minorHAnsi" w:cstheme="minorHAnsi" w:hint="eastAsia"/>
           <w:bCs/>
           <w:sz w:val="24"/>
           <w:szCs w:val="24"/>
           <w:lang w:eastAsia="zh-CN"/>
         </w:rPr>
-        <w:t>Designing new code for review</w:t>
+        <w:t>Developed Dealer Visit Reporting System</w:t>
+      </w:r>
+      <w:r>
+        <w:rPr>
+          <w:rFonts w:asciiTheme="minorHAnsi" w:eastAsiaTheme="minorEastAsia" w:hAnsiTheme="minorHAnsi" w:cstheme="minorHAnsi" w:hint="eastAsia"/>
+          <w:bCs/>
+          <w:sz w:val="24"/>
+          <w:szCs w:val="24"/>
+          <w:lang w:eastAsia="zh-CN"/>
+        </w:rPr>
+        <w:t xml:space="preserve"> and Dealer Action Plan System</w:t>
+      </w:r>
+      <w:r>
+        <w:rPr>
+          <w:rFonts w:asciiTheme="minorHAnsi" w:eastAsiaTheme="minorEastAsia" w:hAnsiTheme="minorHAnsi" w:cstheme="minorHAnsi" w:hint="eastAsia"/>
+          <w:bCs/>
+          <w:sz w:val="24"/>
+          <w:szCs w:val="24"/>
+          <w:lang w:eastAsia="zh-CN"/>
+        </w:rPr>
+        <w:t xml:space="preserve"> for Kia and Renault</w:t>
       </w:r>
       <w:r>
         <w:rPr>
@@ -1815,7 +1924,7 @@
         </w:numPr>
         <w:spacing w:before="0" w:after="0"/>
         <w:rPr>
-          <w:rFonts w:asciiTheme="minorHAnsi" w:eastAsiaTheme="minorEastAsia" w:hAnsiTheme="minorHAnsi" w:cstheme="minorHAnsi"/>
+          <w:rFonts w:asciiTheme="minorHAnsi" w:eastAsiaTheme="minorEastAsia" w:hAnsiTheme="minorHAnsi" w:cstheme="minorHAnsi" w:hint="eastAsia"/>
           <w:bCs/>
           <w:sz w:val="24"/>
           <w:szCs w:val="24"/>
@@ -1830,40 +1939,9 @@
           <w:szCs w:val="24"/>
           <w:lang w:eastAsia="zh-CN"/>
         </w:rPr>
-        <w:t xml:space="preserve">Reviewing and </w:t>
-      </w:r>
-      <w:r>
-        <w:rPr>
-          <w:rFonts w:asciiTheme="minorHAnsi" w:eastAsiaTheme="minorEastAsia" w:hAnsiTheme="minorHAnsi" w:cstheme="minorHAnsi"/>
-          <w:bCs/>
-          <w:sz w:val="24"/>
-          <w:szCs w:val="24"/>
-          <w:lang w:eastAsia="zh-CN"/>
-        </w:rPr>
-        <w:t>t</w:t>
-      </w:r>
-      <w:r>
-        <w:rPr>
-          <w:rFonts w:asciiTheme="minorHAnsi" w:eastAsiaTheme="minorEastAsia" w:hAnsiTheme="minorHAnsi" w:cstheme="minorHAnsi"/>
-          <w:bCs/>
-          <w:sz w:val="24"/>
-          <w:szCs w:val="24"/>
-          <w:lang w:eastAsia="zh-CN"/>
-        </w:rPr>
-        <w:t>esting of existing systems</w:t>
-      </w:r>
-      <w:r>
-        <w:rPr>
-          <w:rFonts w:asciiTheme="minorHAnsi" w:eastAsiaTheme="minorEastAsia" w:hAnsiTheme="minorHAnsi" w:cstheme="minorHAnsi" w:hint="eastAsia"/>
-          <w:bCs/>
-          <w:sz w:val="24"/>
-          <w:szCs w:val="24"/>
-          <w:lang w:eastAsia="zh-CN"/>
-        </w:rPr>
-        <w:t>.</w:t>
-      </w:r>
-      <w:bookmarkStart w:id="2" w:name="_GoBack"/>
-      <w:bookmarkEnd w:id="2"/>
+        <w:lastRenderedPageBreak/>
+        <w:t>Developed Digital Asset Management Systems for clients.</w:t>
+      </w:r>
     </w:p>
     <w:p>
       <w:pPr>
@@ -1883,132 +1961,13 @@
       </w:pPr>
       <w:r>
         <w:rPr>
-          <w:rFonts w:asciiTheme="minorHAnsi" w:eastAsiaTheme="minorEastAsia" w:hAnsiTheme="minorHAnsi" w:cstheme="minorHAnsi"/>
+          <w:rFonts w:asciiTheme="minorHAnsi" w:eastAsiaTheme="minorEastAsia" w:hAnsiTheme="minorHAnsi" w:cstheme="minorHAnsi" w:hint="eastAsia"/>
           <w:bCs/>
           <w:sz w:val="24"/>
           <w:szCs w:val="24"/>
           <w:lang w:eastAsia="zh-CN"/>
         </w:rPr>
-        <w:t>Deploying updates to clients.</w:t>
-      </w:r>
-    </w:p>
-    <w:p>
-      <w:pPr>
-        <w:pStyle w:val="3"/>
-        <w:tabs>
-          <w:tab w:val="right" w:pos="8306"/>
-        </w:tabs>
-        <w:ind w:left="0"/>
-        <w:rPr>
-          <w:rFonts w:asciiTheme="minorHAnsi" w:eastAsiaTheme="minorEastAsia" w:hAnsiTheme="minorHAnsi" w:cstheme="minorHAnsi"/>
-          <w:b w:val="0"/>
-          <w:lang w:eastAsia="zh-CN"/>
-        </w:rPr>
-      </w:pPr>
-      <w:r>
-        <w:rPr>
-          <w:rFonts w:asciiTheme="minorHAnsi" w:eastAsiaTheme="minorEastAsia" w:hAnsiTheme="minorHAnsi" w:cstheme="minorHAnsi"/>
-          <w:lang w:eastAsia="zh-CN"/>
-        </w:rPr>
-        <w:lastRenderedPageBreak/>
-        <w:t>Web D</w:t>
-      </w:r>
-      <w:r>
-        <w:rPr>
-          <w:rFonts w:asciiTheme="minorHAnsi" w:eastAsiaTheme="minorEastAsia" w:hAnsiTheme="minorHAnsi" w:cstheme="minorHAnsi"/>
-          <w:lang w:eastAsia="zh-CN"/>
-        </w:rPr>
-        <w:t xml:space="preserve">eveloper </w:t>
-      </w:r>
-      <w:r>
-        <w:rPr>
-          <w:rFonts w:asciiTheme="minorHAnsi" w:eastAsiaTheme="minorEastAsia" w:hAnsiTheme="minorHAnsi" w:cstheme="minorHAnsi" w:hint="eastAsia"/>
-          <w:lang w:eastAsia="zh-CN"/>
-        </w:rPr>
-        <w:t>/ IT Support</w:t>
-      </w:r>
-      <w:r>
-        <w:rPr>
-          <w:rFonts w:asciiTheme="minorHAnsi" w:eastAsiaTheme="minorEastAsia" w:hAnsiTheme="minorHAnsi" w:cstheme="minorHAnsi"/>
-          <w:lang w:eastAsia="zh-CN"/>
-        </w:rPr>
-        <w:t xml:space="preserve">                                                            </w:t>
-      </w:r>
-      <w:r>
-        <w:rPr>
-          <w:rFonts w:asciiTheme="minorHAnsi" w:eastAsiaTheme="minorEastAsia" w:hAnsiTheme="minorHAnsi" w:cstheme="minorHAnsi"/>
-          <w:lang w:eastAsia="zh-CN"/>
-        </w:rPr>
-        <w:t xml:space="preserve">                          </w:t>
-      </w:r>
-      <w:r>
-        <w:rPr>
-          <w:rFonts w:asciiTheme="minorHAnsi" w:eastAsiaTheme="minorEastAsia" w:hAnsiTheme="minorHAnsi" w:cstheme="minorHAnsi"/>
-          <w:lang w:eastAsia="zh-CN"/>
-        </w:rPr>
-        <w:t xml:space="preserve"> </w:t>
-      </w:r>
-      <w:r>
-        <w:rPr>
-          <w:rFonts w:asciiTheme="minorHAnsi" w:eastAsiaTheme="minorEastAsia" w:hAnsiTheme="minorHAnsi" w:cstheme="minorHAnsi" w:hint="eastAsia"/>
-          <w:lang w:eastAsia="zh-CN"/>
-        </w:rPr>
-        <w:t xml:space="preserve">  January</w:t>
-      </w:r>
-      <w:r>
-        <w:rPr>
-          <w:rFonts w:asciiTheme="minorHAnsi" w:eastAsiaTheme="minorEastAsia" w:hAnsiTheme="minorHAnsi" w:cstheme="minorHAnsi"/>
-          <w:lang w:eastAsia="zh-CN"/>
-        </w:rPr>
-        <w:t xml:space="preserve"> 201</w:t>
-      </w:r>
-      <w:r>
-        <w:rPr>
-          <w:rFonts w:asciiTheme="minorHAnsi" w:eastAsiaTheme="minorEastAsia" w:hAnsiTheme="minorHAnsi" w:cstheme="minorHAnsi" w:hint="eastAsia"/>
-          <w:lang w:eastAsia="zh-CN"/>
-        </w:rPr>
-        <w:t>7</w:t>
-      </w:r>
-      <w:r>
-        <w:rPr>
-          <w:rFonts w:asciiTheme="minorHAnsi" w:eastAsiaTheme="minorEastAsia" w:hAnsiTheme="minorHAnsi" w:cstheme="minorHAnsi"/>
-          <w:lang w:eastAsia="zh-CN"/>
-        </w:rPr>
-        <w:t xml:space="preserve"> – </w:t>
-      </w:r>
-      <w:r>
-        <w:rPr>
-          <w:rFonts w:asciiTheme="minorHAnsi" w:eastAsiaTheme="minorEastAsia" w:hAnsiTheme="minorHAnsi" w:cstheme="minorHAnsi" w:hint="eastAsia"/>
-          <w:lang w:eastAsia="zh-CN"/>
-        </w:rPr>
-        <w:t>May 2017</w:t>
-      </w:r>
-    </w:p>
-    <w:p>
-      <w:pPr>
-        <w:pStyle w:val="3"/>
-        <w:ind w:left="0"/>
-        <w:rPr>
-          <w:rFonts w:asciiTheme="minorHAnsi" w:eastAsiaTheme="minorEastAsia" w:hAnsiTheme="minorHAnsi" w:cstheme="minorHAnsi"/>
-          <w:b w:val="0"/>
-          <w:lang w:val="en-US" w:eastAsia="zh-CN"/>
-        </w:rPr>
-      </w:pPr>
-      <w:r>
-        <w:rPr>
-          <w:rFonts w:asciiTheme="minorHAnsi" w:eastAsiaTheme="minorEastAsia" w:hAnsiTheme="minorHAnsi" w:cstheme="minorHAnsi" w:hint="eastAsia"/>
-          <w:b w:val="0"/>
-          <w:lang w:val="en-US" w:eastAsia="zh-CN"/>
-        </w:rPr>
-        <w:t>My Place Investment</w:t>
-      </w:r>
-      <w:r>
-        <w:rPr>
-          <w:rFonts w:asciiTheme="minorHAnsi" w:eastAsiaTheme="minorEastAsia" w:hAnsiTheme="minorHAnsi" w:cstheme="minorHAnsi"/>
-          <w:b w:val="0"/>
-          <w:lang w:val="en-US" w:eastAsia="zh-CN"/>
-        </w:rPr>
-        <w:t xml:space="preserve"> - Sydney</w:t>
+        <w:t>Developed BMW Teleservices communication system.</w:t>
       </w:r>
     </w:p>
     <w:p>
@@ -2035,27 +1994,17 @@
           <w:szCs w:val="24"/>
           <w:lang w:eastAsia="zh-CN"/>
         </w:rPr>
-        <w:t>Updated company</w:t>
-      </w:r>
-      <w:r>
-        <w:rPr>
-          <w:rFonts w:asciiTheme="minorHAnsi" w:eastAsiaTheme="minorEastAsia" w:hAnsiTheme="minorHAnsi" w:cstheme="minorHAnsi"/>
+        <w:t>Analysed customer data and developed campaigns for Renault, Volkswagen and Maserati</w:t>
+      </w:r>
+      <w:r>
+        <w:rPr>
+          <w:rFonts w:asciiTheme="minorHAnsi" w:eastAsiaTheme="minorEastAsia" w:hAnsiTheme="minorHAnsi" w:cstheme="minorHAnsi" w:hint="eastAsia"/>
           <w:bCs/>
           <w:sz w:val="24"/>
           <w:szCs w:val="24"/>
           <w:lang w:eastAsia="zh-CN"/>
         </w:rPr>
-        <w:t>’</w:t>
-      </w:r>
-      <w:r>
-        <w:rPr>
-          <w:rFonts w:asciiTheme="minorHAnsi" w:eastAsiaTheme="minorEastAsia" w:hAnsiTheme="minorHAnsi" w:cstheme="minorHAnsi" w:hint="eastAsia"/>
-          <w:bCs/>
-          <w:sz w:val="24"/>
-          <w:szCs w:val="24"/>
-          <w:lang w:eastAsia="zh-CN"/>
-        </w:rPr>
-        <w:t>s website regularly.</w:t>
+        <w:t>.</w:t>
       </w:r>
     </w:p>
     <w:p>
@@ -2082,7 +2031,17 @@
           <w:szCs w:val="24"/>
           <w:lang w:eastAsia="zh-CN"/>
         </w:rPr>
-        <w:t>Developed and Deployed new modules to the website.</w:t>
+        <w:t>Developed new dealer website for Nissan</w:t>
+      </w:r>
+      <w:r>
+        <w:rPr>
+          <w:rFonts w:asciiTheme="minorHAnsi" w:eastAsiaTheme="minorEastAsia" w:hAnsiTheme="minorHAnsi" w:cstheme="minorHAnsi"/>
+          <w:bCs/>
+          <w:sz w:val="24"/>
+          <w:szCs w:val="24"/>
+          <w:lang w:eastAsia="zh-CN"/>
+        </w:rPr>
+        <w:t>.</w:t>
       </w:r>
     </w:p>
     <w:p>
@@ -2109,22 +2068,8 @@
           <w:szCs w:val="24"/>
           <w:lang w:eastAsia="zh-CN"/>
         </w:rPr>
-        <w:t>Provided IT support to different department of the company.</w:t>
-      </w:r>
-    </w:p>
-    <w:p>
-      <w:pPr>
-        <w:pStyle w:val="a4"/>
-        <w:spacing w:before="0" w:after="0"/>
-        <w:ind w:left="420"/>
-        <w:rPr>
-          <w:rFonts w:asciiTheme="minorHAnsi" w:eastAsiaTheme="minorEastAsia" w:hAnsiTheme="minorHAnsi" w:cstheme="minorHAnsi"/>
-          <w:bCs/>
-          <w:sz w:val="24"/>
-          <w:szCs w:val="24"/>
-          <w:lang w:eastAsia="zh-CN"/>
-        </w:rPr>
-      </w:pPr>
+        <w:t>Developed applications for clients to collect, analyse, visualise and predict customer data.</w:t>
+      </w:r>
     </w:p>
     <w:p>
       <w:pPr>
@@ -2151,28 +2096,42 @@
           <w:rFonts w:asciiTheme="minorHAnsi" w:eastAsiaTheme="minorEastAsia" w:hAnsiTheme="minorHAnsi" w:cstheme="minorHAnsi"/>
           <w:lang w:eastAsia="zh-CN"/>
         </w:rPr>
-        <w:t xml:space="preserve">eveloper                                                                                             </w:t>
-      </w:r>
-      <w:r>
-        <w:rPr>
-          <w:rFonts w:asciiTheme="minorHAnsi" w:eastAsiaTheme="minorEastAsia" w:hAnsiTheme="minorHAnsi" w:cstheme="minorHAnsi"/>
-          <w:lang w:eastAsia="zh-CN"/>
-        </w:rPr>
-        <w:t xml:space="preserve">               </w:t>
-      </w:r>
-      <w:r>
-        <w:rPr>
-          <w:rFonts w:asciiTheme="minorHAnsi" w:eastAsiaTheme="minorEastAsia" w:hAnsiTheme="minorHAnsi" w:cstheme="minorHAnsi" w:hint="eastAsia"/>
-          <w:lang w:eastAsia="zh-CN"/>
-        </w:rPr>
-        <w:t xml:space="preserve">           </w:t>
-      </w:r>
-      <w:r>
-        <w:rPr>
-          <w:rFonts w:asciiTheme="minorHAnsi" w:eastAsiaTheme="minorEastAsia" w:hAnsiTheme="minorHAnsi" w:cstheme="minorHAnsi"/>
-          <w:lang w:eastAsia="zh-CN"/>
-        </w:rPr>
-        <w:t>April 2016 – July</w:t>
+        <w:t xml:space="preserve">eveloper </w:t>
+      </w:r>
+      <w:r>
+        <w:rPr>
+          <w:rFonts w:asciiTheme="minorHAnsi" w:eastAsiaTheme="minorEastAsia" w:hAnsiTheme="minorHAnsi" w:cstheme="minorHAnsi" w:hint="eastAsia"/>
+          <w:lang w:eastAsia="zh-CN"/>
+        </w:rPr>
+        <w:t>/ IT Support</w:t>
+      </w:r>
+      <w:r>
+        <w:rPr>
+          <w:rFonts w:asciiTheme="minorHAnsi" w:eastAsiaTheme="minorEastAsia" w:hAnsiTheme="minorHAnsi" w:cstheme="minorHAnsi"/>
+          <w:lang w:eastAsia="zh-CN"/>
+        </w:rPr>
+        <w:t xml:space="preserve">                                                            </w:t>
+      </w:r>
+      <w:r>
+        <w:rPr>
+          <w:rFonts w:asciiTheme="minorHAnsi" w:eastAsiaTheme="minorEastAsia" w:hAnsiTheme="minorHAnsi" w:cstheme="minorHAnsi"/>
+          <w:lang w:eastAsia="zh-CN"/>
+        </w:rPr>
+        <w:t xml:space="preserve">                          </w:t>
+      </w:r>
+      <w:r>
+        <w:rPr>
+          <w:rFonts w:asciiTheme="minorHAnsi" w:eastAsiaTheme="minorEastAsia" w:hAnsiTheme="minorHAnsi" w:cstheme="minorHAnsi"/>
+          <w:lang w:eastAsia="zh-CN"/>
+        </w:rPr>
+        <w:t xml:space="preserve"> </w:t>
+      </w:r>
+      <w:r>
+        <w:rPr>
+          <w:rFonts w:asciiTheme="minorHAnsi" w:eastAsiaTheme="minorEastAsia" w:hAnsiTheme="minorHAnsi" w:cstheme="minorHAnsi" w:hint="eastAsia"/>
+          <w:lang w:eastAsia="zh-CN"/>
+        </w:rPr>
+        <w:t xml:space="preserve">  January</w:t>
       </w:r>
       <w:r>
         <w:rPr>
@@ -2183,10 +2142,24 @@
       </w:r>
       <w:r>
         <w:rPr>
-          <w:rFonts w:asciiTheme="minorHAnsi" w:eastAsiaTheme="minorEastAsia" w:hAnsiTheme="minorHAnsi" w:cstheme="minorHAnsi"/>
-          <w:lang w:eastAsia="zh-CN"/>
-        </w:rPr>
-        <w:t>6</w:t>
+          <w:rFonts w:asciiTheme="minorHAnsi" w:eastAsiaTheme="minorEastAsia" w:hAnsiTheme="minorHAnsi" w:cstheme="minorHAnsi" w:hint="eastAsia"/>
+          <w:lang w:eastAsia="zh-CN"/>
+        </w:rPr>
+        <w:t>7</w:t>
+      </w:r>
+      <w:r>
+        <w:rPr>
+          <w:rFonts w:asciiTheme="minorHAnsi" w:eastAsiaTheme="minorEastAsia" w:hAnsiTheme="minorHAnsi" w:cstheme="minorHAnsi"/>
+          <w:lang w:eastAsia="zh-CN"/>
+        </w:rPr>
+        <w:t xml:space="preserve"> – </w:t>
+      </w:r>
+      <w:r>
+        <w:rPr>
+          <w:rFonts w:asciiTheme="minorHAnsi" w:eastAsiaTheme="minorEastAsia" w:hAnsiTheme="minorHAnsi" w:cstheme="minorHAnsi" w:hint="eastAsia"/>
+          <w:lang w:eastAsia="zh-CN"/>
+        </w:rPr>
+        <w:t>May 2017</w:t>
       </w:r>
     </w:p>
     <w:p>
@@ -2199,24 +2172,14 @@
           <w:lang w:val="en-US" w:eastAsia="zh-CN"/>
         </w:rPr>
       </w:pPr>
-      <w:proofErr w:type="spellStart"/>
-      <w:r>
-        <w:rPr>
-          <w:rFonts w:asciiTheme="minorHAnsi" w:eastAsiaTheme="minorEastAsia" w:hAnsiTheme="minorHAnsi" w:cstheme="minorHAnsi"/>
+      <w:r>
+        <w:rPr>
+          <w:rFonts w:asciiTheme="minorHAnsi" w:eastAsiaTheme="minorEastAsia" w:hAnsiTheme="minorHAnsi" w:cstheme="minorHAnsi" w:hint="eastAsia"/>
           <w:b w:val="0"/>
           <w:lang w:val="en-US" w:eastAsia="zh-CN"/>
         </w:rPr>
-        <w:t>Maxxstee</w:t>
-      </w:r>
-      <w:r>
-        <w:rPr>
-          <w:rFonts w:asciiTheme="minorHAnsi" w:eastAsiaTheme="minorEastAsia" w:hAnsiTheme="minorHAnsi" w:cstheme="minorHAnsi"/>
-          <w:b w:val="0"/>
-          <w:lang w:val="en-US" w:eastAsia="zh-CN"/>
-        </w:rPr>
-        <w:t>l</w:t>
-      </w:r>
-      <w:proofErr w:type="spellEnd"/>
+        <w:t>My Place Investment</w:t>
+      </w:r>
       <w:r>
         <w:rPr>
           <w:rFonts w:asciiTheme="minorHAnsi" w:eastAsiaTheme="minorEastAsia" w:hAnsiTheme="minorHAnsi" w:cstheme="minorHAnsi"/>
@@ -2244,13 +2207,13 @@
       </w:pPr>
       <w:r>
         <w:rPr>
-          <w:rFonts w:asciiTheme="minorHAnsi" w:eastAsiaTheme="minorEastAsia" w:hAnsiTheme="minorHAnsi" w:cstheme="minorHAnsi"/>
+          <w:rFonts w:asciiTheme="minorHAnsi" w:eastAsiaTheme="minorEastAsia" w:hAnsiTheme="minorHAnsi" w:cstheme="minorHAnsi" w:hint="eastAsia"/>
           <w:bCs/>
           <w:sz w:val="24"/>
           <w:szCs w:val="24"/>
           <w:lang w:eastAsia="zh-CN"/>
         </w:rPr>
-        <w:t>Worked in the IT department to build</w:t>
+        <w:t>Updated company</w:t>
       </w:r>
       <w:r>
         <w:rPr>
@@ -2260,7 +2223,17 @@
           <w:szCs w:val="24"/>
           <w:lang w:eastAsia="zh-CN"/>
         </w:rPr>
-        <w:t xml:space="preserve"> the company’s website from scratch.</w:t>
+        <w:t>’</w:t>
+      </w:r>
+      <w:r>
+        <w:rPr>
+          <w:rFonts w:asciiTheme="minorHAnsi" w:eastAsiaTheme="minorEastAsia" w:hAnsiTheme="minorHAnsi" w:cstheme="minorHAnsi" w:hint="eastAsia"/>
+          <w:bCs/>
+          <w:sz w:val="24"/>
+          <w:szCs w:val="24"/>
+          <w:lang w:eastAsia="zh-CN"/>
+        </w:rPr>
+        <w:t>s website regularly.</w:t>
       </w:r>
     </w:p>
     <w:p>
@@ -2287,37 +2260,7 @@
           <w:szCs w:val="24"/>
           <w:lang w:eastAsia="zh-CN"/>
         </w:rPr>
-        <w:t>Perfor</w:t>
-      </w:r>
-      <w:r>
-        <w:rPr>
-          <w:rFonts w:asciiTheme="minorHAnsi" w:eastAsiaTheme="minorEastAsia" w:hAnsiTheme="minorHAnsi" w:cstheme="minorHAnsi"/>
-          <w:bCs/>
-          <w:sz w:val="24"/>
-          <w:szCs w:val="24"/>
-          <w:lang w:eastAsia="zh-CN"/>
-        </w:rPr>
-        <w:t xml:space="preserve">med </w:t>
-      </w:r>
-      <w:r>
-        <w:rPr>
-          <w:rFonts w:asciiTheme="minorHAnsi" w:eastAsiaTheme="minorEastAsia" w:hAnsiTheme="minorHAnsi" w:cstheme="minorHAnsi" w:hint="eastAsia"/>
-          <w:bCs/>
-          <w:sz w:val="24"/>
-          <w:szCs w:val="24"/>
-          <w:lang w:eastAsia="zh-CN"/>
-        </w:rPr>
-        <w:t>f</w:t>
-      </w:r>
-      <w:r>
-        <w:rPr>
-          <w:rFonts w:asciiTheme="minorHAnsi" w:eastAsiaTheme="minorEastAsia" w:hAnsiTheme="minorHAnsi" w:cstheme="minorHAnsi"/>
-          <w:bCs/>
-          <w:sz w:val="24"/>
-          <w:szCs w:val="24"/>
-          <w:lang w:eastAsia="zh-CN"/>
-        </w:rPr>
-        <w:t>unctionality and usability analysis for the website.</w:t>
+        <w:t>Developed and Deployed new modules to the website.</w:t>
       </w:r>
     </w:p>
     <w:p>
@@ -2338,13 +2281,127 @@
       </w:pPr>
       <w:r>
         <w:rPr>
-          <w:rFonts w:asciiTheme="minorHAnsi" w:eastAsiaTheme="minorEastAsia" w:hAnsiTheme="minorHAnsi" w:cstheme="minorHAnsi"/>
+          <w:rFonts w:asciiTheme="minorHAnsi" w:eastAsiaTheme="minorEastAsia" w:hAnsiTheme="minorHAnsi" w:cstheme="minorHAnsi" w:hint="eastAsia"/>
           <w:bCs/>
           <w:sz w:val="24"/>
           <w:szCs w:val="24"/>
           <w:lang w:eastAsia="zh-CN"/>
         </w:rPr>
-        <w:t>Set up server on AWS EC2.</w:t>
+        <w:t>Provided IT support to different department of the company.</w:t>
+      </w:r>
+    </w:p>
+    <w:p>
+      <w:pPr>
+        <w:pStyle w:val="a4"/>
+        <w:spacing w:before="0" w:after="0"/>
+        <w:ind w:left="420"/>
+        <w:rPr>
+          <w:rFonts w:asciiTheme="minorHAnsi" w:eastAsiaTheme="minorEastAsia" w:hAnsiTheme="minorHAnsi" w:cstheme="minorHAnsi"/>
+          <w:bCs/>
+          <w:sz w:val="24"/>
+          <w:szCs w:val="24"/>
+          <w:lang w:eastAsia="zh-CN"/>
+        </w:rPr>
+      </w:pPr>
+    </w:p>
+    <w:p>
+      <w:pPr>
+        <w:pStyle w:val="3"/>
+        <w:tabs>
+          <w:tab w:val="right" w:pos="8306"/>
+        </w:tabs>
+        <w:ind w:left="0"/>
+        <w:rPr>
+          <w:rFonts w:asciiTheme="minorHAnsi" w:eastAsiaTheme="minorEastAsia" w:hAnsiTheme="minorHAnsi" w:cstheme="minorHAnsi"/>
+          <w:b w:val="0"/>
+          <w:lang w:eastAsia="zh-CN"/>
+        </w:rPr>
+      </w:pPr>
+      <w:r>
+        <w:rPr>
+          <w:rFonts w:asciiTheme="minorHAnsi" w:eastAsiaTheme="minorEastAsia" w:hAnsiTheme="minorHAnsi" w:cstheme="minorHAnsi"/>
+          <w:lang w:eastAsia="zh-CN"/>
+        </w:rPr>
+        <w:t>Web D</w:t>
+      </w:r>
+      <w:r>
+        <w:rPr>
+          <w:rFonts w:asciiTheme="minorHAnsi" w:eastAsiaTheme="minorEastAsia" w:hAnsiTheme="minorHAnsi" w:cstheme="minorHAnsi"/>
+          <w:lang w:eastAsia="zh-CN"/>
+        </w:rPr>
+        <w:t xml:space="preserve">eveloper                                                                                             </w:t>
+      </w:r>
+      <w:r>
+        <w:rPr>
+          <w:rFonts w:asciiTheme="minorHAnsi" w:eastAsiaTheme="minorEastAsia" w:hAnsiTheme="minorHAnsi" w:cstheme="minorHAnsi"/>
+          <w:lang w:eastAsia="zh-CN"/>
+        </w:rPr>
+        <w:t xml:space="preserve">               </w:t>
+      </w:r>
+      <w:r>
+        <w:rPr>
+          <w:rFonts w:asciiTheme="minorHAnsi" w:eastAsiaTheme="minorEastAsia" w:hAnsiTheme="minorHAnsi" w:cstheme="minorHAnsi" w:hint="eastAsia"/>
+          <w:lang w:eastAsia="zh-CN"/>
+        </w:rPr>
+        <w:t xml:space="preserve">           </w:t>
+      </w:r>
+      <w:r>
+        <w:rPr>
+          <w:rFonts w:asciiTheme="minorHAnsi" w:eastAsiaTheme="minorEastAsia" w:hAnsiTheme="minorHAnsi" w:cstheme="minorHAnsi"/>
+          <w:lang w:eastAsia="zh-CN"/>
+        </w:rPr>
+        <w:t>April 2016 – July</w:t>
+      </w:r>
+      <w:r>
+        <w:rPr>
+          <w:rFonts w:asciiTheme="minorHAnsi" w:eastAsiaTheme="minorEastAsia" w:hAnsiTheme="minorHAnsi" w:cstheme="minorHAnsi"/>
+          <w:lang w:eastAsia="zh-CN"/>
+        </w:rPr>
+        <w:t xml:space="preserve"> 201</w:t>
+      </w:r>
+      <w:r>
+        <w:rPr>
+          <w:rFonts w:asciiTheme="minorHAnsi" w:eastAsiaTheme="minorEastAsia" w:hAnsiTheme="minorHAnsi" w:cstheme="minorHAnsi"/>
+          <w:lang w:eastAsia="zh-CN"/>
+        </w:rPr>
+        <w:t>6</w:t>
+      </w:r>
+    </w:p>
+    <w:p>
+      <w:pPr>
+        <w:pStyle w:val="3"/>
+        <w:ind w:left="0"/>
+        <w:rPr>
+          <w:rFonts w:asciiTheme="minorHAnsi" w:eastAsiaTheme="minorEastAsia" w:hAnsiTheme="minorHAnsi" w:cstheme="minorHAnsi"/>
+          <w:b w:val="0"/>
+          <w:lang w:val="en-US" w:eastAsia="zh-CN"/>
+        </w:rPr>
+      </w:pPr>
+      <w:proofErr w:type="spellStart"/>
+      <w:r>
+        <w:rPr>
+          <w:rFonts w:asciiTheme="minorHAnsi" w:eastAsiaTheme="minorEastAsia" w:hAnsiTheme="minorHAnsi" w:cstheme="minorHAnsi"/>
+          <w:b w:val="0"/>
+          <w:lang w:val="en-US" w:eastAsia="zh-CN"/>
+        </w:rPr>
+        <w:t>Maxxstee</w:t>
+      </w:r>
+      <w:r>
+        <w:rPr>
+          <w:rFonts w:asciiTheme="minorHAnsi" w:eastAsiaTheme="minorEastAsia" w:hAnsiTheme="minorHAnsi" w:cstheme="minorHAnsi"/>
+          <w:b w:val="0"/>
+          <w:lang w:val="en-US" w:eastAsia="zh-CN"/>
+        </w:rPr>
+        <w:t>l</w:t>
+      </w:r>
+      <w:proofErr w:type="spellEnd"/>
+      <w:r>
+        <w:rPr>
+          <w:rFonts w:asciiTheme="minorHAnsi" w:eastAsiaTheme="minorEastAsia" w:hAnsiTheme="minorHAnsi" w:cstheme="minorHAnsi"/>
+          <w:b w:val="0"/>
+          <w:lang w:val="en-US" w:eastAsia="zh-CN"/>
+        </w:rPr>
+        <w:t xml:space="preserve"> - Sydney</w:t>
       </w:r>
     </w:p>
     <w:p>
@@ -2371,7 +2428,17 @@
           <w:szCs w:val="24"/>
           <w:lang w:eastAsia="zh-CN"/>
         </w:rPr>
-        <w:t>Designed and developed the website front end.</w:t>
+        <w:t>Worked in the IT department to build</w:t>
+      </w:r>
+      <w:r>
+        <w:rPr>
+          <w:rFonts w:asciiTheme="minorHAnsi" w:eastAsiaTheme="minorEastAsia" w:hAnsiTheme="minorHAnsi" w:cstheme="minorHAnsi"/>
+          <w:bCs/>
+          <w:sz w:val="24"/>
+          <w:szCs w:val="24"/>
+          <w:lang w:eastAsia="zh-CN"/>
+        </w:rPr>
+        <w:t xml:space="preserve"> the company’s website from scratch.</w:t>
       </w:r>
     </w:p>
     <w:p>
@@ -2392,6 +2459,117 @@
       </w:pPr>
       <w:r>
         <w:rPr>
+          <w:rFonts w:asciiTheme="minorHAnsi" w:eastAsiaTheme="minorEastAsia" w:hAnsiTheme="minorHAnsi" w:cstheme="minorHAnsi" w:hint="eastAsia"/>
+          <w:bCs/>
+          <w:sz w:val="24"/>
+          <w:szCs w:val="24"/>
+          <w:lang w:eastAsia="zh-CN"/>
+        </w:rPr>
+        <w:t>Perfor</w:t>
+      </w:r>
+      <w:r>
+        <w:rPr>
+          <w:rFonts w:asciiTheme="minorHAnsi" w:eastAsiaTheme="minorEastAsia" w:hAnsiTheme="minorHAnsi" w:cstheme="minorHAnsi"/>
+          <w:bCs/>
+          <w:sz w:val="24"/>
+          <w:szCs w:val="24"/>
+          <w:lang w:eastAsia="zh-CN"/>
+        </w:rPr>
+        <w:t xml:space="preserve">med </w:t>
+      </w:r>
+      <w:r>
+        <w:rPr>
+          <w:rFonts w:asciiTheme="minorHAnsi" w:eastAsiaTheme="minorEastAsia" w:hAnsiTheme="minorHAnsi" w:cstheme="minorHAnsi" w:hint="eastAsia"/>
+          <w:bCs/>
+          <w:sz w:val="24"/>
+          <w:szCs w:val="24"/>
+          <w:lang w:eastAsia="zh-CN"/>
+        </w:rPr>
+        <w:t>f</w:t>
+      </w:r>
+      <w:r>
+        <w:rPr>
+          <w:rFonts w:asciiTheme="minorHAnsi" w:eastAsiaTheme="minorEastAsia" w:hAnsiTheme="minorHAnsi" w:cstheme="minorHAnsi"/>
+          <w:bCs/>
+          <w:sz w:val="24"/>
+          <w:szCs w:val="24"/>
+          <w:lang w:eastAsia="zh-CN"/>
+        </w:rPr>
+        <w:t>unctionality and usability analysis for the website.</w:t>
+      </w:r>
+    </w:p>
+    <w:p>
+      <w:pPr>
+        <w:pStyle w:val="a4"/>
+        <w:numPr>
+          <w:ilvl w:val="0"/>
+          <w:numId w:val="16"/>
+        </w:numPr>
+        <w:spacing w:before="0" w:after="0"/>
+        <w:rPr>
+          <w:rFonts w:asciiTheme="minorHAnsi" w:eastAsiaTheme="minorEastAsia" w:hAnsiTheme="minorHAnsi" w:cstheme="minorHAnsi"/>
+          <w:bCs/>
+          <w:sz w:val="24"/>
+          <w:szCs w:val="24"/>
+          <w:lang w:eastAsia="zh-CN"/>
+        </w:rPr>
+      </w:pPr>
+      <w:r>
+        <w:rPr>
+          <w:rFonts w:asciiTheme="minorHAnsi" w:eastAsiaTheme="minorEastAsia" w:hAnsiTheme="minorHAnsi" w:cstheme="minorHAnsi"/>
+          <w:bCs/>
+          <w:sz w:val="24"/>
+          <w:szCs w:val="24"/>
+          <w:lang w:eastAsia="zh-CN"/>
+        </w:rPr>
+        <w:t>Set up server on AWS EC2.</w:t>
+      </w:r>
+    </w:p>
+    <w:p>
+      <w:pPr>
+        <w:pStyle w:val="a4"/>
+        <w:numPr>
+          <w:ilvl w:val="0"/>
+          <w:numId w:val="16"/>
+        </w:numPr>
+        <w:spacing w:before="0" w:after="0"/>
+        <w:rPr>
+          <w:rFonts w:asciiTheme="minorHAnsi" w:eastAsiaTheme="minorEastAsia" w:hAnsiTheme="minorHAnsi" w:cstheme="minorHAnsi"/>
+          <w:bCs/>
+          <w:sz w:val="24"/>
+          <w:szCs w:val="24"/>
+          <w:lang w:eastAsia="zh-CN"/>
+        </w:rPr>
+      </w:pPr>
+      <w:r>
+        <w:rPr>
+          <w:rFonts w:asciiTheme="minorHAnsi" w:eastAsiaTheme="minorEastAsia" w:hAnsiTheme="minorHAnsi" w:cstheme="minorHAnsi"/>
+          <w:bCs/>
+          <w:sz w:val="24"/>
+          <w:szCs w:val="24"/>
+          <w:lang w:eastAsia="zh-CN"/>
+        </w:rPr>
+        <w:t>Designed and developed the website front end.</w:t>
+      </w:r>
+    </w:p>
+    <w:p>
+      <w:pPr>
+        <w:pStyle w:val="a4"/>
+        <w:numPr>
+          <w:ilvl w:val="0"/>
+          <w:numId w:val="16"/>
+        </w:numPr>
+        <w:spacing w:before="0" w:after="0"/>
+        <w:rPr>
+          <w:rFonts w:asciiTheme="minorHAnsi" w:eastAsiaTheme="minorEastAsia" w:hAnsiTheme="minorHAnsi" w:cstheme="minorHAnsi"/>
+          <w:bCs/>
+          <w:sz w:val="24"/>
+          <w:szCs w:val="24"/>
+          <w:lang w:eastAsia="zh-CN"/>
+        </w:rPr>
+      </w:pPr>
+      <w:r>
+        <w:rPr>
           <w:rFonts w:asciiTheme="minorHAnsi" w:eastAsiaTheme="minorEastAsia" w:hAnsiTheme="minorHAnsi" w:cstheme="minorHAnsi"/>
           <w:bCs/>
           <w:sz w:val="24"/>
@@ -2565,7 +2743,23 @@
           <w:b w:val="0"/>
           <w:lang w:eastAsia="zh-CN"/>
         </w:rPr>
-        <w:t>Completed Core courses of computer science and extended courses for web services and database management.</w:t>
+        <w:t xml:space="preserve">Completed Core courses of computer science and extended courses for web services and </w:t>
+      </w:r>
+      <w:r>
+        <w:rPr>
+          <w:rFonts w:asciiTheme="minorHAnsi" w:eastAsiaTheme="minorEastAsia" w:hAnsiTheme="minorHAnsi" w:cstheme="minorHAnsi" w:hint="eastAsia"/>
+          <w:b w:val="0"/>
+          <w:lang w:eastAsia="zh-CN"/>
+        </w:rPr>
+        <w:t>data science</w:t>
+      </w:r>
+      <w:r>
+        <w:rPr>
+          <w:rFonts w:asciiTheme="minorHAnsi" w:eastAsiaTheme="minorEastAsia" w:hAnsiTheme="minorHAnsi" w:cstheme="minorHAnsi"/>
+          <w:b w:val="0"/>
+          <w:lang w:eastAsia="zh-CN"/>
+        </w:rPr>
+        <w:t>.</w:t>
       </w:r>
     </w:p>
     <w:p>
@@ -3220,7 +3414,6 @@
           <w:sz w:val="24"/>
           <w:szCs w:val="24"/>
         </w:rPr>
-        <w:lastRenderedPageBreak/>
         <w:t>RESTful</w:t>
       </w:r>
       <w:proofErr w:type="spellEnd"/>
@@ -3288,23 +3481,7 @@
           <w:sz w:val="24"/>
           <w:szCs w:val="24"/>
         </w:rPr>
-        <w:t xml:space="preserve">to achieve the workflows for both officers and users. Auto-check BPEL service </w:t>
-      </w:r>
-      <w:r>
-        <w:rPr>
-          <w:rFonts w:asciiTheme="minorHAnsi" w:hAnsiTheme="minorHAnsi" w:cstheme="minorHAnsi"/>
-          <w:sz w:val="24"/>
-          <w:szCs w:val="24"/>
-        </w:rPr>
-        <w:t>is</w:t>
-      </w:r>
-      <w:r>
-        <w:rPr>
-          <w:rFonts w:asciiTheme="minorHAnsi" w:hAnsiTheme="minorHAnsi" w:cstheme="minorHAnsi"/>
-          <w:sz w:val="24"/>
-          <w:szCs w:val="24"/>
-        </w:rPr>
-        <w:t xml:space="preserve"> used to provide information to officers.</w:t>
+        <w:t xml:space="preserve">to achieve the workflows for both officers and users. </w:t>
       </w:r>
     </w:p>
     <w:p>
@@ -3333,7 +3510,17 @@
           <w:sz w:val="24"/>
           <w:szCs w:val="24"/>
         </w:rPr>
-        <w:t>The client application can be used by both officers and users to access web services</w:t>
+        <w:t>The client application can be used by both offi</w:t>
+      </w:r>
+      <w:bookmarkStart w:id="2" w:name="_GoBack"/>
+      <w:bookmarkEnd w:id="2"/>
+      <w:r>
+        <w:rPr>
+          <w:rFonts w:asciiTheme="minorHAnsi" w:hAnsiTheme="minorHAnsi" w:cstheme="minorHAnsi"/>
+          <w:sz w:val="24"/>
+          <w:szCs w:val="24"/>
+        </w:rPr>
+        <w:t>cers and users to access web services</w:t>
       </w:r>
       <w:proofErr w:type="gramEnd"/>
       <w:r>
@@ -4112,7 +4299,7 @@
       <w:lvlText w:val=""/>
       <w:lvlJc w:val="left"/>
       <w:pPr>
-        <w:ind w:left="1140" w:hanging="420"/>
+        <w:ind w:left="704" w:hanging="420"/>
       </w:pPr>
       <w:rPr>
         <w:rFonts w:ascii="Symbol" w:hAnsi="Symbol" w:hint="default"/>
@@ -4124,7 +4311,7 @@
       <w:lvlText w:val=""/>
       <w:lvlJc w:val="left"/>
       <w:pPr>
-        <w:ind w:left="1560" w:hanging="420"/>
+        <w:ind w:left="1124" w:hanging="420"/>
       </w:pPr>
       <w:rPr>
         <w:rFonts w:ascii="Wingdings" w:hAnsi="Wingdings" w:hint="default"/>
@@ -4136,7 +4323,7 @@
       <w:lvlText w:val=""/>
       <w:lvlJc w:val="left"/>
       <w:pPr>
-        <w:ind w:left="1980" w:hanging="420"/>
+        <w:ind w:left="1544" w:hanging="420"/>
       </w:pPr>
       <w:rPr>
         <w:rFonts w:ascii="Wingdings" w:hAnsi="Wingdings" w:hint="default"/>
@@ -4148,7 +4335,7 @@
       <w:lvlText w:val=""/>
       <w:lvlJc w:val="left"/>
       <w:pPr>
-        <w:ind w:left="2400" w:hanging="420"/>
+        <w:ind w:left="1964" w:hanging="420"/>
       </w:pPr>
       <w:rPr>
         <w:rFonts w:ascii="Wingdings" w:hAnsi="Wingdings" w:hint="default"/>
@@ -4160,7 +4347,7 @@
       <w:lvlText w:val=""/>
       <w:lvlJc w:val="left"/>
       <w:pPr>
-        <w:ind w:left="2820" w:hanging="420"/>
+        <w:ind w:left="2384" w:hanging="420"/>
       </w:pPr>
       <w:rPr>
         <w:rFonts w:ascii="Wingdings" w:hAnsi="Wingdings" w:hint="default"/>
@@ -4172,7 +4359,7 @@
       <w:lvlText w:val=""/>
       <w:lvlJc w:val="left"/>
       <w:pPr>
-        <w:ind w:left="3240" w:hanging="420"/>
+        <w:ind w:left="2804" w:hanging="420"/>
       </w:pPr>
       <w:rPr>
         <w:rFonts w:ascii="Wingdings" w:hAnsi="Wingdings" w:hint="default"/>
@@ -4184,7 +4371,7 @@
       <w:lvlText w:val=""/>
       <w:lvlJc w:val="left"/>
       <w:pPr>
-        <w:ind w:left="3660" w:hanging="420"/>
+        <w:ind w:left="3224" w:hanging="420"/>
       </w:pPr>
       <w:rPr>
         <w:rFonts w:ascii="Wingdings" w:hAnsi="Wingdings" w:hint="default"/>
@@ -4196,7 +4383,7 @@
       <w:lvlText w:val=""/>
       <w:lvlJc w:val="left"/>
       <w:pPr>
-        <w:ind w:left="4080" w:hanging="420"/>
+        <w:ind w:left="3644" w:hanging="420"/>
       </w:pPr>
       <w:rPr>
         <w:rFonts w:ascii="Wingdings" w:hAnsi="Wingdings" w:hint="default"/>
@@ -4208,7 +4395,7 @@
       <w:lvlText w:val=""/>
       <w:lvlJc w:val="left"/>
       <w:pPr>
-        <w:ind w:left="4500" w:hanging="420"/>
+        <w:ind w:left="4064" w:hanging="420"/>
       </w:pPr>
       <w:rPr>
         <w:rFonts w:ascii="Wingdings" w:hAnsi="Wingdings" w:hint="default"/>
@@ -4899,9 +5086,9 @@
       <w:lvlJc w:val="left"/>
       <w:pPr>
         <w:tabs>
-          <w:tab w:val="num" w:pos="1571"/>
-        </w:tabs>
-        <w:ind w:left="1571" w:hanging="360"/>
+          <w:tab w:val="num" w:pos="644"/>
+        </w:tabs>
+        <w:ind w:left="644" w:hanging="360"/>
       </w:pPr>
       <w:rPr>
         <w:rFonts w:ascii="Symbol" w:hAnsi="Symbol" w:hint="default"/>
@@ -6984,7 +7171,7 @@
 </file>
 
 <file path=customXml/itemProps1.xml><?xml version="1.0" encoding="utf-8"?>
-<ds:datastoreItem xmlns:ds="http://schemas.openxmlformats.org/officeDocument/2006/customXml" ds:itemID="{6BBAE189-E3D6-3B45-A1EB-A6FBB09405F1}">
+<ds:datastoreItem xmlns:ds="http://schemas.openxmlformats.org/officeDocument/2006/customXml" ds:itemID="{2E8CF4AB-0FC2-F14F-AB03-B4906B807E71}">
   <ds:schemaRefs>
     <ds:schemaRef ds:uri="http://schemas.openxmlformats.org/officeDocument/2006/bibliography"/>
   </ds:schemaRefs>
